--- a/LBS_v_1.0.docx
+++ b/LBS_v_1.0.docx
@@ -31,18 +31,32 @@
         <w:rPr>
           <w:sz w:val="48"/>
         </w:rPr>
-        <w:t>Location B</w:t>
-      </w:r>
+        <w:t xml:space="preserve">Location </w:t>
+      </w:r>
+      <w:proofErr w:type="spellStart"/>
       <w:r>
         <w:rPr>
           <w:sz w:val="48"/>
         </w:rPr>
-        <w:t>ased S</w:t>
+        <w:t>B</w:t>
       </w:r>
       <w:r>
         <w:rPr>
           <w:sz w:val="48"/>
         </w:rPr>
+        <w:t>ased</w:t>
+      </w:r>
+      <w:proofErr w:type="spellEnd"/>
+      <w:r>
+        <w:rPr>
+          <w:sz w:val="48"/>
+        </w:rPr>
+        <w:t xml:space="preserve"> S</w:t>
+      </w:r>
+      <w:r>
+        <w:rPr>
+          <w:sz w:val="48"/>
+        </w:rPr>
         <w:t>ervices</w:t>
       </w:r>
       <w:r>
@@ -61,8 +75,16 @@
         <w:rPr>
           <w:sz w:val="48"/>
         </w:rPr>
-        <w:t>in Switzerland</w:t>
-      </w:r>
+        <w:t xml:space="preserve">in </w:t>
+      </w:r>
+      <w:proofErr w:type="spellStart"/>
+      <w:r>
+        <w:rPr>
+          <w:sz w:val="48"/>
+        </w:rPr>
+        <w:t>Switzerland</w:t>
+      </w:r>
+      <w:proofErr w:type="spellEnd"/>
     </w:p>
     <w:p>
       <w:bookmarkStart w:id="0" w:name="_Toc213923892"/>
@@ -337,8 +359,16 @@
         <w:rPr>
           <w:sz w:val="32"/>
         </w:rPr>
-        <w:t>Rolf Gasenzer</w:t>
-      </w:r>
+        <w:t xml:space="preserve">Rolf </w:t>
+      </w:r>
+      <w:proofErr w:type="spellStart"/>
+      <w:r>
+        <w:rPr>
+          <w:sz w:val="32"/>
+        </w:rPr>
+        <w:t>Gasenzer</w:t>
+      </w:r>
+      <w:proofErr w:type="spellEnd"/>
     </w:p>
     <w:p/>
     <w:p/>
@@ -362,10 +392,18 @@
     </w:p>
     <w:p>
       <w:r>
-        <w:t>Location B</w:t>
-      </w:r>
-      <w:r>
-        <w:t>ased Services</w:t>
+        <w:t xml:space="preserve">Location </w:t>
+      </w:r>
+      <w:proofErr w:type="spellStart"/>
+      <w:r>
+        <w:t>B</w:t>
+      </w:r>
+      <w:r>
+        <w:t>ased</w:t>
+      </w:r>
+      <w:proofErr w:type="spellEnd"/>
+      <w:r>
+        <w:t xml:space="preserve"> Services</w:t>
       </w:r>
       <w:r>
         <w:t xml:space="preserve"> (LBS)</w:t>
@@ -394,11 +432,17 @@
         <w:t xml:space="preserve"> </w:t>
       </w:r>
       <w:r>
-        <w:t>ein grosses</w:t>
-      </w:r>
+        <w:t xml:space="preserve">ein </w:t>
+      </w:r>
+      <w:proofErr w:type="spellStart"/>
+      <w:r>
+        <w:t>grosses</w:t>
+      </w:r>
+      <w:proofErr w:type="spellEnd"/>
       <w:r>
         <w:t xml:space="preserve"> Potenzial</w:t>
       </w:r>
+      <w:proofErr w:type="gramStart"/>
       <w:r>
         <w:t>,</w:t>
       </w:r>
@@ -429,17 +473,28 @@
       <w:r>
         <w:t>.</w:t>
       </w:r>
-    </w:p>
-    <w:p>
-      <w:r>
-        <w:t>LBS werden hauptsächlich mit mobilen Endgeräten wie Sm</w:t>
-      </w:r>
-      <w:r>
-        <w:t xml:space="preserve">artphones, </w:t>
-      </w:r>
+      <w:proofErr w:type="gramEnd"/>
+    </w:p>
+    <w:p>
+      <w:r>
+        <w:t xml:space="preserve">LBS werden hauptsächlich mit mobilen Endgeräten wie </w:t>
+      </w:r>
+      <w:proofErr w:type="spellStart"/>
+      <w:r>
+        <w:t>Sm</w:t>
+      </w:r>
+      <w:r>
+        <w:t>artphones</w:t>
+      </w:r>
+      <w:proofErr w:type="spellEnd"/>
+      <w:r>
+        <w:t xml:space="preserve">, </w:t>
+      </w:r>
+      <w:proofErr w:type="spellStart"/>
       <w:r>
         <w:t>Tablets</w:t>
       </w:r>
+      <w:proofErr w:type="spellEnd"/>
       <w:r>
         <w:t xml:space="preserve"> und</w:t>
       </w:r>
@@ -509,7 +564,15 @@
         <w:t xml:space="preserve">neue </w:t>
       </w:r>
       <w:r>
-        <w:t xml:space="preserve">Märkte erschliessen und somit weitere </w:t>
+        <w:t xml:space="preserve">Märkte </w:t>
+      </w:r>
+      <w:proofErr w:type="spellStart"/>
+      <w:r>
+        <w:t>erschliessen</w:t>
+      </w:r>
+      <w:proofErr w:type="spellEnd"/>
+      <w:r>
+        <w:t xml:space="preserve"> und somit weitere </w:t>
       </w:r>
       <w:r>
         <w:t xml:space="preserve">Einnahmequellen </w:t>
@@ -566,8 +629,6 @@
       <w:r>
         <w:fldChar w:fldCharType="separate"/>
       </w:r>
-      <w:bookmarkStart w:id="3" w:name="_GoBack"/>
-      <w:bookmarkEnd w:id="3"/>
       <w:r>
         <w:rPr>
           <w:noProof/>
@@ -2480,7 +2541,7 @@
       <w:r>
         <w:fldChar w:fldCharType="end"/>
       </w:r>
-      <w:bookmarkStart w:id="4" w:name="_Toc213923893"/>
+      <w:bookmarkStart w:id="3" w:name="_Toc213923893"/>
     </w:p>
     <w:p>
       <w:r>
@@ -2491,159 +2552,175 @@
       <w:pPr>
         <w:pStyle w:val="berschrift1"/>
       </w:pPr>
-      <w:bookmarkStart w:id="5" w:name="_Toc219740375"/>
+      <w:bookmarkStart w:id="4" w:name="_Toc219740375"/>
       <w:r>
         <w:t>Einleitung</w:t>
       </w:r>
+      <w:bookmarkEnd w:id="3"/>
       <w:bookmarkEnd w:id="4"/>
+    </w:p>
+    <w:p>
+      <w:r>
+        <w:t>Dieses Dokument wurde im Rahmen des Moduls „Informatik Seminar“ verfasst und befas</w:t>
+      </w:r>
+      <w:r>
+        <w:t xml:space="preserve">st sich mit dem Thema Location </w:t>
+      </w:r>
+      <w:proofErr w:type="spellStart"/>
+      <w:r>
+        <w:t>Based</w:t>
+      </w:r>
+      <w:proofErr w:type="spellEnd"/>
+      <w:r>
+        <w:t xml:space="preserve"> Services</w:t>
+      </w:r>
+      <w:r>
+        <w:t xml:space="preserve"> (LBS)</w:t>
+      </w:r>
+      <w:r>
+        <w:t xml:space="preserve">. </w:t>
+      </w:r>
+      <w:r>
+        <w:t>LBS</w:t>
+      </w:r>
+      <w:r>
+        <w:t xml:space="preserve"> sind ortsbezogene </w:t>
+      </w:r>
+      <w:r>
+        <w:t>Dienste</w:t>
+      </w:r>
+      <w:r>
+        <w:t>,</w:t>
+      </w:r>
+      <w:r>
+        <w:t xml:space="preserve"> die vorwiegend mit </w:t>
+      </w:r>
+      <w:r>
+        <w:t>mobilen</w:t>
+      </w:r>
+      <w:r>
+        <w:t xml:space="preserve"> Geräten genutzt werden. Ein Dienstlei</w:t>
+      </w:r>
+      <w:r>
+        <w:t>ster kann beispielsweise mit dem Standort des Nutzers die Informationen</w:t>
+      </w:r>
+      <w:r>
+        <w:t>,</w:t>
+      </w:r>
+      <w:r>
+        <w:t xml:space="preserve"> welche er ihm liefern kann</w:t>
+      </w:r>
+      <w:r>
+        <w:t>,</w:t>
+      </w:r>
+      <w:r>
+        <w:t xml:space="preserve"> steuern</w:t>
+      </w:r>
+      <w:r>
+        <w:t>.</w:t>
+      </w:r>
+    </w:p>
+    <w:p>
+      <w:r>
+        <w:t>Dieses Dokument hat zum Ziel die theoretischen Aspekte</w:t>
+      </w:r>
+      <w:r>
+        <w:t xml:space="preserve"> wie </w:t>
+      </w:r>
+      <w:r>
+        <w:t>Technologie</w:t>
+      </w:r>
+      <w:r>
+        <w:t>n un</w:t>
+      </w:r>
+      <w:r>
+        <w:t xml:space="preserve">d Businessmodelle von LBS </w:t>
+      </w:r>
+      <w:r>
+        <w:t xml:space="preserve">aufzuzeigen. </w:t>
+      </w:r>
+    </w:p>
+    <w:p>
+      <w:r>
+        <w:t>A</w:t>
+      </w:r>
+      <w:r>
+        <w:t xml:space="preserve">nhand </w:t>
+      </w:r>
+      <w:r>
+        <w:t>eines Anwendungsb</w:t>
+      </w:r>
+      <w:r>
+        <w:t>eispiel</w:t>
+      </w:r>
+      <w:r>
+        <w:t>s</w:t>
+      </w:r>
+      <w:r>
+        <w:t xml:space="preserve"> </w:t>
+      </w:r>
+      <w:r>
+        <w:t xml:space="preserve">sollen die </w:t>
+      </w:r>
+      <w:r>
+        <w:t>Wechselwirkungen</w:t>
+      </w:r>
+      <w:r>
+        <w:t xml:space="preserve"> </w:t>
+      </w:r>
+      <w:r>
+        <w:t xml:space="preserve">zwischen Technologie und den Geschäftsmodellen </w:t>
+      </w:r>
+      <w:r>
+        <w:t xml:space="preserve">deutlich gemacht werden. </w:t>
+      </w:r>
+    </w:p>
+    <w:p/>
+    <w:p>
+      <w:r>
+        <w:t>Standortinformationen ermöglichen Geschäftsideen, aus welchen wiederum neue kreiert werden können.</w:t>
+      </w:r>
+    </w:p>
+    <w:p>
+      <w:r>
+        <w:t xml:space="preserve">LBS </w:t>
+      </w:r>
+      <w:r>
+        <w:t>können sowohl mit unpräzisen Positionsdaten als auch mit 5 Meter genauen Informationen gemacht werden.</w:t>
+      </w:r>
+      <w:r>
+        <w:t xml:space="preserve"> </w:t>
+      </w:r>
+      <w:r>
+        <w:t>Die Informationen werden mittlerweile breit genutzt. Es gibt Applikationen</w:t>
+      </w:r>
+      <w:r>
+        <w:t>,</w:t>
+      </w:r>
+      <w:r>
+        <w:t xml:space="preserve"> die beispielsweise Nutzern die Möglichkeiten bieten ihre Standorte bekannt zu geben und sie mit ihren Freunden zu teilen. </w:t>
+      </w:r>
+    </w:p>
+    <w:p>
+      <w:pPr>
+        <w:pStyle w:val="berschrift1"/>
+      </w:pPr>
+      <w:bookmarkStart w:id="5" w:name="_Toc219740376"/>
+      <w:r>
+        <w:t xml:space="preserve">Location </w:t>
+      </w:r>
+      <w:proofErr w:type="spellStart"/>
+      <w:r>
+        <w:t>B</w:t>
+      </w:r>
+      <w:r>
+        <w:t>ased</w:t>
+      </w:r>
+      <w:proofErr w:type="spellEnd"/>
+      <w:r>
+        <w:t xml:space="preserve"> Services</w:t>
+      </w:r>
       <w:bookmarkEnd w:id="5"/>
-    </w:p>
-    <w:p>
-      <w:r>
-        <w:t>Dieses Dokument wurde im Rahmen des Moduls „Informatik Seminar“ verfasst und befas</w:t>
-      </w:r>
-      <w:r>
-        <w:t>st sich mit dem Thema Location Based Services</w:t>
-      </w:r>
-      <w:r>
-        <w:t xml:space="preserve"> (LBS)</w:t>
-      </w:r>
-      <w:r>
-        <w:t xml:space="preserve">. </w:t>
-      </w:r>
-      <w:r>
-        <w:t>LBS</w:t>
-      </w:r>
-      <w:r>
-        <w:t xml:space="preserve"> sind ortsbezogene </w:t>
-      </w:r>
-      <w:r>
-        <w:t>Dienste</w:t>
-      </w:r>
-      <w:r>
-        <w:t>,</w:t>
-      </w:r>
-      <w:r>
-        <w:t xml:space="preserve"> die vorwiegend mit </w:t>
-      </w:r>
-      <w:r>
-        <w:t>mobilen</w:t>
-      </w:r>
-      <w:r>
-        <w:t xml:space="preserve"> Geräten genutzt werden. Ein Dienstlei</w:t>
-      </w:r>
-      <w:r>
-        <w:t>ster kann beispielsweise mit dem Standort des Nutzers die Informationen</w:t>
-      </w:r>
-      <w:r>
-        <w:t>,</w:t>
-      </w:r>
-      <w:r>
-        <w:t xml:space="preserve"> welche er ihm liefern kann</w:t>
-      </w:r>
-      <w:r>
-        <w:t>,</w:t>
-      </w:r>
-      <w:r>
-        <w:t xml:space="preserve"> steuern</w:t>
-      </w:r>
-      <w:r>
-        <w:t>.</w:t>
-      </w:r>
-    </w:p>
-    <w:p>
-      <w:r>
-        <w:t>Dieses Dokument hat zum Ziel die theoretischen Aspekte</w:t>
-      </w:r>
-      <w:r>
-        <w:t xml:space="preserve"> wie </w:t>
-      </w:r>
-      <w:r>
-        <w:t>Technologie</w:t>
-      </w:r>
-      <w:r>
-        <w:t>n un</w:t>
-      </w:r>
-      <w:r>
-        <w:t xml:space="preserve">d Businessmodelle von LBS </w:t>
-      </w:r>
-      <w:r>
-        <w:t xml:space="preserve">aufzuzeigen. </w:t>
-      </w:r>
-    </w:p>
-    <w:p>
-      <w:r>
-        <w:t>A</w:t>
-      </w:r>
-      <w:r>
-        <w:t xml:space="preserve">nhand </w:t>
-      </w:r>
-      <w:r>
-        <w:t>eines Anwendungsb</w:t>
-      </w:r>
-      <w:r>
-        <w:t>eispiel</w:t>
-      </w:r>
-      <w:r>
-        <w:t>s</w:t>
-      </w:r>
-      <w:r>
-        <w:t xml:space="preserve"> </w:t>
-      </w:r>
-      <w:r>
-        <w:t xml:space="preserve">sollen die </w:t>
-      </w:r>
-      <w:r>
-        <w:t>Wechselwirkungen</w:t>
-      </w:r>
-      <w:r>
-        <w:t xml:space="preserve"> </w:t>
-      </w:r>
-      <w:r>
-        <w:t xml:space="preserve">zwischen Technologie und den Geschäftsmodellen </w:t>
-      </w:r>
-      <w:r>
-        <w:t xml:space="preserve">deutlich gemacht werden. </w:t>
-      </w:r>
-    </w:p>
-    <w:p/>
-    <w:p>
-      <w:r>
-        <w:t>Standortinformationen ermöglichen Geschäftsideen, aus welchen wiederum neue kreiert werden können.</w:t>
-      </w:r>
-    </w:p>
-    <w:p>
-      <w:r>
-        <w:t xml:space="preserve">LBS </w:t>
-      </w:r>
-      <w:r>
-        <w:t>können sowohl mit unpräzisen Positionsdaten als auch mit 5 Meter genauen Informationen gemacht werden.</w:t>
-      </w:r>
-      <w:r>
-        <w:t xml:space="preserve"> </w:t>
-      </w:r>
-      <w:r>
-        <w:t>Die Informationen werden mittlerweile breit genutzt. Es gibt Applikationen</w:t>
-      </w:r>
-      <w:r>
-        <w:t>,</w:t>
-      </w:r>
-      <w:r>
-        <w:t xml:space="preserve"> die beispielsweise Nutzern die Möglichkeiten bieten ihre Standorte bekannt zu geben und sie mit ihren Freunden zu teilen. </w:t>
-      </w:r>
-    </w:p>
-    <w:p>
-      <w:pPr>
-        <w:pStyle w:val="berschrift1"/>
-      </w:pPr>
-      <w:bookmarkStart w:id="6" w:name="_Toc219740376"/>
-      <w:r>
-        <w:t>Location B</w:t>
-      </w:r>
-      <w:r>
-        <w:t>ased Services</w:t>
-      </w:r>
-      <w:bookmarkEnd w:id="6"/>
     </w:p>
     <w:p>
       <w:r>
@@ -2853,55 +2930,87 @@
       <w:pPr>
         <w:pStyle w:val="berschrift2"/>
       </w:pPr>
-      <w:bookmarkStart w:id="7" w:name="_Toc219740377"/>
+      <w:bookmarkStart w:id="6" w:name="_Toc219740377"/>
       <w:r>
         <w:t>Definition</w:t>
       </w:r>
+      <w:bookmarkEnd w:id="6"/>
+    </w:p>
+    <w:p>
+      <w:r>
+        <w:t xml:space="preserve">Nach Sarah </w:t>
+      </w:r>
+      <w:proofErr w:type="spellStart"/>
+      <w:r>
+        <w:t>Spiekermann</w:t>
+      </w:r>
+      <w:proofErr w:type="spellEnd"/>
+      <w:r>
+        <w:t>, verknüpfen LBS den Standort eines mobilen Gerätes mit anderen Informationen und bringen dem Nutzer damit einen Mehrwert.</w:t>
+      </w:r>
+      <w:r>
+        <w:rPr>
+          <w:rStyle w:val="Funotenzeichen"/>
+        </w:rPr>
+        <w:footnoteReference w:id="3"/>
+      </w:r>
+    </w:p>
+    <w:p>
+      <w:r>
+        <w:t xml:space="preserve">Martin </w:t>
+      </w:r>
+      <w:proofErr w:type="spellStart"/>
+      <w:r>
+        <w:t>Bodenstorfer</w:t>
+      </w:r>
+      <w:proofErr w:type="spellEnd"/>
+      <w:r>
+        <w:t xml:space="preserve"> und Raine</w:t>
+      </w:r>
+      <w:r>
+        <w:t xml:space="preserve">r </w:t>
+      </w:r>
+      <w:proofErr w:type="spellStart"/>
+      <w:r>
+        <w:t>Hasenauer</w:t>
+      </w:r>
+      <w:proofErr w:type="spellEnd"/>
+      <w:r>
+        <w:t xml:space="preserve"> beschreiben LBS im A</w:t>
+      </w:r>
+      <w:r>
+        <w:t>llgemeinen so</w:t>
+      </w:r>
+      <w:proofErr w:type="gramStart"/>
+      <w:r>
+        <w:t>, dass</w:t>
+      </w:r>
+      <w:proofErr w:type="gramEnd"/>
+      <w:r>
+        <w:t xml:space="preserve"> die Position in den Datenverarbeitungsprozess integriert wird und es sich bei LBS um informationsbasierte Dienste handelt.</w:t>
+      </w:r>
+      <w:r>
+        <w:rPr>
+          <w:rStyle w:val="Funotenzeichen"/>
+        </w:rPr>
+        <w:footnoteReference w:id="4"/>
+      </w:r>
+    </w:p>
+    <w:p>
+      <w:r>
+        <w:br w:type="page"/>
+      </w:r>
+    </w:p>
+    <w:p/>
+    <w:p>
+      <w:pPr>
+        <w:pStyle w:val="berschrift2"/>
+      </w:pPr>
+      <w:bookmarkStart w:id="7" w:name="_Toc219740378"/>
+      <w:r>
+        <w:t>Eigenschaften von Anwendungen</w:t>
+      </w:r>
       <w:bookmarkEnd w:id="7"/>
-    </w:p>
-    <w:p>
-      <w:r>
-        <w:t>Nach Sarah Spiekermann, verknüpfen LBS den Standort eines mobilen Gerätes mit anderen Informationen und bringen dem Nutzer damit einen Mehrwert.</w:t>
-      </w:r>
-      <w:r>
-        <w:rPr>
-          <w:rStyle w:val="Funotenzeichen"/>
-        </w:rPr>
-        <w:footnoteReference w:id="3"/>
-      </w:r>
-    </w:p>
-    <w:p>
-      <w:r>
-        <w:t>Martin Bodenstorfer und Raine</w:t>
-      </w:r>
-      <w:r>
-        <w:t>r Hasenauer beschreiben LBS im A</w:t>
-      </w:r>
-      <w:r>
-        <w:t>llgemeinen so, dass die Position in den Datenverarbeitungsprozess integriert wird und es sich bei LBS um informationsbasierte Dienste handelt.</w:t>
-      </w:r>
-      <w:r>
-        <w:rPr>
-          <w:rStyle w:val="Funotenzeichen"/>
-        </w:rPr>
-        <w:footnoteReference w:id="4"/>
-      </w:r>
-    </w:p>
-    <w:p>
-      <w:r>
-        <w:br w:type="page"/>
-      </w:r>
-    </w:p>
-    <w:p/>
-    <w:p>
-      <w:pPr>
-        <w:pStyle w:val="berschrift2"/>
-      </w:pPr>
-      <w:bookmarkStart w:id="8" w:name="_Toc219740378"/>
-      <w:r>
-        <w:t>Eigenschaften von Anwendungen</w:t>
-      </w:r>
-      <w:bookmarkEnd w:id="8"/>
     </w:p>
     <w:p>
       <w:r>
@@ -3337,8 +3446,20 @@
             </w:r>
             <w:r>
               <w:br/>
-              <w:t>Bsp: Foursquare</w:t>
-            </w:r>
+            </w:r>
+            <w:proofErr w:type="spellStart"/>
+            <w:r>
+              <w:t>Bsp</w:t>
+            </w:r>
+            <w:proofErr w:type="spellEnd"/>
+            <w:r>
+              <w:t xml:space="preserve">: </w:t>
+            </w:r>
+            <w:proofErr w:type="spellStart"/>
+            <w:r>
+              <w:t>Foursquare</w:t>
+            </w:r>
+            <w:proofErr w:type="spellEnd"/>
           </w:p>
         </w:tc>
         <w:tc>
@@ -3426,7 +3547,14 @@
             </w:r>
             <w:r>
               <w:br/>
-              <w:t>MyTaxi-App</w:t>
+            </w:r>
+            <w:proofErr w:type="spellStart"/>
+            <w:r>
+              <w:t>MyTaxi</w:t>
+            </w:r>
+            <w:proofErr w:type="spellEnd"/>
+            <w:r>
+              <w:t>-App</w:t>
             </w:r>
           </w:p>
         </w:tc>
@@ -3511,11 +3639,26 @@
           </w:tcPr>
           <w:p>
             <w:r>
-              <w:t>Location Based Games</w:t>
+              <w:t xml:space="preserve">Location </w:t>
+            </w:r>
+            <w:proofErr w:type="spellStart"/>
+            <w:r>
+              <w:t>Based</w:t>
+            </w:r>
+            <w:proofErr w:type="spellEnd"/>
+            <w:r>
+              <w:t xml:space="preserve"> Games</w:t>
             </w:r>
             <w:r>
               <w:br/>
-              <w:t>Bsp: Google Ingress</w:t>
+            </w:r>
+            <w:proofErr w:type="spellStart"/>
+            <w:r>
+              <w:t>Bsp</w:t>
+            </w:r>
+            <w:proofErr w:type="spellEnd"/>
+            <w:r>
+              <w:t>: Google Ingress</w:t>
             </w:r>
           </w:p>
         </w:tc>
@@ -3848,11 +3991,11 @@
       <w:pPr>
         <w:pStyle w:val="berschrift2"/>
       </w:pPr>
-      <w:bookmarkStart w:id="9" w:name="_Toc219740379"/>
+      <w:bookmarkStart w:id="8" w:name="_Toc219740379"/>
       <w:r>
         <w:t>Ortung</w:t>
       </w:r>
-      <w:bookmarkEnd w:id="9"/>
+      <w:bookmarkEnd w:id="8"/>
     </w:p>
     <w:p>
       <w:r>
@@ -3873,7 +4016,15 @@
         <w:t>,</w:t>
       </w:r>
       <w:r>
-        <w:t xml:space="preserve"> das Koordinaten zur Verfügung stellt, basiert auf den geometrischen Prinzipien der Triangulation. Bei der Triangulation werden zwei Fixpunkte gebraucht. Von jeder Position wird der Winkel zum Standort gemessen. Die Position wird durch die Überschneidung von zwei Linien berechnet. Mit</w:t>
+        <w:t xml:space="preserve"> das Koordinaten zur Verfügung stellt</w:t>
+      </w:r>
+      <w:proofErr w:type="gramStart"/>
+      <w:r>
+        <w:t>, basiert</w:t>
+      </w:r>
+      <w:proofErr w:type="gramEnd"/>
+      <w:r>
+        <w:t xml:space="preserve"> auf den geometrischen Prinzipien der Triangulation. Bei der Triangulation werden zwei Fixpunkte gebraucht. Von jeder Position wird der Winkel zum Standort gemessen. Die Position wird durch die Überschneidung von zwei Linien berechnet. Mit</w:t>
       </w:r>
       <w:r>
         <w:t>h</w:t>
@@ -4044,19 +4195,19 @@
       <w:pPr>
         <w:pStyle w:val="berschrift1"/>
       </w:pPr>
-      <w:bookmarkStart w:id="10" w:name="_Toc213923895"/>
-      <w:bookmarkStart w:id="11" w:name="_Toc219740380"/>
+      <w:bookmarkStart w:id="9" w:name="_Toc213923895"/>
+      <w:bookmarkStart w:id="10" w:name="_Toc219740380"/>
       <w:r>
         <w:t>Technologie</w:t>
       </w:r>
+      <w:bookmarkEnd w:id="9"/>
+      <w:r>
+        <w:t>n</w:t>
+      </w:r>
       <w:bookmarkEnd w:id="10"/>
-      <w:r>
-        <w:t>n</w:t>
-      </w:r>
-      <w:bookmarkEnd w:id="11"/>
-    </w:p>
-    <w:p>
-      <w:bookmarkStart w:id="12" w:name="_Toc213923896"/>
+    </w:p>
+    <w:p>
+      <w:bookmarkStart w:id="11" w:name="_Toc213923896"/>
       <w:r>
         <w:t xml:space="preserve">Positionierung und Navigation </w:t>
       </w:r>
@@ -4091,7 +4242,15 @@
         <w:t xml:space="preserve">verlassen sie sich auf elektronische Systeme wie </w:t>
       </w:r>
       <w:r>
-        <w:t>GPS (Global Positioning System)</w:t>
+        <w:t xml:space="preserve">GPS (Global </w:t>
+      </w:r>
+      <w:proofErr w:type="spellStart"/>
+      <w:r>
+        <w:t>Positioning</w:t>
+      </w:r>
+      <w:proofErr w:type="spellEnd"/>
+      <w:r>
+        <w:t xml:space="preserve"> System)</w:t>
       </w:r>
       <w:r>
         <w:t>.</w:t>
@@ -4110,6 +4269,7 @@
       <w:r>
         <w:t>n, heute und morgen lokalisieren. Es ist auch für andere Branchen und die Öffentlichkeit praktisch</w:t>
       </w:r>
+      <w:proofErr w:type="gramStart"/>
       <w:r>
         <w:t>, wenn</w:t>
       </w:r>
@@ -4125,6 +4285,7 @@
       <w:r>
         <w:t xml:space="preserve"> können.</w:t>
       </w:r>
+      <w:proofErr w:type="gramEnd"/>
     </w:p>
     <w:p>
       <w:r>
@@ -4142,6 +4303,7 @@
       <w:r>
         <w:t xml:space="preserve"> heutigen Zeit</w:t>
       </w:r>
+      <w:proofErr w:type="gramStart"/>
       <w:r>
         <w:t>,</w:t>
       </w:r>
@@ -4160,6 +4322,7 @@
       <w:r>
         <w:t>:</w:t>
       </w:r>
+      <w:proofErr w:type="gramEnd"/>
     </w:p>
     <w:p/>
     <w:p>
@@ -4174,7 +4337,15 @@
         <w:t xml:space="preserve">GPS - </w:t>
       </w:r>
       <w:r>
-        <w:t>Global Positioning System</w:t>
+        <w:t xml:space="preserve">Global </w:t>
+      </w:r>
+      <w:proofErr w:type="spellStart"/>
+      <w:r>
+        <w:t>Positioning</w:t>
+      </w:r>
+      <w:proofErr w:type="spellEnd"/>
+      <w:r>
+        <w:t xml:space="preserve"> System</w:t>
       </w:r>
     </w:p>
     <w:p>
@@ -4201,7 +4372,15 @@
         <w:t xml:space="preserve">GSM - </w:t>
       </w:r>
       <w:r>
-        <w:t>Global System for Mobile Communications</w:t>
+        <w:t xml:space="preserve">Global System </w:t>
+      </w:r>
+      <w:proofErr w:type="spellStart"/>
+      <w:r>
+        <w:t>for</w:t>
+      </w:r>
+      <w:proofErr w:type="spellEnd"/>
+      <w:r>
+        <w:t xml:space="preserve"> Mobile Communications</w:t>
       </w:r>
     </w:p>
     <w:p>
@@ -4215,8 +4394,21 @@
       <w:r>
         <w:t xml:space="preserve">A-GPS - </w:t>
       </w:r>
-      <w:r>
-        <w:t>Assisted Global Positioning System</w:t>
+      <w:proofErr w:type="spellStart"/>
+      <w:r>
+        <w:t>Assisted</w:t>
+      </w:r>
+      <w:proofErr w:type="spellEnd"/>
+      <w:r>
+        <w:t xml:space="preserve"> Global </w:t>
+      </w:r>
+      <w:proofErr w:type="spellStart"/>
+      <w:r>
+        <w:t>Positioning</w:t>
+      </w:r>
+      <w:proofErr w:type="spellEnd"/>
+      <w:r>
+        <w:t xml:space="preserve"> System</w:t>
       </w:r>
     </w:p>
     <w:p>
@@ -4291,9 +4483,11 @@
       <w:r>
         <w:t xml:space="preserve"> wie </w:t>
       </w:r>
+      <w:proofErr w:type="spellStart"/>
       <w:r>
         <w:t>WLAN’s</w:t>
       </w:r>
+      <w:proofErr w:type="spellEnd"/>
       <w:r>
         <w:t xml:space="preserve"> sind präzis und erreichen eine hohe Abdeckung, </w:t>
       </w:r>
@@ -4364,104 +4558,125 @@
         </w:rPr>
         <w:footnoteReference w:id="9"/>
       </w:r>
+      <w:bookmarkEnd w:id="11"/>
+    </w:p>
+    <w:p>
+      <w:pPr>
+        <w:pStyle w:val="berschrift2"/>
+      </w:pPr>
+      <w:bookmarkStart w:id="12" w:name="_Toc219740381"/>
+      <w:r>
+        <w:t>GSM</w:t>
+      </w:r>
       <w:bookmarkEnd w:id="12"/>
     </w:p>
     <w:p>
+      <w:r>
+        <w:t>Mobilnetz-Triangulation findet die Position des Endgerätes anhand der Distanz</w:t>
+      </w:r>
+      <w:r>
+        <w:t xml:space="preserve"> und Winkel</w:t>
+      </w:r>
+      <w:r>
+        <w:t xml:space="preserve"> von einer oder mehreren Funkantennen</w:t>
+      </w:r>
+      <w:r>
+        <w:t xml:space="preserve"> eines mobilen Funknetz</w:t>
+      </w:r>
+      <w:r>
+        <w:t>es</w:t>
+      </w:r>
+      <w:r>
+        <w:t>,</w:t>
+      </w:r>
+      <w:r>
+        <w:t xml:space="preserve"> das auf GSM (Global System </w:t>
+      </w:r>
+      <w:proofErr w:type="spellStart"/>
+      <w:r>
+        <w:t>for</w:t>
+      </w:r>
+      <w:proofErr w:type="spellEnd"/>
+      <w:r>
+        <w:t xml:space="preserve"> Mobile Communication) Standard aufgebaut ist</w:t>
+      </w:r>
+      <w:r>
+        <w:t>. Je mehr Funkantennen zur Verfügung stehen</w:t>
+      </w:r>
+      <w:proofErr w:type="gramStart"/>
+      <w:r>
+        <w:t>,</w:t>
+      </w:r>
+      <w:r>
+        <w:t xml:space="preserve"> desto</w:t>
+      </w:r>
+      <w:proofErr w:type="gramEnd"/>
+      <w:r>
+        <w:t xml:space="preserve"> besser wird die Lage geortet. Diese Methode </w:t>
+      </w:r>
+      <w:r>
+        <w:t xml:space="preserve">ist relativ genau, </w:t>
+      </w:r>
+      <w:r>
+        <w:t xml:space="preserve">schnell </w:t>
+      </w:r>
+      <w:r>
+        <w:t xml:space="preserve">und </w:t>
+      </w:r>
+      <w:r>
+        <w:t>kann</w:t>
+      </w:r>
+      <w:r>
+        <w:t xml:space="preserve"> innerhalb von Gebäuden genutzt werden</w:t>
+      </w:r>
+      <w:r>
+        <w:t xml:space="preserve">. </w:t>
+      </w:r>
+      <w:r>
+        <w:t>A</w:t>
+      </w:r>
+      <w:r>
+        <w:t xml:space="preserve">ufgrund </w:t>
+      </w:r>
+      <w:r>
+        <w:t>der</w:t>
+      </w:r>
+      <w:r>
+        <w:t xml:space="preserve"> zur Verfügung stehenden Antennen und deren Distanz kann es </w:t>
+      </w:r>
+      <w:r>
+        <w:t>jedoch</w:t>
+      </w:r>
+      <w:r>
+        <w:t xml:space="preserve"> auch genau sehr ungenau sein</w:t>
+      </w:r>
+      <w:r>
+        <w:t>.</w:t>
+      </w:r>
+      <w:r>
+        <w:t xml:space="preserve"> </w:t>
+      </w:r>
+      <w:r>
+        <w:t>Mithilfe der Triangulation kann ein mobiles Gerät im Funkantennen-Netz anhand der sogenannten „</w:t>
+      </w:r>
+      <w:proofErr w:type="spellStart"/>
+      <w:r>
+        <w:t>Cell</w:t>
+      </w:r>
+      <w:proofErr w:type="spellEnd"/>
+      <w:r>
+        <w:t>-ID“ geortet werden.</w:t>
+      </w:r>
+    </w:p>
+    <w:p>
       <w:pPr>
         <w:pStyle w:val="berschrift2"/>
       </w:pPr>
-      <w:bookmarkStart w:id="13" w:name="_Toc219740381"/>
-      <w:r>
-        <w:t>GSM</w:t>
+      <w:bookmarkStart w:id="13" w:name="_Toc219740382"/>
+      <w:r>
+        <w:t>Satelliten-Systeme</w:t>
       </w:r>
       <w:bookmarkEnd w:id="13"/>
-    </w:p>
-    <w:p>
-      <w:r>
-        <w:t>Mobilnetz-Triangulation findet die Position des Endgerätes anhand der Distanz</w:t>
-      </w:r>
-      <w:r>
-        <w:t xml:space="preserve"> und Winkel</w:t>
-      </w:r>
-      <w:r>
-        <w:t xml:space="preserve"> von einer oder mehreren Funkantennen</w:t>
-      </w:r>
-      <w:r>
-        <w:t xml:space="preserve"> eines mobilen Funknetz</w:t>
-      </w:r>
-      <w:r>
-        <w:t>es</w:t>
-      </w:r>
-      <w:r>
-        <w:t>,</w:t>
-      </w:r>
-      <w:r>
-        <w:t xml:space="preserve"> das auf GSM (Global System for Mobile Communication) Standard aufgebaut ist</w:t>
-      </w:r>
-      <w:r>
-        <w:t>. Je mehr Funkantennen zur Verfügung stehen</w:t>
-      </w:r>
-      <w:r>
-        <w:t>,</w:t>
-      </w:r>
-      <w:r>
-        <w:t xml:space="preserve"> desto besser wird die Lage geortet. Diese Methode </w:t>
-      </w:r>
-      <w:r>
-        <w:t xml:space="preserve">ist relativ genau, </w:t>
-      </w:r>
-      <w:r>
-        <w:t xml:space="preserve">schnell </w:t>
-      </w:r>
-      <w:r>
-        <w:t xml:space="preserve">und </w:t>
-      </w:r>
-      <w:r>
-        <w:t>kann</w:t>
-      </w:r>
-      <w:r>
-        <w:t xml:space="preserve"> innerhalb von Gebäuden genutzt werden</w:t>
-      </w:r>
-      <w:r>
-        <w:t xml:space="preserve">. </w:t>
-      </w:r>
-      <w:r>
-        <w:t>A</w:t>
-      </w:r>
-      <w:r>
-        <w:t xml:space="preserve">ufgrund </w:t>
-      </w:r>
-      <w:r>
-        <w:t>der</w:t>
-      </w:r>
-      <w:r>
-        <w:t xml:space="preserve"> zur Verfügung stehenden Antennen und deren Distanz kann es </w:t>
-      </w:r>
-      <w:r>
-        <w:t>jedoch</w:t>
-      </w:r>
-      <w:r>
-        <w:t xml:space="preserve"> auch genau sehr ungenau sein</w:t>
-      </w:r>
-      <w:r>
-        <w:t>.</w:t>
-      </w:r>
-      <w:r>
-        <w:t xml:space="preserve"> </w:t>
-      </w:r>
-      <w:r>
-        <w:t>Mithilfe der Triangulation kann ein mobiles Gerät im Funkantennen-Netz anhand der sogenannten „Cell-ID“ geortet werden.</w:t>
-      </w:r>
-    </w:p>
-    <w:p>
-      <w:pPr>
-        <w:pStyle w:val="berschrift2"/>
-      </w:pPr>
-      <w:bookmarkStart w:id="14" w:name="_Toc219740382"/>
-      <w:r>
-        <w:t>Satelliten-Systeme</w:t>
-      </w:r>
-      <w:bookmarkEnd w:id="14"/>
     </w:p>
     <w:p>
       <w:r>
@@ -4561,11 +4776,11 @@
       <w:pPr>
         <w:pStyle w:val="berschrift3"/>
       </w:pPr>
-      <w:bookmarkStart w:id="15" w:name="_Toc219740383"/>
+      <w:bookmarkStart w:id="14" w:name="_Toc219740383"/>
       <w:r>
         <w:t>Grundlegendes Prinzip</w:t>
       </w:r>
-      <w:bookmarkEnd w:id="15"/>
+      <w:bookmarkEnd w:id="14"/>
     </w:p>
     <w:p>
       <w:r>
@@ -4581,7 +4796,15 @@
         <w:br/>
       </w:r>
       <w:r>
-        <w:t>Der Schnitt der Erreichungsweiten der Satelliten ergibt zwei Schnittpunkte. Der erste Schnittpunkt liegt fern im All, der zweite ist auf der Erdoberfläche</w:t>
+        <w:t>Der Schnitt der Erreichungsweiten der Satelliten ergibt zwei Schnittpunkte. Der erste Schnittpunkt liegt fern im All</w:t>
+      </w:r>
+      <w:proofErr w:type="gramStart"/>
+      <w:r>
+        <w:t>, der</w:t>
+      </w:r>
+      <w:proofErr w:type="gramEnd"/>
+      <w:r>
+        <w:t xml:space="preserve"> zweite ist auf der Erdoberfläche</w:t>
       </w:r>
       <w:r>
         <w:t>,</w:t>
@@ -4763,7 +4986,15 @@
         <w:t>Ö</w:t>
       </w:r>
       <w:r>
-        <w:t>ffentlichkeit genutzte Satellitennavigationssystem ist das „Global Positioning System“ GPS. GPS wird bei den heutigen</w:t>
+        <w:t xml:space="preserve">ffentlichkeit genutzte Satellitennavigationssystem ist das „Global </w:t>
+      </w:r>
+      <w:proofErr w:type="spellStart"/>
+      <w:r>
+        <w:t>Positioning</w:t>
+      </w:r>
+      <w:proofErr w:type="spellEnd"/>
+      <w:r>
+        <w:t xml:space="preserve"> System“ GPS. GPS wird bei den heutigen</w:t>
       </w:r>
       <w:r>
         <w:t>,</w:t>
@@ -4775,7 +5006,15 @@
         <w:t>enutzern anhand von Satelliteni</w:t>
       </w:r>
       <w:r>
-        <w:t>nformationen. Durch mehrere GPS-Messungen kann nicht nur die Positionen im dreidimensionalen Raum bestimmt werden, es können auch Geschwindigkeiten und Fortbewegungsrichtung abgeleitet werden. GPS kann sehr genau sein, jedoch braucht das Endgerät freie Sicht zum Himmel und die Abfragegeschwindigkeit ist teilweise sehr schleppend.</w:t>
+        <w:t>nformationen. Durch mehrere GPS-Messungen kann nicht nur die Positionen im dreidimensionalen Raum bestimmt werden</w:t>
+      </w:r>
+      <w:proofErr w:type="gramStart"/>
+      <w:r>
+        <w:t>, es</w:t>
+      </w:r>
+      <w:proofErr w:type="gramEnd"/>
+      <w:r>
+        <w:t xml:space="preserve"> können auch Geschwindigkeiten und Fortbewegungsrichtung abgeleitet werden. GPS kann sehr genau sein, jedoch braucht das Endgerät freie Sicht zum Himmel und die Abfragegeschwindigkeit ist teilweise sehr schleppend.</w:t>
       </w:r>
       <w:r>
         <w:rPr>
@@ -4805,30 +5044,133 @@
       <w:pPr>
         <w:pStyle w:val="berschrift2"/>
       </w:pPr>
-      <w:bookmarkStart w:id="16" w:name="_Toc219740384"/>
+      <w:bookmarkStart w:id="15" w:name="_Toc219740384"/>
       <w:r>
         <w:t>A-GPS</w:t>
       </w:r>
+      <w:bookmarkEnd w:id="15"/>
+    </w:p>
+    <w:p>
+      <w:r>
+        <w:t>A-GPS</w:t>
+      </w:r>
+      <w:r>
+        <w:t xml:space="preserve"> (</w:t>
+      </w:r>
+      <w:proofErr w:type="spellStart"/>
+      <w:r>
+        <w:t>Assistant</w:t>
+      </w:r>
+      <w:proofErr w:type="spellEnd"/>
+      <w:r>
+        <w:t xml:space="preserve"> Global </w:t>
+      </w:r>
+      <w:proofErr w:type="spellStart"/>
+      <w:r>
+        <w:t>Possitioning</w:t>
+      </w:r>
+      <w:proofErr w:type="spellEnd"/>
+      <w:r>
+        <w:t xml:space="preserve"> System)</w:t>
+      </w:r>
+      <w:r>
+        <w:t xml:space="preserve"> nutzt das Mobilfunknetz</w:t>
+      </w:r>
+      <w:r>
+        <w:t>,</w:t>
+      </w:r>
+      <w:r>
+        <w:t xml:space="preserve"> um Satelliten schneller zu finden</w:t>
+      </w:r>
+      <w:r>
+        <w:t xml:space="preserve"> und eignet sich, wenn Satelliten aufgrund schlechter Verbindungen nicht erreicht werden können.</w:t>
+      </w:r>
+    </w:p>
+    <w:p/>
+    <w:p>
+      <w:pPr>
+        <w:pStyle w:val="berschrift2"/>
+      </w:pPr>
+      <w:bookmarkStart w:id="16" w:name="_Toc219740385"/>
+      <w:r>
+        <w:t>IP-</w:t>
+      </w:r>
+      <w:r>
+        <w:t>Adresse</w:t>
+      </w:r>
       <w:bookmarkEnd w:id="16"/>
     </w:p>
     <w:p>
       <w:r>
-        <w:t>A-GPS</w:t>
-      </w:r>
-      <w:r>
-        <w:t xml:space="preserve"> (Assistant Global Possitioning System)</w:t>
-      </w:r>
-      <w:r>
-        <w:t xml:space="preserve"> nutzt das Mobilfunknetz</w:t>
-      </w:r>
-      <w:r>
-        <w:t>,</w:t>
-      </w:r>
-      <w:r>
-        <w:t xml:space="preserve"> um Satelliten schneller zu finden</w:t>
-      </w:r>
-      <w:r>
-        <w:t xml:space="preserve"> und eignet sich, wenn Satelliten aufgrund schlechter Verbindungen nicht erreicht werden können.</w:t>
+        <w:t>Eine IP-</w:t>
+      </w:r>
+      <w:r>
+        <w:t>Adresse ist eine eindeutige Nummer in einem Netz</w:t>
+      </w:r>
+      <w:r>
+        <w:t>werk</w:t>
+      </w:r>
+      <w:r>
+        <w:t>, sodass Geräte untereinander kommunizie</w:t>
+      </w:r>
+      <w:r>
+        <w:t>ren können. Wenn sich ein Gerät</w:t>
+      </w:r>
+      <w:r>
+        <w:t xml:space="preserve"> mit dem Intern</w:t>
+      </w:r>
+      <w:r>
+        <w:t>et verbindet, erhält es eine IP-</w:t>
+      </w:r>
+      <w:r>
+        <w:t>Adresse von der aus</w:t>
+      </w:r>
+      <w:r>
+        <w:t xml:space="preserve"> Daten senden und auch wieder empfangen kann. Man </w:t>
+      </w:r>
+      <w:r>
+        <w:t>kann sagen, dass IP-</w:t>
+      </w:r>
+      <w:r>
+        <w:t>Adressen mehr oder weniger statisch oder dynamisch sind. Um die IP-Adresse zu einer physikalischen Lage abzubilden wird ein Dienst gebraucht, der die Region des Internet Service Providers (ISP) abspeichert. Diese Dienste verwalten Mengen von IP-Adressen mit deren Zugehörigkeit und werden einerseits g</w:t>
+      </w:r>
+      <w:r>
+        <w:t xml:space="preserve">egen eine Gebühr angeboten, anderseits auch </w:t>
+      </w:r>
+      <w:r>
+        <w:t>kostenlos. Die kostenlose Variante bietet bestimmt keine Gewissheit über Genauigkeit und Verfügbarkeit der gewünschten Daten. Somit ist es möglich Länder, Regionen und Städte über die IP-Adresse zu erfahren. Die</w:t>
+      </w:r>
+      <w:r>
+        <w:t xml:space="preserve"> </w:t>
+      </w:r>
+      <w:proofErr w:type="spellStart"/>
+      <w:r>
+        <w:t>grösste</w:t>
+      </w:r>
+      <w:proofErr w:type="spellEnd"/>
+      <w:r>
+        <w:t xml:space="preserve"> Herausforderung der IP-</w:t>
+      </w:r>
+      <w:r>
+        <w:t>Adressen-</w:t>
+      </w:r>
+      <w:r>
+        <w:t>Auflösung</w:t>
+      </w:r>
+      <w:r>
+        <w:t xml:space="preserve"> ist das Abfragen der Dienste in</w:t>
+      </w:r>
+      <w:r>
+        <w:t>nerhalb</w:t>
+      </w:r>
+      <w:r>
+        <w:t xml:space="preserve"> einer vernünftigen Zeit. </w:t>
+      </w:r>
+      <w:r>
+        <w:rPr>
+          <w:rStyle w:val="Funotenzeichen"/>
+        </w:rPr>
+        <w:footnoteReference w:id="13"/>
       </w:r>
     </w:p>
     <w:p/>
@@ -4836,90 +5178,11 @@
       <w:pPr>
         <w:pStyle w:val="berschrift2"/>
       </w:pPr>
-      <w:bookmarkStart w:id="17" w:name="_Toc219740385"/>
-      <w:r>
-        <w:t>IP-</w:t>
-      </w:r>
-      <w:r>
-        <w:t>Adresse</w:t>
+      <w:bookmarkStart w:id="17" w:name="_Toc219740386"/>
+      <w:r>
+        <w:t>WLAN</w:t>
       </w:r>
       <w:bookmarkEnd w:id="17"/>
-    </w:p>
-    <w:p>
-      <w:r>
-        <w:t>Eine IP-</w:t>
-      </w:r>
-      <w:r>
-        <w:t>Adresse ist eine eindeutige Nummer in einem Netz</w:t>
-      </w:r>
-      <w:r>
-        <w:t>werk</w:t>
-      </w:r>
-      <w:r>
-        <w:t>, sodass Geräte untereinander kommunizie</w:t>
-      </w:r>
-      <w:r>
-        <w:t>ren können. Wenn sich ein Gerät</w:t>
-      </w:r>
-      <w:r>
-        <w:t xml:space="preserve"> mit dem Intern</w:t>
-      </w:r>
-      <w:r>
-        <w:t>et verbindet, erhält es eine IP-</w:t>
-      </w:r>
-      <w:r>
-        <w:t>Adresse von der aus</w:t>
-      </w:r>
-      <w:r>
-        <w:t xml:space="preserve"> Daten senden und auch wieder empfangen kann. Man </w:t>
-      </w:r>
-      <w:r>
-        <w:t>kann sagen, dass IP-</w:t>
-      </w:r>
-      <w:r>
-        <w:t>Adressen mehr oder weniger statisch oder dynamisch sind. Um die IP-Adresse zu einer physikalischen Lage abzubilden wird ein Dienst gebraucht, der die Region des Internet Service Providers (ISP) abspeichert. Diese Dienste verwalten Mengen von IP-Adressen mit deren Zugehörigkeit und werden einerseits g</w:t>
-      </w:r>
-      <w:r>
-        <w:t xml:space="preserve">egen eine Gebühr angeboten, anderseits auch </w:t>
-      </w:r>
-      <w:r>
-        <w:t>kostenlos. Die kostenlose Variante bietet bestimmt keine Gewissheit über Genauigkeit und Verfügbarkeit der gewünschten Daten. Somit ist es möglich Länder, Regionen und Städte über die IP-Adresse zu erfahren. Die</w:t>
-      </w:r>
-      <w:r>
-        <w:t xml:space="preserve"> grösste Herausforderung der IP-</w:t>
-      </w:r>
-      <w:r>
-        <w:t>Adressen-</w:t>
-      </w:r>
-      <w:r>
-        <w:t>Auflösung</w:t>
-      </w:r>
-      <w:r>
-        <w:t xml:space="preserve"> ist das Abfragen der Dienste in</w:t>
-      </w:r>
-      <w:r>
-        <w:t>nerhalb</w:t>
-      </w:r>
-      <w:r>
-        <w:t xml:space="preserve"> einer vernünftigen Zeit. </w:t>
-      </w:r>
-      <w:r>
-        <w:rPr>
-          <w:rStyle w:val="Funotenzeichen"/>
-        </w:rPr>
-        <w:footnoteReference w:id="13"/>
-      </w:r>
-    </w:p>
-    <w:p/>
-    <w:p>
-      <w:pPr>
-        <w:pStyle w:val="berschrift2"/>
-      </w:pPr>
-      <w:bookmarkStart w:id="18" w:name="_Toc219740386"/>
-      <w:r>
-        <w:t>WLAN</w:t>
-      </w:r>
-      <w:bookmarkEnd w:id="18"/>
     </w:p>
     <w:p>
       <w:r>
@@ -5109,59 +5372,77 @@
       <w:pPr>
         <w:pStyle w:val="berschrift2"/>
       </w:pPr>
-      <w:bookmarkStart w:id="19" w:name="_Toc219740387"/>
+      <w:bookmarkStart w:id="18" w:name="_Toc219740387"/>
       <w:r>
         <w:t>Lokalisierung innerhalb von Gebäuden</w:t>
       </w:r>
+      <w:bookmarkEnd w:id="18"/>
+    </w:p>
+    <w:p>
+      <w:r>
+        <w:t xml:space="preserve">Die genaue Lokalisierung von Geräten innerhalb von Gebäuden ist </w:t>
+      </w:r>
+      <w:r>
+        <w:t>mit allen Technologien nach wie vor</w:t>
+      </w:r>
+      <w:r>
+        <w:t xml:space="preserve"> </w:t>
+      </w:r>
+      <w:r>
+        <w:t>nicht für jeden</w:t>
+      </w:r>
+      <w:r>
+        <w:t xml:space="preserve"> </w:t>
+      </w:r>
+      <w:r>
+        <w:t>genau</w:t>
+      </w:r>
+      <w:r>
+        <w:t xml:space="preserve"> genug</w:t>
+      </w:r>
+      <w:r>
+        <w:t>. Verschiedene Firmen bieten mittlerweile sogenannte „</w:t>
+      </w:r>
+      <w:proofErr w:type="spellStart"/>
+      <w:r>
+        <w:t>Indoor</w:t>
+      </w:r>
+      <w:proofErr w:type="spellEnd"/>
+      <w:r>
+        <w:t xml:space="preserve"> </w:t>
+      </w:r>
+      <w:proofErr w:type="spellStart"/>
+      <w:r>
+        <w:t>maps</w:t>
+      </w:r>
+      <w:proofErr w:type="spellEnd"/>
+      <w:r>
+        <w:t>“ an. Wer die Karte der Räumlichkeiten zur Verfügung stellt</w:t>
+      </w:r>
+      <w:proofErr w:type="gramStart"/>
+      <w:r>
+        <w:t>, kann</w:t>
+      </w:r>
+      <w:proofErr w:type="gramEnd"/>
+      <w:r>
+        <w:t xml:space="preserve"> mithilfe einer Software die Karte selber anhand von WLAN- und GSM-Informationen an vorgegebenen Orten auf der Karte kalibrieren. Damit soll die Genauigkeit innerhalb von Gebäuden verbessert werden.</w:t>
+      </w:r>
+      <w:r>
+        <w:rPr>
+          <w:rStyle w:val="Funotenzeichen"/>
+        </w:rPr>
+        <w:footnoteReference w:id="17"/>
+      </w:r>
+    </w:p>
+    <w:p>
+      <w:pPr>
+        <w:pStyle w:val="berschrift2"/>
+      </w:pPr>
+      <w:bookmarkStart w:id="19" w:name="_Toc219740388"/>
+      <w:r>
+        <w:t>Technologie- Vergleich</w:t>
+      </w:r>
       <w:bookmarkEnd w:id="19"/>
-    </w:p>
-    <w:p>
-      <w:r>
-        <w:t xml:space="preserve">Die genaue Lokalisierung von Geräten innerhalb von Gebäuden ist </w:t>
-      </w:r>
-      <w:r>
-        <w:t>mit allen Technologien nach wie vor</w:t>
-      </w:r>
-      <w:r>
-        <w:t xml:space="preserve"> </w:t>
-      </w:r>
-      <w:r>
-        <w:t>nicht für jeden</w:t>
-      </w:r>
-      <w:r>
-        <w:t xml:space="preserve"> </w:t>
-      </w:r>
-      <w:r>
-        <w:t>genau</w:t>
-      </w:r>
-      <w:r>
-        <w:t xml:space="preserve"> genug</w:t>
-      </w:r>
-      <w:r>
-        <w:t>. Verschiedene Firmen bieten mittlerweile sogenannte „</w:t>
-      </w:r>
-      <w:r>
-        <w:t>Indoor maps</w:t>
-      </w:r>
-      <w:r>
-        <w:t>“ an. Wer die Karte der Räumlichkeiten zur Verfügung stellt, kann mithilfe einer Software die Karte selber anhand von WLAN- und GSM-Informationen an vorgegebenen Orten auf der Karte kalibrieren. Damit soll die Genauigkeit innerhalb von Gebäuden verbessert werden.</w:t>
-      </w:r>
-      <w:r>
-        <w:rPr>
-          <w:rStyle w:val="Funotenzeichen"/>
-        </w:rPr>
-        <w:footnoteReference w:id="17"/>
-      </w:r>
-    </w:p>
-    <w:p>
-      <w:pPr>
-        <w:pStyle w:val="berschrift2"/>
-      </w:pPr>
-      <w:bookmarkStart w:id="20" w:name="_Toc219740388"/>
-      <w:r>
-        <w:t>Technologie- Vergleich</w:t>
-      </w:r>
-      <w:bookmarkEnd w:id="20"/>
     </w:p>
     <w:p>
       <w:r>
@@ -5560,79 +5841,103 @@
           <w:bCs/>
         </w:rPr>
       </w:pPr>
-      <w:bookmarkStart w:id="21" w:name="_Toc219740389"/>
+      <w:bookmarkStart w:id="20" w:name="_Toc219740389"/>
       <w:r>
         <w:t>HTML5</w:t>
       </w:r>
+      <w:bookmarkEnd w:id="20"/>
+    </w:p>
+    <w:p>
+      <w:pPr>
+        <w:rPr>
+          <w:rStyle w:val="Link"/>
+        </w:rPr>
+      </w:pPr>
+      <w:r>
+        <w:t>HTML5 (</w:t>
+      </w:r>
+      <w:proofErr w:type="spellStart"/>
+      <w:r>
+        <w:t>Hyper</w:t>
+      </w:r>
+      <w:proofErr w:type="spellEnd"/>
+      <w:r>
+        <w:t xml:space="preserve"> Text Markup </w:t>
+      </w:r>
+      <w:proofErr w:type="spellStart"/>
+      <w:r>
+        <w:t>Languate</w:t>
+      </w:r>
+      <w:proofErr w:type="spellEnd"/>
+      <w:r>
+        <w:t xml:space="preserve"> 5) ist eine Webdarstellungssprache für Webseiten. HTML5 macht Gebrauch von der“ W3C </w:t>
+      </w:r>
+      <w:proofErr w:type="spellStart"/>
+      <w:r>
+        <w:t>Geolocation</w:t>
+      </w:r>
+      <w:proofErr w:type="spellEnd"/>
+      <w:r>
+        <w:t xml:space="preserve"> API“. Diese Schnittstelle liefert Standortinformationen für das Gerät auf dem die Website dargestellt wird. HTML5 verwendet </w:t>
+      </w:r>
+      <w:r>
+        <w:t>je</w:t>
+      </w:r>
+      <w:r>
+        <w:t xml:space="preserve"> nach Verfügbarkeit die </w:t>
+      </w:r>
+      <w:r>
+        <w:t>zuvor</w:t>
+      </w:r>
+      <w:r>
+        <w:t xml:space="preserve"> erklärten T</w:t>
+      </w:r>
+      <w:r>
+        <w:t>echnologien um Standorte herauszu</w:t>
+      </w:r>
+      <w:r>
+        <w:t>finden.</w:t>
+      </w:r>
+      <w:r>
+        <w:t xml:space="preserve"> HTML5 kann in Browsern sowohl auf mobilen Geräten als auch auf stationären Computer</w:t>
+      </w:r>
+      <w:r>
+        <w:t>n</w:t>
+      </w:r>
+      <w:r>
+        <w:t xml:space="preserve"> eingesetzt werden.</w:t>
+      </w:r>
+      <w:r>
+        <w:rPr>
+          <w:rStyle w:val="Funotenzeichen"/>
+        </w:rPr>
+        <w:footnoteReference w:id="20"/>
+      </w:r>
+    </w:p>
+    <w:p>
+      <w:pPr>
+        <w:rPr>
+          <w:rStyle w:val="Link"/>
+        </w:rPr>
+      </w:pPr>
+      <w:r>
+        <w:rPr>
+          <w:rStyle w:val="Link"/>
+        </w:rPr>
+        <w:br w:type="page"/>
+      </w:r>
+    </w:p>
+    <w:p>
+      <w:pPr>
+        <w:pStyle w:val="berschrift1"/>
+      </w:pPr>
+      <w:bookmarkStart w:id="21" w:name="_Toc213923899"/>
+      <w:bookmarkStart w:id="22" w:name="_Toc219740390"/>
+      <w:r>
+        <w:t>Geschäftsmodelle</w:t>
+      </w:r>
       <w:bookmarkEnd w:id="21"/>
-    </w:p>
-    <w:p>
-      <w:pPr>
-        <w:rPr>
-          <w:rStyle w:val="Link"/>
-        </w:rPr>
-      </w:pPr>
-      <w:r>
-        <w:t xml:space="preserve">HTML5 (Hyper Text Markup Languate 5) ist eine Webdarstellungssprache für Webseiten. HTML5 macht Gebrauch von der“ W3C Geolocation API“. Diese Schnittstelle liefert Standortinformationen für das Gerät auf dem die Website dargestellt wird. HTML5 verwendet </w:t>
-      </w:r>
-      <w:r>
-        <w:t>je</w:t>
-      </w:r>
-      <w:r>
-        <w:t xml:space="preserve"> nach Verfügbarkeit die </w:t>
-      </w:r>
-      <w:r>
-        <w:t>zuvor</w:t>
-      </w:r>
-      <w:r>
-        <w:t xml:space="preserve"> erklärten T</w:t>
-      </w:r>
-      <w:r>
-        <w:t>echnologien um Standorte herauszu</w:t>
-      </w:r>
-      <w:r>
-        <w:t>finden.</w:t>
-      </w:r>
-      <w:r>
-        <w:t xml:space="preserve"> HTML5 kann in Browsern sowohl auf mobilen Geräten als auch auf stationären Computer</w:t>
-      </w:r>
-      <w:r>
-        <w:t>n</w:t>
-      </w:r>
-      <w:r>
-        <w:t xml:space="preserve"> eingesetzt werden.</w:t>
-      </w:r>
-      <w:r>
-        <w:rPr>
-          <w:rStyle w:val="Funotenzeichen"/>
-        </w:rPr>
-        <w:footnoteReference w:id="20"/>
-      </w:r>
-    </w:p>
-    <w:p>
-      <w:pPr>
-        <w:rPr>
-          <w:rStyle w:val="Link"/>
-        </w:rPr>
-      </w:pPr>
-      <w:r>
-        <w:rPr>
-          <w:rStyle w:val="Link"/>
-        </w:rPr>
-        <w:br w:type="page"/>
-      </w:r>
-    </w:p>
-    <w:p>
-      <w:pPr>
-        <w:pStyle w:val="berschrift1"/>
-      </w:pPr>
-      <w:bookmarkStart w:id="22" w:name="_Toc213923899"/>
-      <w:bookmarkStart w:id="23" w:name="_Toc219740390"/>
-      <w:r>
-        <w:t>Geschäftsmodelle</w:t>
-      </w:r>
       <w:bookmarkEnd w:id="22"/>
-      <w:bookmarkEnd w:id="23"/>
     </w:p>
     <w:p>
       <w:r>
@@ -5748,10 +6053,18 @@
         <w:t>In vereinfachter Form beschreibt ein Geschäftsmodell, welcher I</w:t>
       </w:r>
       <w:r>
-        <w:t>nput in die Unternehmung hinein</w:t>
-      </w:r>
-      <w:r>
-        <w:t>fliesst und mit welchen innerbetrieblichen Leistungserstellungsprozessen der Output so transformiert wird</w:t>
+        <w:t xml:space="preserve">nput in die Unternehmung </w:t>
+      </w:r>
+      <w:proofErr w:type="spellStart"/>
+      <w:r>
+        <w:t>hinein</w:t>
+      </w:r>
+      <w:r>
+        <w:t>fliesst</w:t>
+      </w:r>
+      <w:proofErr w:type="spellEnd"/>
+      <w:r>
+        <w:t xml:space="preserve"> und mit welchen innerbetrieblichen Leistungserstellungsprozessen der Output so transformiert wird</w:t>
       </w:r>
       <w:r>
         <w:t>,</w:t>
@@ -5779,11 +6092,11 @@
       <w:pPr>
         <w:pStyle w:val="berschrift2"/>
       </w:pPr>
-      <w:bookmarkStart w:id="24" w:name="_Toc219740391"/>
+      <w:bookmarkStart w:id="23" w:name="_Toc219740391"/>
       <w:r>
         <w:t>Nutzungsversprechen</w:t>
       </w:r>
-      <w:bookmarkEnd w:id="24"/>
+      <w:bookmarkEnd w:id="23"/>
     </w:p>
     <w:p>
       <w:r>
@@ -5863,10 +6176,24 @@
         <w:t>Wertschöpfungspartner: Der Fokus wird nicht nur auf den Kunden selb</w:t>
       </w:r>
       <w:r>
-        <w:t xml:space="preserve">st gelegt, sondern auch auf andere Akteure </w:t>
-      </w:r>
-      <w:r>
-        <w:t xml:space="preserve">wie zum Beispiel Zulieferer, welche in der Wertschöpfungskette </w:t>
+        <w:t>st gelegt, sondern auch auf andere Akteure</w:t>
+      </w:r>
+      <w:r>
+        <w:t>,</w:t>
+      </w:r>
+      <w:r>
+        <w:t xml:space="preserve"> </w:t>
+      </w:r>
+      <w:r>
+        <w:t>wie zum Beispiel Zulieferer</w:t>
+      </w:r>
+      <w:proofErr w:type="gramStart"/>
+      <w:r>
+        <w:t>, welche</w:t>
+      </w:r>
+      <w:proofErr w:type="gramEnd"/>
+      <w:r>
+        <w:t xml:space="preserve"> in der Wertschöpfungskette </w:t>
       </w:r>
       <w:r>
         <w:t>integriert sind</w:t>
@@ -5880,7 +6207,19 @@
         <w:br/>
       </w:r>
       <w:r>
-        <w:t xml:space="preserve">Bedürfnisse des Kunden können nur über die Einflussmöglichkeiten die eine Unternehmung auf den Kunden hat befriedigt werden. </w:t>
+        <w:t>Bedürfnisse des Kunden können nur über die Einflussmöglichkeiten</w:t>
+      </w:r>
+      <w:r>
+        <w:t>,</w:t>
+      </w:r>
+      <w:r>
+        <w:t xml:space="preserve"> die eine Unternehmung auf den Kunden hat</w:t>
+      </w:r>
+      <w:r>
+        <w:t>,</w:t>
+      </w:r>
+      <w:r>
+        <w:t xml:space="preserve"> befriedigt werden. </w:t>
       </w:r>
       <w:r>
         <w:t xml:space="preserve">Um </w:t>
@@ -5895,22 +6234,27 @@
         <w:t xml:space="preserve">auf den Kunden </w:t>
       </w:r>
       <w:r>
-        <w:t>herausfinden</w:t>
-      </w:r>
-      <w:r>
-        <w:t xml:space="preserve"> und gestaltet</w:t>
+        <w:t>herauszufinden</w:t>
+      </w:r>
+      <w:r>
+        <w:t xml:space="preserve"> und </w:t>
+      </w:r>
+      <w:r>
+        <w:t>zu gestalten</w:t>
       </w:r>
       <w:r>
         <w:t xml:space="preserve"> </w:t>
       </w:r>
       <w:r>
-        <w:t>zu</w:t>
-      </w:r>
-      <w:r>
-        <w:t xml:space="preserve"> können </w:t>
-      </w:r>
-      <w:r>
-        <w:t xml:space="preserve">wird das Werkzeug aus dem Marketing-Mix „Die 4 P’s“ </w:t>
+        <w:t xml:space="preserve">wird das Werkzeug aus dem Marketing-Mix „Die 4 </w:t>
+      </w:r>
+      <w:proofErr w:type="spellStart"/>
+      <w:r>
+        <w:t>P’s</w:t>
+      </w:r>
+      <w:proofErr w:type="spellEnd"/>
+      <w:r>
+        <w:t xml:space="preserve">“ </w:t>
       </w:r>
       <w:r>
         <w:rPr>
@@ -5935,7 +6279,21 @@
         </w:numPr>
       </w:pPr>
       <w:r>
-        <w:t xml:space="preserve">„Product“: Sagt welche Aspekte des </w:t>
+        <w:t>„</w:t>
+      </w:r>
+      <w:proofErr w:type="spellStart"/>
+      <w:r>
+        <w:t>Product</w:t>
+      </w:r>
+      <w:proofErr w:type="spellEnd"/>
+      <w:r>
+        <w:t>“: Sagt</w:t>
+      </w:r>
+      <w:r>
+        <w:t>,</w:t>
+      </w:r>
+      <w:r>
+        <w:t xml:space="preserve"> welche Aspekte des </w:t>
       </w:r>
       <w:r>
         <w:rPr>
@@ -5959,7 +6317,13 @@
         </w:numPr>
       </w:pPr>
       <w:r>
-        <w:t xml:space="preserve">„Price“: Zählt welche Aspekte des </w:t>
+        <w:t>„Price“: Zählt</w:t>
+      </w:r>
+      <w:r>
+        <w:t>,</w:t>
+      </w:r>
+      <w:r>
+        <w:t xml:space="preserve"> welche Aspekte des </w:t>
       </w:r>
       <w:r>
         <w:rPr>
@@ -5980,7 +6344,13 @@
         </w:numPr>
       </w:pPr>
       <w:r>
-        <w:t xml:space="preserve">„Place“: Beschreibt welche Aspekte der </w:t>
+        <w:t>„Place“: Beschreibt</w:t>
+      </w:r>
+      <w:r>
+        <w:t>,</w:t>
+      </w:r>
+      <w:r>
+        <w:t xml:space="preserve"> welche Aspekte der </w:t>
       </w:r>
       <w:r>
         <w:rPr>
@@ -6004,7 +6374,13 @@
         </w:numPr>
       </w:pPr>
       <w:r>
-        <w:t xml:space="preserve">„Promotion“: Sagt wie man durch Kommunikation das Produkt </w:t>
+        <w:t>„Promotion“: Sagt</w:t>
+      </w:r>
+      <w:r>
+        <w:t>,</w:t>
+      </w:r>
+      <w:r>
+        <w:t xml:space="preserve"> wie man durch Kommunikation das Produkt </w:t>
       </w:r>
       <w:r>
         <w:rPr>
@@ -6020,24 +6396,69 @@
       <w:pPr>
         <w:pStyle w:val="berschrift2"/>
       </w:pPr>
-      <w:bookmarkStart w:id="25" w:name="_Toc219740392"/>
+      <w:bookmarkStart w:id="24" w:name="_Toc219740392"/>
       <w:r>
         <w:t>Architektur und Wertschöpfung</w:t>
       </w:r>
+      <w:bookmarkEnd w:id="24"/>
+    </w:p>
+    <w:p>
+      <w:r>
+        <w:t>D</w:t>
+      </w:r>
+      <w:r>
+        <w:t>ie</w:t>
+      </w:r>
+      <w:r>
+        <w:t xml:space="preserve"> Arch</w:t>
+      </w:r>
+      <w:r>
+        <w:t>itektur der Wertschöpfung</w:t>
+      </w:r>
+      <w:r>
+        <w:t>,</w:t>
+      </w:r>
+      <w:r>
+        <w:t xml:space="preserve"> </w:t>
+      </w:r>
+      <w:r>
+        <w:t>die</w:t>
+      </w:r>
+      <w:r>
+        <w:t xml:space="preserve"> sagt wie der Nutzen für den Kunden und Partner erstellt wird, </w:t>
+      </w:r>
+      <w:r>
+        <w:t>besteht aus der</w:t>
+      </w:r>
+      <w:r>
+        <w:t xml:space="preserve"> </w:t>
+      </w:r>
+      <w:r>
+        <w:t>Wertschöpfungskette. Um die Wertschöpfungskette genauer verstehen zu können</w:t>
+      </w:r>
+      <w:r>
+        <w:t>,</w:t>
+      </w:r>
+      <w:r>
+        <w:t xml:space="preserve"> muss zuerst genauer auf die Wertschöpfung eingegangen werden.</w:t>
+      </w:r>
+    </w:p>
+    <w:p>
+      <w:pPr>
+        <w:pStyle w:val="berschrift3"/>
+      </w:pPr>
+      <w:bookmarkStart w:id="25" w:name="_Toc219740393"/>
+      <w:r>
+        <w:t>Die Wertschöpfung</w:t>
+      </w:r>
       <w:bookmarkEnd w:id="25"/>
     </w:p>
     <w:p>
-      <w:r>
-        <w:t>D</w:t>
-      </w:r>
-      <w:r>
-        <w:t>ie</w:t>
-      </w:r>
-      <w:r>
-        <w:t xml:space="preserve"> Arch</w:t>
-      </w:r>
-      <w:r>
-        <w:t>itektur der Wertschöpfung</w:t>
+      <w:pPr>
+        <w:pStyle w:val="Kommentartext"/>
+      </w:pPr>
+      <w:r>
+        <w:t>Die Wertschöpfung in Form einer Formel ausgedrückt</w:t>
       </w:r>
       <w:r>
         <w:t>,</w:t>
@@ -6046,40 +6467,21 @@
         <w:t xml:space="preserve"> </w:t>
       </w:r>
       <w:r>
-        <w:t>die</w:t>
-      </w:r>
-      <w:r>
-        <w:t xml:space="preserve"> sagt wie der Nutzen für den Kunden und Partner erstellt wird, </w:t>
-      </w:r>
-      <w:r>
-        <w:t>besteht aus der</w:t>
-      </w:r>
-      <w:r>
-        <w:t xml:space="preserve"> </w:t>
-      </w:r>
-      <w:r>
-        <w:t>Wertschöpfungskette. Um die Wertschöpfungskette genauer verstehen zu können muss zuerst genauer auf die Wertschöpfung eingegangen werden.</w:t>
-      </w:r>
-    </w:p>
-    <w:p>
-      <w:pPr>
-        <w:pStyle w:val="berschrift3"/>
-      </w:pPr>
-      <w:bookmarkStart w:id="26" w:name="_Toc219740393"/>
-      <w:r>
-        <w:t>Die Wertschöpfung</w:t>
-      </w:r>
-      <w:bookmarkEnd w:id="26"/>
-    </w:p>
-    <w:p>
-      <w:r>
-        <w:t>Die Wertschöpfung in Form einer Formel ausgedrückt</w:t>
-      </w:r>
-      <w:r>
-        <w:t>,</w:t>
-      </w:r>
-      <w:r>
-        <w:t xml:space="preserve"> ist gleich der Umsatz minus die Vorleistung.</w:t>
+        <w:rPr>
+          <w:rStyle w:val="Kommentarzeichen"/>
+        </w:rPr>
+        <w:t/>
+      </w:r>
+      <w:r>
+        <w:t>e</w:t>
+      </w:r>
+      <w:r>
+        <w:t>ntspricht dem Umsatz abgezogen der Vorleistung</w:t>
+      </w:r>
+    </w:p>
+    <w:p>
+      <w:r>
+        <w:t>.</w:t>
       </w:r>
     </w:p>
     <w:p/>
@@ -6106,23 +6508,50 @@
     <w:p/>
     <w:p>
       <w:r>
-        <w:t>Die Wertschöpfung ist also eine Grösse die abhängig von dem erzielten Umsatz und der Vorleistung ist.</w:t>
-      </w:r>
-    </w:p>
-    <w:p>
+        <w:t xml:space="preserve">Die Wertschöpfung ist also eine </w:t>
+      </w:r>
+      <w:proofErr w:type="spellStart"/>
+      <w:r>
+        <w:t>Grösse</w:t>
+      </w:r>
+      <w:proofErr w:type="spellEnd"/>
+      <w:r>
+        <w:t xml:space="preserve">, die abhängig vom </w:t>
+      </w:r>
+      <w:r>
+        <w:t>erzielten Umsatz und der Vorleistung ist.</w:t>
+      </w:r>
+    </w:p>
+    <w:p>
+      <w:proofErr w:type="gramStart"/>
       <w:r>
         <w:t xml:space="preserve">Wenn rein rechnerisch gesehen der Umsatz grösser als die Vorleistungen </w:t>
       </w:r>
       <w:r>
-        <w:t>ist,</w:t>
-      </w:r>
-      <w:r>
-        <w:t xml:space="preserve"> so heisst dies</w:t>
+        <w:t>sind</w:t>
       </w:r>
       <w:r>
         <w:t>,</w:t>
       </w:r>
       <w:r>
+        <w:t xml:space="preserve"> so</w:t>
+      </w:r>
+      <w:proofErr w:type="gramEnd"/>
+      <w:r>
+        <w:t xml:space="preserve"> </w:t>
+      </w:r>
+      <w:proofErr w:type="spellStart"/>
+      <w:r>
+        <w:t>heisst</w:t>
+      </w:r>
+      <w:proofErr w:type="spellEnd"/>
+      <w:r>
+        <w:t xml:space="preserve"> dies</w:t>
+      </w:r>
+      <w:r>
+        <w:t>,</w:t>
+      </w:r>
+      <w:r>
         <w:t xml:space="preserve"> das</w:t>
       </w:r>
       <w:r>
@@ -6174,11 +6603,11 @@
       <w:pPr>
         <w:pStyle w:val="berschrift3"/>
       </w:pPr>
-      <w:bookmarkStart w:id="27" w:name="_Toc219740394"/>
+      <w:bookmarkStart w:id="26" w:name="_Toc219740394"/>
       <w:r>
         <w:t>Die Wertschöpfungskette</w:t>
       </w:r>
-      <w:bookmarkEnd w:id="27"/>
+      <w:bookmarkEnd w:id="26"/>
     </w:p>
     <w:p>
       <w:r>
@@ -6188,7 +6617,23 @@
         <w:t xml:space="preserve"> im „Mobile Commerce“ nach </w:t>
       </w:r>
       <w:r>
-        <w:t>Klaus Turowski und Key Pousttchi ist grob in drei Teile gegliedert. Die Ausrüstung und Anwendung, das Netz und die Dienste und Inhalte.</w:t>
+        <w:t xml:space="preserve">Klaus </w:t>
+      </w:r>
+      <w:proofErr w:type="spellStart"/>
+      <w:r>
+        <w:t>Turowski</w:t>
+      </w:r>
+      <w:proofErr w:type="spellEnd"/>
+      <w:r>
+        <w:t xml:space="preserve"> und Key </w:t>
+      </w:r>
+      <w:proofErr w:type="spellStart"/>
+      <w:r>
+        <w:t>Pousttchi</w:t>
+      </w:r>
+      <w:proofErr w:type="spellEnd"/>
+      <w:r>
+        <w:t xml:space="preserve"> ist grob in drei Teile gegliedert. Die Ausrüstung und Anwendung, das Netz und die Dienste und Inhalte.</w:t>
       </w:r>
     </w:p>
     <w:p/>
@@ -7138,8 +7583,13 @@
               <w:ind w:left="113" w:right="113"/>
             </w:pPr>
             <w:r>
-              <w:t>Inhalte-Aggregatoren</w:t>
-            </w:r>
+              <w:t>Inhalte-</w:t>
+            </w:r>
+            <w:proofErr w:type="spellStart"/>
+            <w:r>
+              <w:t>Aggregatoren</w:t>
+            </w:r>
+            <w:proofErr w:type="spellEnd"/>
           </w:p>
         </w:tc>
         <w:tc>
@@ -7273,12 +7723,20 @@
         <w:rPr>
           <w:sz w:val="16"/>
         </w:rPr>
-        <w:t>: Wertschöpfungskette im Mobile Commerce</w:t>
-      </w:r>
+        <w:t xml:space="preserve">: </w:t>
+      </w:r>
+      <w:proofErr w:type="gramStart"/>
       <w:r>
         <w:rPr>
           <w:sz w:val="16"/>
         </w:rPr>
+        <w:t>Wertschöpfungskette im Mobile Commerce</w:t>
+      </w:r>
+      <w:proofErr w:type="gramEnd"/>
+      <w:r>
+        <w:rPr>
+          <w:sz w:val="16"/>
+        </w:rPr>
         <w:br/>
       </w:r>
     </w:p>
@@ -7293,21 +7751,51 @@
         <w:t>,</w:t>
       </w:r>
       <w:r>
-        <w:t xml:space="preserve"> Inhalte-Aggregatoren und die Virtuelle-Netzbetreiber auf.</w:t>
+        <w:t xml:space="preserve"> Inhalte-</w:t>
+      </w:r>
+      <w:proofErr w:type="spellStart"/>
+      <w:r>
+        <w:t>Aggregatoren</w:t>
+      </w:r>
+      <w:proofErr w:type="spellEnd"/>
+      <w:r>
+        <w:t xml:space="preserve"> und die Virtuelle-Netzbetreiber auf.</w:t>
       </w:r>
       <w:r>
         <w:br/>
-        <w:t>Inhalte-Aggregatoren bereiten Inhalte von Inhalte-Anbietern auf und bündeln diesen für den Nutzer.</w:t>
+        <w:t>Inhalte-</w:t>
+      </w:r>
+      <w:proofErr w:type="spellStart"/>
+      <w:r>
+        <w:t>Aggregatoren</w:t>
+      </w:r>
+      <w:proofErr w:type="spellEnd"/>
+      <w:r>
+        <w:t xml:space="preserve"> bereiten Inhalte von Inhalte-Anbietern auf und bündeln diesen für den Nutzer.</w:t>
       </w:r>
       <w:r>
         <w:br/>
-        <w:t xml:space="preserve">Virtuelle-Netzbetreiber sind Mobilfunkanbieter die nicht über ein eigenes Zugangsnetz verfügen. </w:t>
+        <w:t>Virtuelle-Netzbetreiber sind Mobilfunkanbieter</w:t>
+      </w:r>
+      <w:r>
+        <w:t>,</w:t>
+      </w:r>
+      <w:r>
+        <w:t xml:space="preserve"> die nicht über ein eigenes Zugangsnetz verfügen. </w:t>
       </w:r>
     </w:p>
     <w:p/>
     <w:p>
       <w:r>
-        <w:t>In der Wertschöpfungskette tragen nun alle Akteure im Bezug auf ein Geschäftsmodell einen Teil dazu bei, wie der Nutzen für ein Produkt oder eine Dienstleistung erstellt wird.</w:t>
+        <w:t>In der Wertschöpfungskette tragen nun alle Akteure im Bezug auf ein Geschäftsmodell einen Teil dazu bei</w:t>
+      </w:r>
+      <w:proofErr w:type="gramStart"/>
+      <w:r>
+        <w:t>, wie</w:t>
+      </w:r>
+      <w:proofErr w:type="gramEnd"/>
+      <w:r>
+        <w:t xml:space="preserve"> der Nutzen für ein Produkt oder eine Dienstleistung erstellt wird.</w:t>
       </w:r>
     </w:p>
     <w:p>
@@ -7364,7 +7852,20 @@
         <w:t>Es kann aber auch sein, dass Akteure in verschiedenen</w:t>
       </w:r>
       <w:r>
-        <w:t xml:space="preserve"> Bereichen tätig sind. Im einfachen Fall ist dies die Disintermediation, wo z.B. ein Akteur in einem Bereich</w:t>
+        <w:t xml:space="preserve"> Bereichen tätig sind. Im einfachen Fall ist dies die </w:t>
+      </w:r>
+      <w:proofErr w:type="spellStart"/>
+      <w:r>
+        <w:t>Disintermediation</w:t>
+      </w:r>
+      <w:proofErr w:type="spellEnd"/>
+      <w:proofErr w:type="gramStart"/>
+      <w:r>
+        <w:t>, wo</w:t>
+      </w:r>
+      <w:proofErr w:type="gramEnd"/>
+      <w:r>
+        <w:t xml:space="preserve"> z.B. ein Akteur in einem Bereich</w:t>
       </w:r>
       <w:r>
         <w:t xml:space="preserve"> die Wertschöpfung eines anderen Akteurs auch übernimmt.</w:t>
@@ -7386,66 +7887,120 @@
       <w:pPr>
         <w:pStyle w:val="berschrift3"/>
       </w:pPr>
-      <w:bookmarkStart w:id="28" w:name="_Toc219740395"/>
+      <w:bookmarkStart w:id="27" w:name="_Toc219740395"/>
       <w:r>
         <w:t>SWOT-Analyse</w:t>
       </w:r>
+      <w:bookmarkEnd w:id="27"/>
+    </w:p>
+    <w:p>
+      <w:proofErr w:type="gramStart"/>
+      <w:r>
+        <w:t>Die Qualität und das Potenzial</w:t>
+      </w:r>
+      <w:r>
+        <w:t xml:space="preserve"> eines Akteurs in der Wertschöpfungskette</w:t>
+      </w:r>
+      <w:r>
+        <w:t xml:space="preserve"> </w:t>
+      </w:r>
+      <w:r>
+        <w:t xml:space="preserve">ergibt sich aus den </w:t>
+      </w:r>
+      <w:r>
+        <w:t xml:space="preserve">Stärken, Schwächen, Chancen und Risiken </w:t>
+      </w:r>
+      <w:r>
+        <w:t>für eine Unternehmung.</w:t>
+      </w:r>
+      <w:proofErr w:type="gramEnd"/>
+      <w:r>
+        <w:t xml:space="preserve"> Die u</w:t>
+      </w:r>
+      <w:r>
+        <w:t xml:space="preserve">mfassende Bewertung der vier Komponenten wird als </w:t>
+      </w:r>
+      <w:r>
+        <w:t>SWOT-Analyse</w:t>
+      </w:r>
+      <w:r>
+        <w:t xml:space="preserve"> bezeichnet. SWOT ist die englische Abkürzung für „</w:t>
+      </w:r>
+      <w:proofErr w:type="spellStart"/>
+      <w:r>
+        <w:t>stength</w:t>
+      </w:r>
+      <w:proofErr w:type="spellEnd"/>
+      <w:r>
+        <w:t>“, „</w:t>
+      </w:r>
+      <w:proofErr w:type="spellStart"/>
+      <w:r>
+        <w:t>weakness</w:t>
+      </w:r>
+      <w:proofErr w:type="spellEnd"/>
+      <w:r>
+        <w:t>“, „</w:t>
+      </w:r>
+      <w:proofErr w:type="spellStart"/>
+      <w:r>
+        <w:t>opportunities</w:t>
+      </w:r>
+      <w:proofErr w:type="spellEnd"/>
+      <w:r>
+        <w:t>“, „</w:t>
+      </w:r>
+      <w:proofErr w:type="spellStart"/>
+      <w:r>
+        <w:t>threats</w:t>
+      </w:r>
+      <w:proofErr w:type="spellEnd"/>
+      <w:r>
+        <w:t>“.</w:t>
+      </w:r>
+      <w:r>
+        <w:rPr>
+          <w:rStyle w:val="Funotenzeichen"/>
+        </w:rPr>
+        <w:footnoteReference w:id="26"/>
+      </w:r>
+    </w:p>
+    <w:p>
+      <w:r>
+        <w:br w:type="page"/>
+      </w:r>
+    </w:p>
+    <w:p/>
+    <w:p>
+      <w:pPr>
+        <w:pStyle w:val="berschrift2"/>
+      </w:pPr>
+      <w:bookmarkStart w:id="28" w:name="_Toc219740396"/>
+      <w:r>
+        <w:t>Das Ertragsmodell</w:t>
+      </w:r>
       <w:bookmarkEnd w:id="28"/>
     </w:p>
     <w:p>
       <w:r>
-        <w:t>Die Qualität und das Potenzial</w:t>
-      </w:r>
-      <w:r>
-        <w:t xml:space="preserve"> eines Akteurs in der Wertschöpfungskette</w:t>
-      </w:r>
-      <w:r>
-        <w:t xml:space="preserve"> </w:t>
-      </w:r>
-      <w:r>
-        <w:t xml:space="preserve">ergibt sich aus den </w:t>
-      </w:r>
-      <w:r>
-        <w:t xml:space="preserve">Stärken, Schwächen, Chancen und Risiken </w:t>
-      </w:r>
-      <w:r>
-        <w:t>für eine Unternehmung. Die u</w:t>
-      </w:r>
-      <w:r>
-        <w:t xml:space="preserve">mfassende Bewertung der vier Komponenten wird als </w:t>
-      </w:r>
-      <w:r>
-        <w:t>SWOT-Analyse</w:t>
-      </w:r>
-      <w:r>
-        <w:t xml:space="preserve"> bezeichnet. SWOT ist die englische Abkürzung für „stength“, „weakness“, „opportunities“, „threats“.</w:t>
-      </w:r>
-      <w:r>
-        <w:rPr>
-          <w:rStyle w:val="Funotenzeichen"/>
-        </w:rPr>
-        <w:footnoteReference w:id="26"/>
-      </w:r>
-    </w:p>
-    <w:p>
-      <w:r>
-        <w:br w:type="page"/>
-      </w:r>
-    </w:p>
-    <w:p/>
-    <w:p>
-      <w:pPr>
-        <w:pStyle w:val="berschrift2"/>
-      </w:pPr>
-      <w:bookmarkStart w:id="29" w:name="_Toc219740396"/>
-      <w:r>
-        <w:t>Das Ertragsmodell</w:t>
-      </w:r>
-      <w:bookmarkEnd w:id="29"/>
-    </w:p>
-    <w:p>
-      <w:r>
-        <w:t xml:space="preserve">In einem Ertragsmodell von einem Geschäftsmodell wird beschrieben aus welchen Quellen und in welchem Umfang </w:t>
+        <w:t xml:space="preserve">In einem </w:t>
+      </w:r>
+      <w:proofErr w:type="gramStart"/>
+      <w:r>
+        <w:t xml:space="preserve">Ertragsmodell von </w:t>
+      </w:r>
+      <w:r>
+        <w:t>eines</w:t>
+      </w:r>
+      <w:r>
+        <w:t xml:space="preserve"> Geschäftsmodell</w:t>
+      </w:r>
+      <w:r>
+        <w:t>s</w:t>
+      </w:r>
+      <w:proofErr w:type="gramEnd"/>
+      <w:r>
+        <w:t xml:space="preserve"> wird beschrieben aus welchen Quellen und in welchem Umfang </w:t>
       </w:r>
       <w:r>
         <w:t xml:space="preserve">sich </w:t>
@@ -7524,7 +8079,13 @@
         </w:numPr>
       </w:pPr>
       <w:r>
-        <w:t xml:space="preserve">Indirekte Erlöse die nicht auf den </w:t>
+        <w:t>Indirekte Erlöse</w:t>
+      </w:r>
+      <w:r>
+        <w:t>,</w:t>
+      </w:r>
+      <w:r>
+        <w:t xml:space="preserve"> die nicht auf den </w:t>
       </w:r>
       <w:r>
         <w:rPr>
@@ -7582,7 +8143,15 @@
         <w:t xml:space="preserve">ransaktionsunabhängige Erlöse: Diese sind </w:t>
       </w:r>
       <w:r>
-        <w:t>entstehen z.B in Form von Einrichtungsgebühren.</w:t>
+        <w:t xml:space="preserve">entstehen </w:t>
+      </w:r>
+      <w:proofErr w:type="spellStart"/>
+      <w:r>
+        <w:t>z.B</w:t>
+      </w:r>
+      <w:proofErr w:type="spellEnd"/>
+      <w:r>
+        <w:t xml:space="preserve"> in Form von Einrichtungsgebühren.</w:t>
       </w:r>
     </w:p>
     <w:p>
@@ -7622,11 +8191,11 @@
       <w:pPr>
         <w:pStyle w:val="berschrift2"/>
       </w:pPr>
-      <w:bookmarkStart w:id="30" w:name="_Toc219740397"/>
+      <w:bookmarkStart w:id="29" w:name="_Toc219740397"/>
       <w:r>
         <w:t>Mögliche Geschäftsmodelle</w:t>
       </w:r>
-      <w:bookmarkEnd w:id="30"/>
+      <w:bookmarkEnd w:id="29"/>
     </w:p>
     <w:p>
       <w:r>
@@ -7652,7 +8221,23 @@
         </w:numPr>
       </w:pPr>
       <w:r>
-        <w:t xml:space="preserve">Business-To-Cunsumer (B2C): </w:t>
+        <w:t>Business-</w:t>
+      </w:r>
+      <w:proofErr w:type="spellStart"/>
+      <w:r>
+        <w:t>To</w:t>
+      </w:r>
+      <w:proofErr w:type="spellEnd"/>
+      <w:r>
+        <w:t>-</w:t>
+      </w:r>
+      <w:proofErr w:type="spellStart"/>
+      <w:r>
+        <w:t>Cunsumer</w:t>
+      </w:r>
+      <w:proofErr w:type="spellEnd"/>
+      <w:r>
+        <w:t xml:space="preserve"> (B2C): </w:t>
       </w:r>
       <w:r>
         <w:t>Kommunikation und Handelsbeziehung zwischen Unternehmen und Privatpersonen.</w:t>
@@ -7667,7 +8252,15 @@
         </w:numPr>
       </w:pPr>
       <w:r>
-        <w:t>Business-To-Business (B2B)</w:t>
+        <w:t>Business-</w:t>
+      </w:r>
+      <w:proofErr w:type="spellStart"/>
+      <w:r>
+        <w:t>To</w:t>
+      </w:r>
+      <w:proofErr w:type="spellEnd"/>
+      <w:r>
+        <w:t>-Business (B2B)</w:t>
       </w:r>
       <w:r>
         <w:t>: Kommunikation und Handelsbeziehung zwischen Unternehmen und Unternehmen.</w:t>
@@ -7684,14 +8277,27 @@
       <w:r>
         <w:t xml:space="preserve">Tabelle </w:t>
       </w:r>
-      <w:fldSimple w:instr=" SEQ Tabelle \* ARABIC ">
-        <w:r>
-          <w:rPr>
-            <w:noProof/>
-          </w:rPr>
-          <w:t>4</w:t>
-        </w:r>
-      </w:fldSimple>
+      <w:r>
+        <w:fldChar w:fldCharType="begin"/>
+      </w:r>
+      <w:r>
+        <w:instrText xml:space="preserve"> SEQ Tabelle \* ARABIC </w:instrText>
+      </w:r>
+      <w:r>
+        <w:fldChar w:fldCharType="separate"/>
+      </w:r>
+      <w:r>
+        <w:rPr>
+          <w:noProof/>
+        </w:rPr>
+        <w:t>4</w:t>
+      </w:r>
+      <w:r>
+        <w:rPr>
+          <w:noProof/>
+        </w:rPr>
+        <w:fldChar w:fldCharType="end"/>
+      </w:r>
       <w:r>
         <w:t>: Kategorien für Geschäftsmodelle</w:t>
       </w:r>
@@ -7740,8 +8346,20 @@
             </w:r>
             <w:r>
               <w:br/>
-              <w:t>Bsp: Foursquare</w:t>
-            </w:r>
+            </w:r>
+            <w:proofErr w:type="spellStart"/>
+            <w:r>
+              <w:t>Bsp</w:t>
+            </w:r>
+            <w:proofErr w:type="spellEnd"/>
+            <w:r>
+              <w:t xml:space="preserve">: </w:t>
+            </w:r>
+            <w:proofErr w:type="spellStart"/>
+            <w:r>
+              <w:t>Foursquare</w:t>
+            </w:r>
+            <w:proofErr w:type="spellEnd"/>
             <w:r>
               <w:t xml:space="preserve"> (http:/www.</w:t>
             </w:r>
@@ -7778,7 +8396,14 @@
             </w:r>
             <w:r>
               <w:br/>
-              <w:t>MyTaxi-App</w:t>
+            </w:r>
+            <w:proofErr w:type="spellStart"/>
+            <w:r>
+              <w:t>MyTaxi</w:t>
+            </w:r>
+            <w:proofErr w:type="spellEnd"/>
+            <w:r>
+              <w:t>-App</w:t>
             </w:r>
             <w:r>
               <w:t xml:space="preserve"> (http://www.mytaxi.com)</w:t>
@@ -7806,11 +8431,26 @@
           </w:tcPr>
           <w:p>
             <w:r>
-              <w:t>Location Based Games</w:t>
+              <w:t xml:space="preserve">Location </w:t>
+            </w:r>
+            <w:proofErr w:type="spellStart"/>
+            <w:r>
+              <w:t>Based</w:t>
+            </w:r>
+            <w:proofErr w:type="spellEnd"/>
+            <w:r>
+              <w:t xml:space="preserve"> Games</w:t>
             </w:r>
             <w:r>
               <w:br/>
-              <w:t>Bsp: Google Ingress</w:t>
+            </w:r>
+            <w:proofErr w:type="spellStart"/>
+            <w:r>
+              <w:t>Bsp</w:t>
+            </w:r>
+            <w:proofErr w:type="spellEnd"/>
+            <w:r>
+              <w:t>: Google Ingress</w:t>
             </w:r>
             <w:r>
               <w:t xml:space="preserve"> (</w:t>
@@ -7923,129 +8563,166 @@
       <w:pPr>
         <w:pStyle w:val="berschrift1"/>
       </w:pPr>
-      <w:bookmarkStart w:id="31" w:name="_Toc213923904"/>
-      <w:bookmarkStart w:id="32" w:name="_Toc219740398"/>
+      <w:bookmarkStart w:id="30" w:name="_Toc213923904"/>
+      <w:bookmarkStart w:id="31" w:name="_Toc219740398"/>
       <w:r>
         <w:t>Fallbeispiel</w:t>
       </w:r>
       <w:r>
         <w:t xml:space="preserve"> </w:t>
       </w:r>
+      <w:bookmarkEnd w:id="30"/>
+      <w:r>
+        <w:t>„</w:t>
+      </w:r>
+      <w:proofErr w:type="spellStart"/>
+      <w:r>
+        <w:t>m</w:t>
+      </w:r>
+      <w:r>
+        <w:t>yTaxi</w:t>
+      </w:r>
+      <w:proofErr w:type="spellEnd"/>
+      <w:r>
+        <w:t>“</w:t>
+      </w:r>
       <w:bookmarkEnd w:id="31"/>
+    </w:p>
+    <w:p>
+      <w:pPr>
+        <w:pStyle w:val="Kommentartext"/>
+      </w:pPr>
       <w:r>
         <w:t>„</w:t>
       </w:r>
+      <w:proofErr w:type="spellStart"/>
       <w:r>
         <w:t>m</w:t>
       </w:r>
       <w:r>
         <w:t>yTaxi</w:t>
       </w:r>
+      <w:proofErr w:type="spellEnd"/>
       <w:r>
         <w:t>“</w:t>
       </w:r>
-      <w:bookmarkEnd w:id="32"/>
-    </w:p>
-    <w:p>
+      <w:r>
+        <w:t xml:space="preserve"> ist eine weltweit</w:t>
+      </w:r>
+      <w:r>
+        <w:t xml:space="preserve"> städteübergreifende Smart-Phone </w:t>
+      </w:r>
+      <w:r>
+        <w:t>Applikation</w:t>
+      </w:r>
+      <w:r>
+        <w:rPr>
+          <w:rStyle w:val="Kommentarzeichen"/>
+        </w:rPr>
+        <w:t/>
+      </w:r>
+      <w:r>
+        <w:t>, womit ein Taxi per Knopfdruck bestellt werden kann.</w:t>
+      </w:r>
+    </w:p>
+    <w:p>
+      <w:r>
+        <w:t xml:space="preserve"> </w:t>
+      </w:r>
+      <w:r>
+        <w:br/>
+      </w:r>
       <w:r>
         <w:t>„</w:t>
       </w:r>
+      <w:proofErr w:type="spellStart"/>
       <w:r>
         <w:t>m</w:t>
       </w:r>
       <w:r>
         <w:t>yTaxi</w:t>
       </w:r>
+      <w:proofErr w:type="spellEnd"/>
       <w:r>
         <w:t>“</w:t>
       </w:r>
       <w:r>
-        <w:t xml:space="preserve"> ist eine weltweite städteübergreifende Smart-Phone Applikation mit der man einfach ein Taxi per Knopfdruck bestellen kann.</w:t>
-      </w:r>
-      <w:r>
         <w:t xml:space="preserve"> </w:t>
       </w:r>
       <w:r>
+        <w:t>ist ein Startup</w:t>
+      </w:r>
+      <w:r>
+        <w:t>,</w:t>
+      </w:r>
+      <w:r>
+        <w:t xml:space="preserve"> </w:t>
+      </w:r>
+      <w:r>
+        <w:t xml:space="preserve">das es seit 2009 gibt und laut </w:t>
+      </w:r>
+      <w:r>
+        <w:t>dem</w:t>
+      </w:r>
+      <w:r>
+        <w:t xml:space="preserve"> Portrait</w:t>
+      </w:r>
+      <w:r>
+        <w:rPr>
+          <w:rStyle w:val="Funotenzeichen"/>
+        </w:rPr>
+        <w:footnoteReference w:id="28"/>
+      </w:r>
+      <w:r>
+        <w:t xml:space="preserve"> </w:t>
+      </w:r>
+      <w:r>
+        <w:t>„</w:t>
+      </w:r>
+      <w:r>
+        <w:t>eine klassische Bierdeckel-Idee</w:t>
+      </w:r>
+      <w:r>
+        <w:t xml:space="preserve">“ </w:t>
+      </w:r>
+      <w:r>
+        <w:t>das</w:t>
+      </w:r>
+      <w:r>
+        <w:t>s</w:t>
+      </w:r>
+      <w:r>
+        <w:t xml:space="preserve"> die Bedürfnisse sowohl der Taxifahrer als auch der Kunden verstanden hat. Es stellt den Marktteilnehmer</w:t>
+      </w:r>
+      <w:r>
+        <w:t>n</w:t>
+      </w:r>
+      <w:r>
+        <w:t xml:space="preserve"> </w:t>
+      </w:r>
+      <w:r>
+        <w:t xml:space="preserve">ein </w:t>
+      </w:r>
+      <w:proofErr w:type="spellStart"/>
+      <w:r>
+        <w:t>zeitgemässes</w:t>
+      </w:r>
+      <w:proofErr w:type="spellEnd"/>
+      <w:r>
+        <w:t xml:space="preserve"> </w:t>
+      </w:r>
+      <w:r>
+        <w:t xml:space="preserve">Werkzeug zur Verfügung </w:t>
+      </w:r>
+      <w:r>
+        <w:t>und stellt den Bestellprozess innovativ um</w:t>
+      </w:r>
+      <w:r>
+        <w:t>.</w:t>
+      </w:r>
+      <w:r>
         <w:br/>
       </w:r>
-      <w:r>
-        <w:t>„</w:t>
-      </w:r>
-      <w:r>
-        <w:t>m</w:t>
-      </w:r>
-      <w:r>
-        <w:t>yTaxi</w:t>
-      </w:r>
-      <w:r>
-        <w:t>“</w:t>
-      </w:r>
-      <w:r>
-        <w:t xml:space="preserve"> </w:t>
-      </w:r>
-      <w:r>
-        <w:t xml:space="preserve">ist ein Startup </w:t>
-      </w:r>
-      <w:r>
-        <w:t xml:space="preserve">das es seit 2009 gibt und laut </w:t>
-      </w:r>
-      <w:r>
-        <w:t>dem</w:t>
-      </w:r>
-      <w:r>
-        <w:t xml:space="preserve"> Portrait</w:t>
-      </w:r>
-      <w:r>
-        <w:rPr>
-          <w:rStyle w:val="Funotenzeichen"/>
-        </w:rPr>
-        <w:footnoteReference w:id="28"/>
-      </w:r>
-      <w:r>
-        <w:t xml:space="preserve"> </w:t>
-      </w:r>
-      <w:r>
-        <w:t>„</w:t>
-      </w:r>
-      <w:r>
-        <w:t>eine klassische Bierdeckel-Idee</w:t>
-      </w:r>
-      <w:r>
-        <w:t xml:space="preserve">“ </w:t>
-      </w:r>
-      <w:r>
-        <w:t>das</w:t>
-      </w:r>
-      <w:r>
-        <w:t>s</w:t>
-      </w:r>
-      <w:r>
-        <w:t xml:space="preserve"> die Bedürfnisse sowohl der Taxifahrer als auch der Kunden verstanden hat. Es stellt den Marktteilnehmer</w:t>
-      </w:r>
-      <w:r>
-        <w:t>n</w:t>
-      </w:r>
-      <w:r>
-        <w:t xml:space="preserve"> </w:t>
-      </w:r>
-      <w:r>
-        <w:t>ein zeitgemässes</w:t>
-      </w:r>
-      <w:r>
-        <w:t xml:space="preserve"> </w:t>
-      </w:r>
-      <w:r>
-        <w:t xml:space="preserve">Werkzeug zur Verfügung </w:t>
-      </w:r>
-      <w:r>
-        <w:t>und stellt den Bestellprozess innovativ um</w:t>
-      </w:r>
-      <w:r>
-        <w:t>.</w:t>
-      </w:r>
-      <w:r>
-        <w:br/>
-      </w:r>
     </w:p>
     <w:p>
       <w:r>
@@ -8060,7 +8737,10 @@
         <w:t xml:space="preserve">Der Fahrgast </w:t>
       </w:r>
       <w:r>
-        <w:t xml:space="preserve">kann ein Taxi bestellen in dem er den </w:t>
+        <w:t>kann ein Taxi bestellen in</w:t>
+      </w:r>
+      <w:r>
+        <w:t xml:space="preserve">dem er den </w:t>
       </w:r>
       <w:r>
         <w:t>Einstiegsstandort auf der Karte</w:t>
@@ -8072,7 +8752,13 @@
         <w:t>diese</w:t>
       </w:r>
       <w:r>
-        <w:t xml:space="preserve"> Fahrgastanfrage welche ohne eine Zwischenzentrale direkt auf seinem Smartphone landet. Dieser kann die Fahrgastanfrage akzeptieren oder ablehnen. Der Fahrgast</w:t>
+        <w:t xml:space="preserve"> Fahrgastanfrage</w:t>
+      </w:r>
+      <w:r>
+        <w:t>,</w:t>
+      </w:r>
+      <w:r>
+        <w:t xml:space="preserve"> welche ohne eine Zwischenzentrale direkt auf seinem Smartphone landet. Dieser kann die Fahrgastanfrage akzeptieren oder ablehnen. Der Fahrgast</w:t>
       </w:r>
       <w:r>
         <w:t xml:space="preserve"> kann</w:t>
@@ -8081,10 +8767,16 @@
         <w:t xml:space="preserve"> dann</w:t>
       </w:r>
       <w:r>
-        <w:t xml:space="preserve"> in Echtzeit sehen wo </w:t>
-      </w:r>
-      <w:r>
-        <w:t>er sich</w:t>
+        <w:t xml:space="preserve"> in Echtzeit sehen</w:t>
+      </w:r>
+      <w:r>
+        <w:t>,</w:t>
+      </w:r>
+      <w:r>
+        <w:t xml:space="preserve"> wo </w:t>
+      </w:r>
+      <w:r>
+        <w:t>sich</w:t>
       </w:r>
       <w:r>
         <w:t xml:space="preserve">, „sein“ </w:t>
@@ -8102,7 +8794,13 @@
         <w:t xml:space="preserve">. </w:t>
       </w:r>
       <w:r>
-        <w:t>Falls eine Taxifahrt zustande kam, zahlt der Nutzer mit der App, in der die Kreditkarten- oder PayPal-Information hinterlegt ist.</w:t>
+        <w:t xml:space="preserve">Falls eine Taxifahrt zustande </w:t>
+      </w:r>
+      <w:r>
+        <w:t>kommt</w:t>
+      </w:r>
+      <w:r>
+        <w:t>, zahlt der Nutzer mit der App, in der die Kreditkarten- oder PayPal-Information hinterlegt ist.</w:t>
       </w:r>
     </w:p>
     <w:p/>
@@ -8444,11 +9142,11 @@
       <w:pPr>
         <w:pStyle w:val="berschrift2"/>
       </w:pPr>
-      <w:bookmarkStart w:id="33" w:name="_Toc219740399"/>
+      <w:bookmarkStart w:id="32" w:name="_Toc219740399"/>
       <w:r>
         <w:t>Technologie</w:t>
       </w:r>
-      <w:bookmarkEnd w:id="33"/>
+      <w:bookmarkEnd w:id="32"/>
     </w:p>
     <w:p>
       <w:r>
@@ -8464,7 +9162,15 @@
         <w:t xml:space="preserve"> Computers </w:t>
       </w:r>
       <w:r>
-        <w:t xml:space="preserve">oder Smart-Phones </w:t>
+        <w:t>oder Smart-</w:t>
+      </w:r>
+      <w:proofErr w:type="spellStart"/>
+      <w:r>
+        <w:t>Phones</w:t>
+      </w:r>
+      <w:proofErr w:type="spellEnd"/>
+      <w:r>
+        <w:t xml:space="preserve"> </w:t>
       </w:r>
       <w:r>
         <w:t>können</w:t>
@@ -8481,8 +9187,13 @@
       <w:r>
         <w:t>Im Browser</w:t>
       </w:r>
-      <w:r>
-        <w:t>, in diesem Fall ein stationärer Computer,</w:t>
+      <w:proofErr w:type="gramStart"/>
+      <w:r>
+        <w:t>, in</w:t>
+      </w:r>
+      <w:proofErr w:type="gramEnd"/>
+      <w:r>
+        <w:t xml:space="preserve"> diesem Fall ein stationärer Computer,</w:t>
       </w:r>
       <w:r>
         <w:t xml:space="preserve"> </w:t>
@@ -8506,13 +9217,38 @@
         <w:t xml:space="preserve"> gemacht.</w:t>
       </w:r>
       <w:r>
-        <w:t xml:space="preserve"> Die Tabelle 4 zeigt anhand der Local Storage</w:t>
+        <w:t xml:space="preserve"> Die Tabelle 4 zeigt anhand der </w:t>
+      </w:r>
+      <w:proofErr w:type="spellStart"/>
+      <w:r>
+        <w:t>Local</w:t>
+      </w:r>
+      <w:proofErr w:type="spellEnd"/>
+      <w:r>
+        <w:t xml:space="preserve"> Storage</w:t>
       </w:r>
       <w:r>
         <w:t xml:space="preserve"> im Browser</w:t>
       </w:r>
-      <w:r>
-        <w:t>, dass einerseits HTML5 als Darstellungssprache gewählt wurde die es ermöglich mit IP-Adressenauflösung den Standort des Nutzers zu erhalten.</w:t>
+      <w:proofErr w:type="gramStart"/>
+      <w:r>
+        <w:t>, dass</w:t>
+      </w:r>
+      <w:proofErr w:type="gramEnd"/>
+      <w:r>
+        <w:t xml:space="preserve"> einerseits HTML5 als Darstellungssprache gewählt wurde</w:t>
+      </w:r>
+      <w:r>
+        <w:t>,</w:t>
+      </w:r>
+      <w:r>
+        <w:t xml:space="preserve"> die es ermöglich</w:t>
+      </w:r>
+      <w:r>
+        <w:t>t</w:t>
+      </w:r>
+      <w:r>
+        <w:t xml:space="preserve"> mit IP-Adressenauflösung den Standort des Nutzers zu erhalten.</w:t>
       </w:r>
     </w:p>
     <w:p>
@@ -8557,7 +9293,15 @@
         <w:t>Taxibestellung</w:t>
       </w:r>
       <w:r>
-        <w:t xml:space="preserve"> und JStorage-Eintrag des Browsers.</w:t>
+        <w:t xml:space="preserve"> und </w:t>
+      </w:r>
+      <w:proofErr w:type="spellStart"/>
+      <w:r>
+        <w:t>JStorage</w:t>
+      </w:r>
+      <w:proofErr w:type="spellEnd"/>
+      <w:r>
+        <w:t>-Eintrag des Browsers.</w:t>
       </w:r>
       <w:r>
         <w:br/>
@@ -8648,13 +9392,63 @@
             <w:tcW w:w="5205" w:type="dxa"/>
           </w:tcPr>
           <w:p>
+            <w:proofErr w:type="spellStart"/>
             <w:r>
               <w:t>jStorage</w:t>
             </w:r>
+            <w:proofErr w:type="spellEnd"/>
           </w:p>
           <w:p>
             <w:r>
-              <w:t>{"myTaxi_mosem10@bfh.com":{"firstname":"Martin","lastname":"Moser","phone":"+41791234567"},"mail. mosem10@bfh.comfavAddress":{"title":"Aefligenstrasse 43, 3312 Fraubrunnen, CH","latitude":47.087387999999976,"longitude":7.536524099999951}}</w:t>
+              <w:t>{"myTaxi_mosem10@bfh.com":{"</w:t>
+            </w:r>
+            <w:proofErr w:type="spellStart"/>
+            <w:r>
+              <w:t>firstname</w:t>
+            </w:r>
+            <w:proofErr w:type="spellEnd"/>
+            <w:r>
+              <w:t>":"Martin","</w:t>
+            </w:r>
+            <w:proofErr w:type="spellStart"/>
+            <w:r>
+              <w:t>lastname</w:t>
+            </w:r>
+            <w:proofErr w:type="spellEnd"/>
+            <w:r>
+              <w:t>":"Moser","</w:t>
+            </w:r>
+            <w:proofErr w:type="spellStart"/>
+            <w:r>
+              <w:t>phone</w:t>
+            </w:r>
+            <w:proofErr w:type="spellEnd"/>
+            <w:r>
+              <w:t>":"+41791234567"},"</w:t>
+            </w:r>
+            <w:proofErr w:type="spellStart"/>
+            <w:r>
+              <w:t>mail</w:t>
+            </w:r>
+            <w:proofErr w:type="spellEnd"/>
+            <w:r>
+              <w:t>. mosem10@bfh.comfavAddress":{"title":"</w:t>
+            </w:r>
+            <w:proofErr w:type="spellStart"/>
+            <w:r>
+              <w:t>Aefligenstrasse</w:t>
+            </w:r>
+            <w:proofErr w:type="spellEnd"/>
+            <w:r>
+              <w:t xml:space="preserve"> 43, 3312 </w:t>
+            </w:r>
+            <w:proofErr w:type="spellStart"/>
+            <w:r>
+              <w:t>Fraubrunnen</w:t>
+            </w:r>
+            <w:proofErr w:type="spellEnd"/>
+            <w:r>
+              <w:t>, CH","latitude":47.087387999999976,"longitude":7.536524099999951}}</w:t>
             </w:r>
           </w:p>
         </w:tc>
@@ -8713,10 +9507,26 @@
     </w:p>
     <w:p>
       <w:r>
-        <w:t xml:space="preserve">Die Anwendung ist für die Betriebssysteme iOS, Android und Windows Phone 7 </w:t>
-      </w:r>
-      <w:r>
-        <w:t>benutzbar</w:t>
+        <w:t xml:space="preserve">Die Anwendung ist für die Betriebssysteme </w:t>
+      </w:r>
+      <w:proofErr w:type="spellStart"/>
+      <w:r>
+        <w:t>iOS</w:t>
+      </w:r>
+      <w:proofErr w:type="spellEnd"/>
+      <w:r>
+        <w:t xml:space="preserve">, </w:t>
+      </w:r>
+      <w:proofErr w:type="spellStart"/>
+      <w:r>
+        <w:t>Android</w:t>
+      </w:r>
+      <w:proofErr w:type="spellEnd"/>
+      <w:r>
+        <w:t xml:space="preserve"> und Windows Phone 7 </w:t>
+      </w:r>
+      <w:r>
+        <w:t>ausgelegt</w:t>
       </w:r>
       <w:r>
         <w:t xml:space="preserve">. </w:t>
@@ -8730,7 +9540,27 @@
     </w:p>
     <w:p>
       <w:r>
-        <w:t xml:space="preserve">„myTaxi“ gibt zwar an das der Standort </w:t>
+        <w:t>„</w:t>
+      </w:r>
+      <w:proofErr w:type="spellStart"/>
+      <w:r>
+        <w:t>myTaxi</w:t>
+      </w:r>
+      <w:proofErr w:type="spellEnd"/>
+      <w:r>
+        <w:t>“ gibt zwar an</w:t>
+      </w:r>
+      <w:r>
+        <w:t>,</w:t>
+      </w:r>
+      <w:r>
+        <w:t xml:space="preserve"> das</w:t>
+      </w:r>
+      <w:r>
+        <w:t>s</w:t>
+      </w:r>
+      <w:r>
+        <w:t xml:space="preserve"> der Standort </w:t>
       </w:r>
       <w:r>
         <w:t>(„</w:t>
@@ -8766,8 +9596,13 @@
           <w:numId w:val="19"/>
         </w:numPr>
       </w:pPr>
-      <w:r>
-        <w:t>iOS:</w:t>
+      <w:proofErr w:type="spellStart"/>
+      <w:r>
+        <w:t>iOS</w:t>
+      </w:r>
+      <w:proofErr w:type="spellEnd"/>
+      <w:r>
+        <w:t>:</w:t>
       </w:r>
       <w:r>
         <w:t xml:space="preserve"> Ruft die erreichbaren Basis-Stationen, WLAN Hotspots oder GPS Satel</w:t>
@@ -8793,17 +9628,30 @@
           <w:numId w:val="19"/>
         </w:numPr>
       </w:pPr>
+      <w:proofErr w:type="spellStart"/>
       <w:r>
         <w:t>An</w:t>
       </w:r>
       <w:r>
-        <w:t xml:space="preserve">droid: Bezieht den Standort </w:t>
+        <w:t>droid</w:t>
+      </w:r>
+      <w:proofErr w:type="spellEnd"/>
+      <w:r>
+        <w:t xml:space="preserve">: Bezieht den Standort </w:t>
       </w:r>
       <w:r>
         <w:t xml:space="preserve">über </w:t>
       </w:r>
       <w:r>
-        <w:t xml:space="preserve">GPS, Cell-ID, </w:t>
+        <w:t xml:space="preserve">GPS, </w:t>
+      </w:r>
+      <w:proofErr w:type="spellStart"/>
+      <w:r>
+        <w:t>Cell</w:t>
+      </w:r>
+      <w:proofErr w:type="spellEnd"/>
+      <w:r>
+        <w:t xml:space="preserve">-ID, </w:t>
       </w:r>
       <w:r>
         <w:t xml:space="preserve">und WLAN-Hotspots </w:t>
@@ -8852,11 +9700,11 @@
       <w:pPr>
         <w:pStyle w:val="berschrift2"/>
       </w:pPr>
-      <w:bookmarkStart w:id="34" w:name="_Toc219740400"/>
+      <w:bookmarkStart w:id="33" w:name="_Toc219740400"/>
       <w:r>
         <w:t>Geschäftsmodell</w:t>
       </w:r>
-      <w:bookmarkEnd w:id="34"/>
+      <w:bookmarkEnd w:id="33"/>
     </w:p>
     <w:p>
       <w:r>
@@ -8872,7 +9720,15 @@
         <w:t>schäftsmodell, hier ein Informationsdienst,</w:t>
       </w:r>
       <w:r>
-        <w:t xml:space="preserve"> das Nutzerversprechen an die Kunden. Anhand des „4 P’s“-Werkzeugs können die Einflussmöglichkeiten auf den Kunden herausgefunden werden.</w:t>
+        <w:t xml:space="preserve"> das Nutzerversprechen an die Kunden. Anhand des „4 </w:t>
+      </w:r>
+      <w:proofErr w:type="spellStart"/>
+      <w:r>
+        <w:t>P’s</w:t>
+      </w:r>
+      <w:proofErr w:type="spellEnd"/>
+      <w:r>
+        <w:t>“-Werkzeugs können die Einflussmöglichkeiten auf den Kunden herausgefunden werden.</w:t>
       </w:r>
     </w:p>
     <w:p/>
@@ -8897,12 +9753,14 @@
                 <w:b/>
               </w:rPr>
             </w:pPr>
+            <w:proofErr w:type="spellStart"/>
             <w:r>
               <w:rPr>
                 <w:b/>
               </w:rPr>
               <w:t>Product</w:t>
             </w:r>
+            <w:proofErr w:type="spellEnd"/>
           </w:p>
           <w:p>
             <w:pPr>
@@ -8967,7 +9825,15 @@
               </w:numPr>
             </w:pPr>
             <w:r>
-              <w:t>„App-Stores“ der Betriebsystem-Hersteller</w:t>
+              <w:t xml:space="preserve">„App-Stores“ der </w:t>
+            </w:r>
+            <w:proofErr w:type="spellStart"/>
+            <w:r>
+              <w:t>Betriebsystem</w:t>
+            </w:r>
+            <w:proofErr w:type="spellEnd"/>
+            <w:r>
+              <w:t>-Hersteller</w:t>
             </w:r>
           </w:p>
           <w:p>
@@ -9136,14 +10002,27 @@
       <w:r>
         <w:t xml:space="preserve">Tabelle </w:t>
       </w:r>
-      <w:fldSimple w:instr=" SEQ Tabelle \* ARABIC ">
-        <w:r>
-          <w:rPr>
-            <w:noProof/>
-          </w:rPr>
-          <w:t>6</w:t>
-        </w:r>
-      </w:fldSimple>
+      <w:r>
+        <w:fldChar w:fldCharType="begin"/>
+      </w:r>
+      <w:r>
+        <w:instrText xml:space="preserve"> SEQ Tabelle \* ARABIC </w:instrText>
+      </w:r>
+      <w:r>
+        <w:fldChar w:fldCharType="separate"/>
+      </w:r>
+      <w:r>
+        <w:rPr>
+          <w:noProof/>
+        </w:rPr>
+        <w:t>6</w:t>
+      </w:r>
+      <w:r>
+        <w:rPr>
+          <w:noProof/>
+        </w:rPr>
+        <w:fldChar w:fldCharType="end"/>
+      </w:r>
       <w:r>
         <w:t>: SWOT-Analyse für den Dienstleister</w:t>
       </w:r>
@@ -9184,12 +10063,14 @@
               </w:rPr>
               <w:t>„</w:t>
             </w:r>
+            <w:proofErr w:type="spellStart"/>
             <w:r>
               <w:rPr>
                 <w:b/>
               </w:rPr>
               <w:t>Strengths</w:t>
             </w:r>
+            <w:proofErr w:type="spellEnd"/>
             <w:r>
               <w:rPr>
                 <w:b/>
@@ -9230,7 +10111,15 @@
               <w:t>s Geschäftsmodell</w:t>
             </w:r>
             <w:r>
-              <w:t>, Disintermediation Taxizentrale</w:t>
+              <w:t xml:space="preserve">, </w:t>
+            </w:r>
+            <w:proofErr w:type="spellStart"/>
+            <w:r>
+              <w:t>Disintermediation</w:t>
+            </w:r>
+            <w:proofErr w:type="spellEnd"/>
+            <w:r>
+              <w:t xml:space="preserve"> Taxizentrale</w:t>
             </w:r>
           </w:p>
           <w:p>
@@ -9277,12 +10166,14 @@
               </w:rPr>
               <w:t>„</w:t>
             </w:r>
+            <w:proofErr w:type="spellStart"/>
             <w:r>
               <w:rPr>
                 <w:b/>
               </w:rPr>
               <w:t>Weaknesses</w:t>
             </w:r>
+            <w:proofErr w:type="spellEnd"/>
             <w:r>
               <w:rPr>
                 <w:b/>
@@ -9340,12 +10231,14 @@
               </w:rPr>
               <w:t>„</w:t>
             </w:r>
+            <w:proofErr w:type="spellStart"/>
             <w:r>
               <w:rPr>
                 <w:b/>
               </w:rPr>
               <w:t>Strengths</w:t>
             </w:r>
+            <w:proofErr w:type="spellEnd"/>
             <w:r>
               <w:rPr>
                 <w:b/>
@@ -9410,12 +10303,14 @@
               </w:rPr>
               <w:t>„</w:t>
             </w:r>
+            <w:proofErr w:type="spellStart"/>
             <w:r>
               <w:rPr>
                 <w:b/>
               </w:rPr>
               <w:t>Weaknesses</w:t>
             </w:r>
+            <w:proofErr w:type="spellEnd"/>
             <w:r>
               <w:rPr>
                 <w:b/>
@@ -9475,12 +10370,14 @@
               </w:rPr>
               <w:t>„</w:t>
             </w:r>
+            <w:proofErr w:type="spellStart"/>
             <w:r>
               <w:rPr>
                 <w:b/>
               </w:rPr>
               <w:t>Opportunities</w:t>
             </w:r>
+            <w:proofErr w:type="spellEnd"/>
             <w:r>
               <w:rPr>
                 <w:b/>
@@ -9538,12 +10435,14 @@
               </w:rPr>
               <w:t>„</w:t>
             </w:r>
+            <w:proofErr w:type="spellStart"/>
             <w:r>
               <w:rPr>
                 <w:b/>
               </w:rPr>
               <w:t>Threats</w:t>
             </w:r>
+            <w:proofErr w:type="spellEnd"/>
             <w:r>
               <w:rPr>
                 <w:b/>
@@ -9607,12 +10506,14 @@
               </w:rPr>
               <w:t>„</w:t>
             </w:r>
+            <w:proofErr w:type="spellStart"/>
             <w:r>
               <w:rPr>
                 <w:b/>
               </w:rPr>
               <w:t>Opportunities</w:t>
             </w:r>
+            <w:proofErr w:type="spellEnd"/>
             <w:r>
               <w:rPr>
                 <w:b/>
@@ -9668,12 +10569,14 @@
               </w:rPr>
               <w:t>„</w:t>
             </w:r>
+            <w:proofErr w:type="spellStart"/>
             <w:r>
               <w:rPr>
                 <w:b/>
               </w:rPr>
               <w:t>Threats</w:t>
             </w:r>
+            <w:proofErr w:type="spellEnd"/>
             <w:r>
               <w:rPr>
                 <w:b/>
@@ -9721,11 +10624,11 @@
       <w:pPr>
         <w:pStyle w:val="berschrift3"/>
       </w:pPr>
-      <w:bookmarkStart w:id="35" w:name="_Toc219740401"/>
+      <w:bookmarkStart w:id="34" w:name="_Toc219740401"/>
       <w:r>
         <w:t>Ertragsmodell</w:t>
       </w:r>
-      <w:bookmarkEnd w:id="35"/>
+      <w:bookmarkEnd w:id="34"/>
     </w:p>
     <w:p>
       <w:r>
@@ -9844,64 +10747,74 @@
       <w:pPr>
         <w:pStyle w:val="berschrift1"/>
       </w:pPr>
-      <w:bookmarkStart w:id="36" w:name="_Toc213923905"/>
-      <w:bookmarkStart w:id="37" w:name="_Toc219740402"/>
+      <w:bookmarkStart w:id="35" w:name="_Toc213923905"/>
+      <w:bookmarkStart w:id="36" w:name="_Toc219740402"/>
       <w:r>
         <w:t>Fazit</w:t>
       </w:r>
+      <w:bookmarkEnd w:id="35"/>
       <w:bookmarkEnd w:id="36"/>
+      <w:r>
+        <w:t xml:space="preserve"> </w:t>
+      </w:r>
+    </w:p>
+    <w:p>
+      <w:r>
+        <w:t xml:space="preserve">Wie aus dem Bericht hervor geht können innovative Geschäftsideen mit LBS kreiert werden die neue Märkte </w:t>
+      </w:r>
+      <w:proofErr w:type="spellStart"/>
+      <w:r>
+        <w:t>erschliessen</w:t>
+      </w:r>
+      <w:proofErr w:type="spellEnd"/>
+      <w:r>
+        <w:t xml:space="preserve"> und damit zusätzliche Umsätze generieren. </w:t>
+      </w:r>
+      <w:r>
+        <w:br/>
+      </w:r>
+      <w:r>
+        <w:t>Mit Echtzeit-Stand</w:t>
+      </w:r>
+      <w:r>
+        <w:t>ort-Informationen eines Nutzers kann das Angebot sehr genau eingeschränkt werden, was eine höhere Wertschöpfung bietet.</w:t>
+      </w:r>
+    </w:p>
+    <w:p>
+      <w:r>
+        <w:t xml:space="preserve">LBS sind mittlerweile kaum mehr weg zu denken und die Anwendungsmöglichkeiten sind </w:t>
+      </w:r>
+      <w:r>
+        <w:t xml:space="preserve">aufgrund der immer weiter optimierten Technologien </w:t>
+      </w:r>
+      <w:r>
+        <w:t>noch lange nicht ausgeschöpft.</w:t>
+      </w:r>
+    </w:p>
+    <w:p/>
+    <w:p>
+      <w:r>
+        <w:br w:type="page"/>
+      </w:r>
+    </w:p>
+    <w:p>
+      <w:pPr>
+        <w:pStyle w:val="berschrift1"/>
+      </w:pPr>
+      <w:bookmarkStart w:id="37" w:name="_Toc213923906"/>
+      <w:bookmarkStart w:id="38" w:name="_Toc219403900"/>
+      <w:bookmarkStart w:id="39" w:name="_Toc219740403"/>
+      <w:r>
+        <w:t>Glossar</w:t>
+      </w:r>
       <w:bookmarkEnd w:id="37"/>
-      <w:r>
-        <w:t xml:space="preserve"> </w:t>
-      </w:r>
-    </w:p>
-    <w:p>
-      <w:r>
-        <w:t xml:space="preserve">Wie aus dem Bericht hervor geht können innovative Geschäftsideen mit LBS kreiert werden die neue Märkte erschliessen und damit zusätzliche Umsätze generieren. </w:t>
-      </w:r>
-      <w:r>
-        <w:br/>
-      </w:r>
-      <w:r>
-        <w:t>Mit Echtzeit-Stand</w:t>
-      </w:r>
-      <w:r>
-        <w:t>ort-Informationen eines Nutzers kann das Angebot sehr genau eingeschränkt werden, was eine höhere Wertschöpfung bietet.</w:t>
-      </w:r>
-    </w:p>
-    <w:p>
-      <w:r>
-        <w:t xml:space="preserve">LBS sind mittlerweile kaum mehr weg zu denken und die Anwendungsmöglichkeiten sind </w:t>
-      </w:r>
-      <w:r>
-        <w:t xml:space="preserve">aufgrund der immer weiter optimierten Technologien </w:t>
-      </w:r>
-      <w:r>
-        <w:t>noch lange nicht ausgeschöpft.</w:t>
-      </w:r>
-    </w:p>
-    <w:p/>
-    <w:p>
-      <w:r>
-        <w:br w:type="page"/>
-      </w:r>
-    </w:p>
-    <w:p>
-      <w:pPr>
-        <w:pStyle w:val="berschrift1"/>
-      </w:pPr>
-      <w:bookmarkStart w:id="38" w:name="_Toc213923906"/>
-      <w:bookmarkStart w:id="39" w:name="_Toc219403900"/>
-      <w:bookmarkStart w:id="40" w:name="_Toc219740403"/>
-      <w:r>
-        <w:t>Glossar</w:t>
-      </w:r>
       <w:bookmarkEnd w:id="38"/>
       <w:bookmarkEnd w:id="39"/>
+    </w:p>
+    <w:p>
+      <w:bookmarkStart w:id="40" w:name="_GoBack"/>
       <w:bookmarkEnd w:id="40"/>
     </w:p>
-    <w:p/>
-    <w:p/>
     <w:tbl>
       <w:tblPr>
         <w:tblStyle w:val="Tabellenraster"/>
@@ -9967,7 +10880,15 @@
           </w:tcPr>
           <w:p>
             <w:r>
-              <w:t>(Location Based Services) Ortsbezogene Dienste</w:t>
+              <w:t xml:space="preserve">(Location </w:t>
+            </w:r>
+            <w:proofErr w:type="spellStart"/>
+            <w:r>
+              <w:t>Based</w:t>
+            </w:r>
+            <w:proofErr w:type="spellEnd"/>
+            <w:r>
+              <w:t xml:space="preserve"> Services) Ortsbezogene Dienste</w:t>
             </w:r>
           </w:p>
         </w:tc>
@@ -9992,7 +10913,30 @@
               <w:rPr>
                 <w:shd w:val="clear" w:color="auto" w:fill="FFFFFF"/>
               </w:rPr>
-              <w:t>(Point of Interest) Ist eine Örtlichkeit wo für den Nutzer einer LBS interessant sein kann.</w:t>
+              <w:t xml:space="preserve">(Point </w:t>
+            </w:r>
+            <w:proofErr w:type="spellStart"/>
+            <w:r>
+              <w:rPr>
+                <w:shd w:val="clear" w:color="auto" w:fill="FFFFFF"/>
+              </w:rPr>
+              <w:t>of</w:t>
+            </w:r>
+            <w:proofErr w:type="spellEnd"/>
+            <w:r>
+              <w:rPr>
+                <w:shd w:val="clear" w:color="auto" w:fill="FFFFFF"/>
+              </w:rPr>
+              <w:t xml:space="preserve"> Interest) Ist </w:t>
+            </w:r>
+            <w:r>
+              <w:rPr>
+                <w:shd w:val="clear" w:color="auto" w:fill="FFFFFF"/>
+              </w:rPr>
+              <w:t xml:space="preserve">ein </w:t>
+            </w:r>
+            <w:r>
+              <w:t>Standort, welcher für einen Nutzer einer LBS interessant sein kann</w:t>
             </w:r>
           </w:p>
         </w:tc>
@@ -10019,7 +10963,29 @@
               </w:rPr>
             </w:pPr>
             <w:r>
-              <w:t>(Point of Sale) Örtlichkeit wo ein Geschäft abgewickelt wird.</w:t>
+              <w:t xml:space="preserve">(Point </w:t>
+            </w:r>
+            <w:proofErr w:type="spellStart"/>
+            <w:r>
+              <w:t>of</w:t>
+            </w:r>
+            <w:proofErr w:type="spellEnd"/>
+            <w:r>
+              <w:t xml:space="preserve"> </w:t>
+            </w:r>
+            <w:proofErr w:type="spellStart"/>
+            <w:r>
+              <w:t>Sale</w:t>
+            </w:r>
+            <w:proofErr w:type="spellEnd"/>
+            <w:r>
+              <w:t xml:space="preserve">) </w:t>
+            </w:r>
+            <w:r>
+              <w:t>Standort</w:t>
+            </w:r>
+            <w:r>
+              <w:t xml:space="preserve"> wo ein Geschäft abgewickelt wird.</w:t>
             </w:r>
           </w:p>
         </w:tc>
@@ -10041,7 +11007,21 @@
           </w:tcPr>
           <w:p>
             <w:r>
-              <w:t>Ein horizontaler Markt bietet unterschiedliche Dienstleistungen und Produkte an Unternehmen in unterschiedlichen Branchen an. Im Gegensatz, der vertikale Markt, bietet Dienstleistungen und Produkte auf einer ganz bestimmten Branche an.</w:t>
+              <w:t>Ein horizontaler Markt bietet unterschiedliche Dienstleistungen und Produkte an Unternehmen in unterschiedlichen Branchen an. Im Gegensatz</w:t>
+            </w:r>
+            <w:proofErr w:type="gramStart"/>
+            <w:r>
+              <w:t xml:space="preserve">, </w:t>
+            </w:r>
+            <w:r>
+              <w:t>bietet</w:t>
+            </w:r>
+            <w:proofErr w:type="gramEnd"/>
+            <w:r>
+              <w:t xml:space="preserve"> der</w:t>
+            </w:r>
+            <w:r>
+              <w:t xml:space="preserve"> vertikale Markt, Dienstleistungen und Produkte auf einer ganz bestimmten Branche an.</w:t>
             </w:r>
           </w:p>
         </w:tc>
@@ -10085,31 +11065,26 @@
           </w:tcPr>
           <w:p>
             <w:r>
-              <w:t>(Wireless Local Area Network) Kabelloses Zugang zu einem Netzwerk</w:t>
+              <w:t xml:space="preserve">(Wireless </w:t>
+            </w:r>
+            <w:proofErr w:type="spellStart"/>
+            <w:r>
+              <w:t>Local</w:t>
+            </w:r>
+            <w:proofErr w:type="spellEnd"/>
+            <w:r>
+              <w:t xml:space="preserve"> Area Network) </w:t>
+            </w:r>
+            <w:r>
+              <w:t>Kabelloser</w:t>
+            </w:r>
+            <w:r>
+              <w:t xml:space="preserve"> Zugang zu einem Netzwerk</w:t>
             </w:r>
           </w:p>
         </w:tc>
       </w:tr>
-      <w:tr>
-        <w:tc>
-          <w:tcPr>
-            <w:tcW w:w="1668" w:type="dxa"/>
-          </w:tcPr>
-          <w:p>
-            <w:r>
-              <w:t>PayPal</w:t>
-            </w:r>
-          </w:p>
-        </w:tc>
-        <w:tc>
-          <w:tcPr>
-            <w:tcW w:w="7538" w:type="dxa"/>
-          </w:tcPr>
-          <w:p/>
-        </w:tc>
-      </w:tr>
     </w:tbl>
-    <w:p/>
     <w:p/>
     <w:p>
       <w:r>
@@ -10138,7 +11113,31 @@
         </w:numPr>
       </w:pPr>
       <w:r>
-        <w:t>Jochen Schiller, Agnès Voisard. 2004. Location-Based Services. Elsevier, Amsterdam</w:t>
+        <w:t xml:space="preserve">Jochen Schiller, Agnès </w:t>
+      </w:r>
+      <w:proofErr w:type="spellStart"/>
+      <w:r>
+        <w:t>Voisard</w:t>
+      </w:r>
+      <w:proofErr w:type="spellEnd"/>
+      <w:r>
+        <w:t>. 2004. Location-</w:t>
+      </w:r>
+      <w:proofErr w:type="spellStart"/>
+      <w:r>
+        <w:t>Based</w:t>
+      </w:r>
+      <w:proofErr w:type="spellEnd"/>
+      <w:r>
+        <w:t xml:space="preserve"> Services. </w:t>
+      </w:r>
+      <w:proofErr w:type="spellStart"/>
+      <w:r>
+        <w:t>Elsevier</w:t>
+      </w:r>
+      <w:proofErr w:type="spellEnd"/>
+      <w:r>
+        <w:t>, Amsterdam</w:t>
       </w:r>
     </w:p>
     <w:p>
@@ -10150,7 +11149,15 @@
         </w:numPr>
       </w:pPr>
       <w:r>
-        <w:t>Tilman Bollmann, Klaus Zeppenfeld. 2010.  Mobile Computing. W3L-Verlag, Witten</w:t>
+        <w:t xml:space="preserve">Tilman Bollmann, Klaus </w:t>
+      </w:r>
+      <w:proofErr w:type="spellStart"/>
+      <w:r>
+        <w:t>Zeppenfeld</w:t>
+      </w:r>
+      <w:proofErr w:type="spellEnd"/>
+      <w:r>
+        <w:t>. 2010.  Mobile Computing. W3L-Verlag, Witten</w:t>
       </w:r>
     </w:p>
     <w:p>
@@ -10162,7 +11169,15 @@
         </w:numPr>
       </w:pPr>
       <w:r>
-        <w:t>Andreas Meier. 2001. Mobile Commerce. dpunkt Verlag, Heidelberg</w:t>
+        <w:t xml:space="preserve">Andreas Meier. 2001. Mobile Commerce. </w:t>
+      </w:r>
+      <w:proofErr w:type="spellStart"/>
+      <w:r>
+        <w:t>dpunkt</w:t>
+      </w:r>
+      <w:proofErr w:type="spellEnd"/>
+      <w:r>
+        <w:t xml:space="preserve"> Verlag, Heidelberg</w:t>
       </w:r>
     </w:p>
     <w:p>
@@ -10174,7 +11189,23 @@
         </w:numPr>
       </w:pPr>
       <w:r>
-        <w:t>Eric Freeman, Elisabeth Robson. 2011. O’Reilly Media, Sebastopol, Kalifornien</w:t>
+        <w:t xml:space="preserve">Eric Freeman, Elisabeth Robson. 2011. </w:t>
+      </w:r>
+      <w:proofErr w:type="spellStart"/>
+      <w:r>
+        <w:t>O’Reilly</w:t>
+      </w:r>
+      <w:proofErr w:type="spellEnd"/>
+      <w:r>
+        <w:t xml:space="preserve"> Media, </w:t>
+      </w:r>
+      <w:proofErr w:type="spellStart"/>
+      <w:r>
+        <w:t>Sebastopol</w:t>
+      </w:r>
+      <w:proofErr w:type="spellEnd"/>
+      <w:r>
+        <w:t>, Kalifornien</w:t>
       </w:r>
     </w:p>
     <w:p>
@@ -10189,7 +11220,31 @@
         </w:rPr>
       </w:pPr>
       <w:r>
-        <w:t>Marco Hauprich, Taner Kizilok, Björn Krämer, Franziska von Lewinski. 2012. Location Bases Services – Die Zukunft der mobilen Werbung. Medientage München GmbH, München</w:t>
+        <w:t xml:space="preserve">Marco </w:t>
+      </w:r>
+      <w:proofErr w:type="spellStart"/>
+      <w:r>
+        <w:t>Hauprich</w:t>
+      </w:r>
+      <w:proofErr w:type="spellEnd"/>
+      <w:r>
+        <w:t xml:space="preserve">, Taner </w:t>
+      </w:r>
+      <w:proofErr w:type="spellStart"/>
+      <w:r>
+        <w:t>Kizilok</w:t>
+      </w:r>
+      <w:proofErr w:type="spellEnd"/>
+      <w:r>
+        <w:t xml:space="preserve">, Björn Krämer, Franziska von </w:t>
+      </w:r>
+      <w:proofErr w:type="spellStart"/>
+      <w:r>
+        <w:t>Lewinski</w:t>
+      </w:r>
+      <w:proofErr w:type="spellEnd"/>
+      <w:r>
+        <w:t>. 2012. Location Bases Services – Die Zukunft der mobilen Werbung. Medientage München GmbH, München</w:t>
       </w:r>
       <w:r>
         <w:br/>
@@ -10212,7 +11267,31 @@
         </w:numPr>
       </w:pPr>
       <w:r>
-        <w:t>Jochen Schiller, Agnès Voisard. 2004. Location-Based Services. Elsevier, Amsterdam</w:t>
+        <w:t xml:space="preserve">Jochen Schiller, Agnès </w:t>
+      </w:r>
+      <w:proofErr w:type="spellStart"/>
+      <w:r>
+        <w:t>Voisard</w:t>
+      </w:r>
+      <w:proofErr w:type="spellEnd"/>
+      <w:r>
+        <w:t>. 2004. Location-</w:t>
+      </w:r>
+      <w:proofErr w:type="spellStart"/>
+      <w:r>
+        <w:t>Based</w:t>
+      </w:r>
+      <w:proofErr w:type="spellEnd"/>
+      <w:r>
+        <w:t xml:space="preserve"> Services. </w:t>
+      </w:r>
+      <w:proofErr w:type="spellStart"/>
+      <w:r>
+        <w:t>Elsevier</w:t>
+      </w:r>
+      <w:proofErr w:type="spellEnd"/>
+      <w:r>
+        <w:t>, Amsterdam</w:t>
       </w:r>
     </w:p>
     <w:p>
@@ -10223,8 +11302,13 @@
           <w:numId w:val="2"/>
         </w:numPr>
       </w:pPr>
-      <w:r>
-        <w:t>Introduction, S.176</w:t>
+      <w:proofErr w:type="spellStart"/>
+      <w:r>
+        <w:t>Introduction</w:t>
+      </w:r>
+      <w:proofErr w:type="spellEnd"/>
+      <w:r>
+        <w:t>, S.176</w:t>
       </w:r>
     </w:p>
     <w:p>
@@ -10236,10 +11320,26 @@
         </w:numPr>
       </w:pPr>
       <w:r>
-        <w:t xml:space="preserve">Neil Shah. 2013. Technowizz. </w:t>
-      </w:r>
-      <w:r>
-        <w:t>Location Based Services Part I: Technologies in Wireless Networks</w:t>
+        <w:t xml:space="preserve">Neil Shah. 2013. </w:t>
+      </w:r>
+      <w:proofErr w:type="spellStart"/>
+      <w:r>
+        <w:t>Technowizz</w:t>
+      </w:r>
+      <w:proofErr w:type="spellEnd"/>
+      <w:r>
+        <w:t xml:space="preserve">. </w:t>
+      </w:r>
+      <w:r>
+        <w:t xml:space="preserve">Location </w:t>
+      </w:r>
+      <w:proofErr w:type="spellStart"/>
+      <w:r>
+        <w:t>Based</w:t>
+      </w:r>
+      <w:proofErr w:type="spellEnd"/>
+      <w:r>
+        <w:t xml:space="preserve"> Services Part I: Technologies in Wireless Networks</w:t>
       </w:r>
       <w:r>
         <w:br/>
@@ -10262,8 +11362,61 @@
         </w:numPr>
       </w:pPr>
       <w:r>
-        <w:t>Frederic Lardinois. 2012. Google Launches Android App To Improve Ist Indoor Location Accuracy</w:t>
-      </w:r>
+        <w:t xml:space="preserve">Frederic </w:t>
+      </w:r>
+      <w:proofErr w:type="spellStart"/>
+      <w:r>
+        <w:t>Lardinois</w:t>
+      </w:r>
+      <w:proofErr w:type="spellEnd"/>
+      <w:r>
+        <w:t xml:space="preserve">. 2012. Google </w:t>
+      </w:r>
+      <w:proofErr w:type="spellStart"/>
+      <w:r>
+        <w:t>Launches</w:t>
+      </w:r>
+      <w:proofErr w:type="spellEnd"/>
+      <w:r>
+        <w:t xml:space="preserve"> </w:t>
+      </w:r>
+      <w:proofErr w:type="spellStart"/>
+      <w:r>
+        <w:t>Android</w:t>
+      </w:r>
+      <w:proofErr w:type="spellEnd"/>
+      <w:r>
+        <w:t xml:space="preserve"> App </w:t>
+      </w:r>
+      <w:proofErr w:type="spellStart"/>
+      <w:r>
+        <w:t>To</w:t>
+      </w:r>
+      <w:proofErr w:type="spellEnd"/>
+      <w:r>
+        <w:t xml:space="preserve"> </w:t>
+      </w:r>
+      <w:proofErr w:type="spellStart"/>
+      <w:r>
+        <w:t>Improve</w:t>
+      </w:r>
+      <w:proofErr w:type="spellEnd"/>
+      <w:r>
+        <w:t xml:space="preserve"> Ist </w:t>
+      </w:r>
+      <w:proofErr w:type="spellStart"/>
+      <w:r>
+        <w:t>Indoor</w:t>
+      </w:r>
+      <w:proofErr w:type="spellEnd"/>
+      <w:r>
+        <w:t xml:space="preserve"> Location </w:t>
+      </w:r>
+      <w:proofErr w:type="spellStart"/>
+      <w:r>
+        <w:t>Accuracy</w:t>
+      </w:r>
+      <w:proofErr w:type="spellEnd"/>
       <w:r>
         <w:br/>
       </w:r>
@@ -10285,7 +11438,15 @@
         </w:numPr>
       </w:pPr>
       <w:r>
-        <w:t>Apple. 2012. iOS 6: Understanding Location Services</w:t>
+        <w:t xml:space="preserve">Apple. 2012. </w:t>
+      </w:r>
+      <w:proofErr w:type="spellStart"/>
+      <w:r>
+        <w:t>iOS</w:t>
+      </w:r>
+      <w:proofErr w:type="spellEnd"/>
+      <w:r>
+        <w:t xml:space="preserve"> 6: Understanding Location Services</w:t>
       </w:r>
       <w:r>
         <w:br/>
@@ -10333,8 +11494,21 @@
         </w:numPr>
       </w:pPr>
       <w:r>
-        <w:t>Google. 2012. Location-based services</w:t>
-      </w:r>
+        <w:t>Google. 2012. Location-</w:t>
+      </w:r>
+      <w:proofErr w:type="spellStart"/>
+      <w:r>
+        <w:t>based</w:t>
+      </w:r>
+      <w:proofErr w:type="spellEnd"/>
+      <w:r>
+        <w:t xml:space="preserve"> </w:t>
+      </w:r>
+      <w:proofErr w:type="spellStart"/>
+      <w:r>
+        <w:t>services</w:t>
+      </w:r>
+      <w:proofErr w:type="spellEnd"/>
       <w:r>
         <w:br/>
       </w:r>
@@ -10356,7 +11530,15 @@
         </w:numPr>
       </w:pPr>
       <w:r>
-        <w:t>Hartmut H. HolzMüller, Arnold Schuh. 2005. Innovationen im sektoralen Marketing</w:t>
+        <w:t xml:space="preserve">Hartmut H. </w:t>
+      </w:r>
+      <w:proofErr w:type="spellStart"/>
+      <w:r>
+        <w:t>HolzMüller</w:t>
+      </w:r>
+      <w:proofErr w:type="spellEnd"/>
+      <w:r>
+        <w:t>, Arnold Schuh. 2005. Innovationen im sektoralen Marketing</w:t>
       </w:r>
     </w:p>
     <w:p>
@@ -10368,7 +11550,23 @@
         </w:numPr>
       </w:pPr>
       <w:r>
-        <w:t>Klaus Turowski, Key Pousttchi. 2004. Mobile Commerce</w:t>
+        <w:t xml:space="preserve">Klaus </w:t>
+      </w:r>
+      <w:proofErr w:type="spellStart"/>
+      <w:r>
+        <w:t>Turowski</w:t>
+      </w:r>
+      <w:proofErr w:type="spellEnd"/>
+      <w:r>
+        <w:t xml:space="preserve">, Key </w:t>
+      </w:r>
+      <w:proofErr w:type="spellStart"/>
+      <w:r>
+        <w:t>Pousttchi</w:t>
+      </w:r>
+      <w:proofErr w:type="spellEnd"/>
+      <w:r>
+        <w:t>. 2004. Mobile Commerce</w:t>
       </w:r>
     </w:p>
     <w:p>
@@ -10383,7 +11581,15 @@
         </w:rPr>
       </w:pPr>
       <w:r>
-        <w:t xml:space="preserve">Wikipedia. 2012. Global Positioning System </w:t>
+        <w:t xml:space="preserve">Wikipedia. 2012. Global </w:t>
+      </w:r>
+      <w:proofErr w:type="spellStart"/>
+      <w:r>
+        <w:t>Positioning</w:t>
+      </w:r>
+      <w:proofErr w:type="spellEnd"/>
+      <w:r>
+        <w:t xml:space="preserve"> System </w:t>
       </w:r>
       <w:hyperlink r:id="rId24" w:history="1">
         <w:r>
@@ -10402,8 +11608,21 @@
           <w:numId w:val="2"/>
         </w:numPr>
       </w:pPr>
-      <w:r>
-        <w:t>MyTaxi. 2013. myTaxi im Portrait</w:t>
+      <w:proofErr w:type="spellStart"/>
+      <w:r>
+        <w:t>MyTaxi</w:t>
+      </w:r>
+      <w:proofErr w:type="spellEnd"/>
+      <w:r>
+        <w:t xml:space="preserve">. 2013. </w:t>
+      </w:r>
+      <w:proofErr w:type="spellStart"/>
+      <w:r>
+        <w:t>myTaxi</w:t>
+      </w:r>
+      <w:proofErr w:type="spellEnd"/>
+      <w:r>
+        <w:t xml:space="preserve"> im Portrait</w:t>
       </w:r>
       <w:r>
         <w:br/>
@@ -10425,8 +11644,13 @@
           <w:numId w:val="2"/>
         </w:numPr>
       </w:pPr>
-      <w:r>
-        <w:t>myTaxi. 2013. FAQ</w:t>
+      <w:proofErr w:type="spellStart"/>
+      <w:r>
+        <w:t>myTaxi</w:t>
+      </w:r>
+      <w:proofErr w:type="spellEnd"/>
+      <w:r>
+        <w:t>. 2013. FAQ</w:t>
       </w:r>
       <w:r>
         <w:br/>
@@ -10451,11 +11675,37 @@
       <w:r>
         <w:t xml:space="preserve">Apple. 2013. </w:t>
       </w:r>
-      <w:r>
-        <w:t xml:space="preserve">Getting the User’s </w:t>
-      </w:r>
-      <w:r>
-        <w:t xml:space="preserve">Current </w:t>
+      <w:proofErr w:type="spellStart"/>
+      <w:r>
+        <w:t>Getting</w:t>
+      </w:r>
+      <w:proofErr w:type="spellEnd"/>
+      <w:r>
+        <w:t xml:space="preserve"> </w:t>
+      </w:r>
+      <w:proofErr w:type="spellStart"/>
+      <w:r>
+        <w:t>the</w:t>
+      </w:r>
+      <w:proofErr w:type="spellEnd"/>
+      <w:r>
+        <w:t xml:space="preserve"> </w:t>
+      </w:r>
+      <w:proofErr w:type="spellStart"/>
+      <w:r>
+        <w:t>User’s</w:t>
+      </w:r>
+      <w:proofErr w:type="spellEnd"/>
+      <w:r>
+        <w:t xml:space="preserve"> </w:t>
+      </w:r>
+      <w:proofErr w:type="spellStart"/>
+      <w:r>
+        <w:t>Current</w:t>
+      </w:r>
+      <w:proofErr w:type="spellEnd"/>
+      <w:r>
+        <w:t xml:space="preserve"> </w:t>
       </w:r>
       <w:r>
         <w:t>Location</w:t>
@@ -10510,8 +11760,21 @@
         <w:t xml:space="preserve">Microsoft. 2013. </w:t>
       </w:r>
       <w:r>
-        <w:t>Microsoft. (2013). Location provider accuracy</w:t>
-      </w:r>
+        <w:t xml:space="preserve">Microsoft. (2013). Location </w:t>
+      </w:r>
+      <w:proofErr w:type="spellStart"/>
+      <w:r>
+        <w:t>provider</w:t>
+      </w:r>
+      <w:proofErr w:type="spellEnd"/>
+      <w:r>
+        <w:t xml:space="preserve"> </w:t>
+      </w:r>
+      <w:proofErr w:type="spellStart"/>
+      <w:r>
+        <w:t>accuracy</w:t>
+      </w:r>
+      <w:proofErr w:type="spellEnd"/>
       <w:r>
         <w:br/>
       </w:r>
@@ -10533,7 +11796,23 @@
         </w:numPr>
       </w:pPr>
       <w:r>
-        <w:t>Philip Kotler, Kevin Lane Keller, Friedhelm Bliemel. 2007. Marketing-Management. Pearson Studium</w:t>
+        <w:t xml:space="preserve">Philip </w:t>
+      </w:r>
+      <w:proofErr w:type="spellStart"/>
+      <w:r>
+        <w:t>Kotler</w:t>
+      </w:r>
+      <w:proofErr w:type="spellEnd"/>
+      <w:r>
+        <w:t xml:space="preserve">, Kevin Lane Keller, Friedhelm </w:t>
+      </w:r>
+      <w:proofErr w:type="spellStart"/>
+      <w:r>
+        <w:t>Bliemel</w:t>
+      </w:r>
+      <w:proofErr w:type="spellEnd"/>
+      <w:r>
+        <w:t>. 2007. Marketing-Management. Pearson Studium</w:t>
       </w:r>
     </w:p>
     <w:p>
@@ -10545,8 +11824,69 @@
         </w:numPr>
       </w:pPr>
       <w:r>
-        <w:t>Philip Kotler, Kevin lane Keller. 2007. a framework for marketing management, third edition</w:t>
-      </w:r>
+        <w:t xml:space="preserve">Philip </w:t>
+      </w:r>
+      <w:proofErr w:type="spellStart"/>
+      <w:r>
+        <w:t>Kotler</w:t>
+      </w:r>
+      <w:proofErr w:type="spellEnd"/>
+      <w:r>
+        <w:t xml:space="preserve">, Kevin </w:t>
+      </w:r>
+      <w:proofErr w:type="spellStart"/>
+      <w:r>
+        <w:t>lane</w:t>
+      </w:r>
+      <w:proofErr w:type="spellEnd"/>
+      <w:r>
+        <w:t xml:space="preserve"> Keller. 2007. a </w:t>
+      </w:r>
+      <w:proofErr w:type="spellStart"/>
+      <w:r>
+        <w:t>framework</w:t>
+      </w:r>
+      <w:proofErr w:type="spellEnd"/>
+      <w:r>
+        <w:t xml:space="preserve"> </w:t>
+      </w:r>
+      <w:proofErr w:type="spellStart"/>
+      <w:r>
+        <w:t>for</w:t>
+      </w:r>
+      <w:proofErr w:type="spellEnd"/>
+      <w:r>
+        <w:t xml:space="preserve"> </w:t>
+      </w:r>
+      <w:proofErr w:type="spellStart"/>
+      <w:r>
+        <w:t>marketing</w:t>
+      </w:r>
+      <w:proofErr w:type="spellEnd"/>
+      <w:r>
+        <w:t xml:space="preserve"> </w:t>
+      </w:r>
+      <w:proofErr w:type="spellStart"/>
+      <w:r>
+        <w:t>management</w:t>
+      </w:r>
+      <w:proofErr w:type="spellEnd"/>
+      <w:r>
+        <w:t xml:space="preserve">, </w:t>
+      </w:r>
+      <w:proofErr w:type="spellStart"/>
+      <w:r>
+        <w:t>third</w:t>
+      </w:r>
+      <w:proofErr w:type="spellEnd"/>
+      <w:r>
+        <w:t xml:space="preserve"> </w:t>
+      </w:r>
+      <w:proofErr w:type="spellStart"/>
+      <w:r>
+        <w:t>edition</w:t>
+      </w:r>
+      <w:proofErr w:type="spellEnd"/>
     </w:p>
     <w:p>
       <w:pPr>
@@ -10560,12 +11900,26 @@
         <w:rPr>
           <w:szCs w:val="22"/>
         </w:rPr>
-        <w:t xml:space="preserve">Anthony T. Holdener. </w:t>
-      </w:r>
+        <w:t xml:space="preserve">Anthony T. </w:t>
+      </w:r>
+      <w:proofErr w:type="spellStart"/>
       <w:r>
         <w:rPr>
           <w:szCs w:val="22"/>
         </w:rPr>
+        <w:t>Holdener</w:t>
+      </w:r>
+      <w:proofErr w:type="spellEnd"/>
+      <w:r>
+        <w:rPr>
+          <w:szCs w:val="22"/>
+        </w:rPr>
+        <w:t xml:space="preserve">. </w:t>
+      </w:r>
+      <w:r>
+        <w:rPr>
+          <w:szCs w:val="22"/>
+        </w:rPr>
         <w:t>2011</w:t>
       </w:r>
       <w:r>
@@ -10578,20 +11932,44 @@
         <w:rPr>
           <w:szCs w:val="22"/>
         </w:rPr>
-        <w:t>HTML5 Geolocation</w:t>
-      </w:r>
+        <w:t xml:space="preserve">HTML5 </w:t>
+      </w:r>
+      <w:proofErr w:type="spellStart"/>
       <w:r>
         <w:rPr>
           <w:szCs w:val="22"/>
         </w:rPr>
+        <w:t>Geolocation</w:t>
+      </w:r>
+      <w:proofErr w:type="spellEnd"/>
+      <w:r>
+        <w:rPr>
+          <w:szCs w:val="22"/>
+        </w:rPr>
         <w:t xml:space="preserve">. </w:t>
       </w:r>
+      <w:proofErr w:type="spellStart"/>
       <w:r>
         <w:rPr>
           <w:szCs w:val="22"/>
         </w:rPr>
-        <w:t>O'Reilly Media, Inc</w:t>
-      </w:r>
+        <w:t>O'Reilly</w:t>
+      </w:r>
+      <w:proofErr w:type="spellEnd"/>
+      <w:r>
+        <w:rPr>
+          <w:szCs w:val="22"/>
+        </w:rPr>
+        <w:t xml:space="preserve"> Media, </w:t>
+      </w:r>
+      <w:proofErr w:type="spellStart"/>
+      <w:r>
+        <w:rPr>
+          <w:szCs w:val="22"/>
+        </w:rPr>
+        <w:t>Inc</w:t>
+      </w:r>
+      <w:proofErr w:type="spellEnd"/>
     </w:p>
     <w:p>
       <w:pPr>
@@ -10602,19 +11980,88 @@
         </w:numPr>
       </w:pPr>
       <w:r>
-        <w:t>Dr. Sten Odenwald (NASA/IMAGE), Dr. Bart DePontieu (Lockheed Martin/TRACE)</w:t>
+        <w:t xml:space="preserve">Dr. Sten Odenwald (NASA/IMAGE), Dr. Bart </w:t>
+      </w:r>
+      <w:proofErr w:type="spellStart"/>
+      <w:r>
+        <w:t>DePontieu</w:t>
+      </w:r>
+      <w:proofErr w:type="spellEnd"/>
+      <w:r>
+        <w:t xml:space="preserve"> (Lockheed Martin/TRACE)</w:t>
       </w:r>
       <w:r>
         <w:t xml:space="preserve">. 2003. </w:t>
       </w:r>
-      <w:r>
-        <w:t>Calculating the Astronomical Unit during a Transit of Venus using Satellite Data</w:t>
+      <w:proofErr w:type="spellStart"/>
+      <w:r>
+        <w:t>Calculating</w:t>
+      </w:r>
+      <w:proofErr w:type="spellEnd"/>
+      <w:r>
+        <w:t xml:space="preserve"> </w:t>
+      </w:r>
+      <w:proofErr w:type="spellStart"/>
+      <w:r>
+        <w:t>the</w:t>
+      </w:r>
+      <w:proofErr w:type="spellEnd"/>
+      <w:r>
+        <w:t xml:space="preserve"> Astronomical Unit </w:t>
+      </w:r>
+      <w:proofErr w:type="spellStart"/>
+      <w:r>
+        <w:t>during</w:t>
+      </w:r>
+      <w:proofErr w:type="spellEnd"/>
+      <w:r>
+        <w:t xml:space="preserve"> a Transit </w:t>
+      </w:r>
+      <w:proofErr w:type="spellStart"/>
+      <w:r>
+        <w:t>of</w:t>
+      </w:r>
+      <w:proofErr w:type="spellEnd"/>
+      <w:r>
+        <w:t xml:space="preserve"> Venus </w:t>
+      </w:r>
+      <w:proofErr w:type="spellStart"/>
+      <w:r>
+        <w:t>using</w:t>
+      </w:r>
+      <w:proofErr w:type="spellEnd"/>
+      <w:r>
+        <w:t xml:space="preserve"> </w:t>
+      </w:r>
+      <w:proofErr w:type="spellStart"/>
+      <w:r>
+        <w:t>Satellite</w:t>
+      </w:r>
+      <w:proofErr w:type="spellEnd"/>
+      <w:r>
+        <w:t xml:space="preserve"> Data</w:t>
       </w:r>
       <w:r>
         <w:t xml:space="preserve">. </w:t>
       </w:r>
       <w:r>
-        <w:t>National Aeronautics and Space Administration</w:t>
+        <w:t xml:space="preserve">National </w:t>
+      </w:r>
+      <w:proofErr w:type="spellStart"/>
+      <w:r>
+        <w:t>Aeronautics</w:t>
+      </w:r>
+      <w:proofErr w:type="spellEnd"/>
+      <w:r>
+        <w:t xml:space="preserve"> </w:t>
+      </w:r>
+      <w:proofErr w:type="spellStart"/>
+      <w:r>
+        <w:t>and</w:t>
+      </w:r>
+      <w:proofErr w:type="spellEnd"/>
+      <w:r>
+        <w:t xml:space="preserve"> Space Administration</w:t>
       </w:r>
       <w:r>
         <w:br/>
@@ -10637,7 +12084,15 @@
         </w:numPr>
       </w:pPr>
       <w:r>
-        <w:t xml:space="preserve">Rolf Gasenzer. 2012. Wertschöpfung. Kurs </w:t>
+        <w:t xml:space="preserve">Rolf </w:t>
+      </w:r>
+      <w:proofErr w:type="spellStart"/>
+      <w:r>
+        <w:t>Gasenzer</w:t>
+      </w:r>
+      <w:proofErr w:type="spellEnd"/>
+      <w:r>
+        <w:t xml:space="preserve">. 2012. Wertschöpfung. Kurs </w:t>
       </w:r>
       <w:r>
         <w:t>E-Business Grundlagen und Anwendungen</w:t>
@@ -10746,6 +12201,7 @@
               <w:temporary/>
               <w:showingPlcHdr/>
             </w:sdtPr>
+            <w:sdtEndPr/>
             <w:sdtContent>
               <w:r>
                 <w:rPr>
@@ -10870,11 +12326,24 @@
       <w:t>L</w:t>
     </w:r>
     <w:r>
-      <w:t>ocation B</w:t>
+      <w:t xml:space="preserve">ocation </w:t>
+    </w:r>
+    <w:proofErr w:type="spellStart"/>
+    <w:r>
+      <w:t>B</w:t>
     </w:r>
     <w:r>
-      <w:t>ased Services in Switzerland</w:t>
+      <w:t>ased</w:t>
     </w:r>
+    <w:proofErr w:type="spellEnd"/>
+    <w:r>
+      <w:t xml:space="preserve"> Services in </w:t>
+    </w:r>
+    <w:proofErr w:type="spellStart"/>
+    <w:r>
+      <w:t>Switzerland</w:t>
+    </w:r>
+    <w:proofErr w:type="spellEnd"/>
     <w:r>
       <w:tab/>
     </w:r>
@@ -10916,7 +12385,7 @@
         <w:rStyle w:val="Seitenzahl"/>
         <w:noProof/>
       </w:rPr>
-      <w:t>4</w:t>
+      <w:t>17</w:t>
     </w:r>
     <w:r>
       <w:rPr>
@@ -10995,12 +12464,21 @@
       <w:r>
         <w:t xml:space="preserve"> </w:t>
       </w:r>
+      <w:proofErr w:type="spellStart"/>
       <w:r>
         <w:rPr>
           <w:sz w:val="20"/>
           <w:szCs w:val="20"/>
         </w:rPr>
-        <w:t>Technowizz. (</w:t>
+        <w:t>Technowizz</w:t>
+      </w:r>
+      <w:proofErr w:type="spellEnd"/>
+      <w:r>
+        <w:rPr>
+          <w:sz w:val="20"/>
+          <w:szCs w:val="20"/>
+        </w:rPr>
+        <w:t>. (</w:t>
       </w:r>
       <w:r>
         <w:rPr>
@@ -11040,7 +12518,23 @@
           <w:sz w:val="20"/>
           <w:szCs w:val="20"/>
         </w:rPr>
-        <w:t xml:space="preserve"> Location Based Services. (2004)</w:t>
+        <w:t xml:space="preserve"> Location </w:t>
+      </w:r>
+      <w:proofErr w:type="spellStart"/>
+      <w:r>
+        <w:rPr>
+          <w:sz w:val="20"/>
+          <w:szCs w:val="20"/>
+        </w:rPr>
+        <w:t>Based</w:t>
+      </w:r>
+      <w:proofErr w:type="spellEnd"/>
+      <w:r>
+        <w:rPr>
+          <w:sz w:val="20"/>
+          <w:szCs w:val="20"/>
+        </w:rPr>
+        <w:t xml:space="preserve"> Services. (2004)</w:t>
       </w:r>
     </w:p>
   </w:footnote>
@@ -11095,7 +12589,23 @@
           <w:sz w:val="20"/>
           <w:szCs w:val="20"/>
         </w:rPr>
-        <w:t xml:space="preserve"> Location based Services. (2004)</w:t>
+        <w:t xml:space="preserve"> Location </w:t>
+      </w:r>
+      <w:proofErr w:type="spellStart"/>
+      <w:r>
+        <w:rPr>
+          <w:sz w:val="20"/>
+          <w:szCs w:val="20"/>
+        </w:rPr>
+        <w:t>based</w:t>
+      </w:r>
+      <w:proofErr w:type="spellEnd"/>
+      <w:r>
+        <w:rPr>
+          <w:sz w:val="20"/>
+          <w:szCs w:val="20"/>
+        </w:rPr>
+        <w:t xml:space="preserve"> Services. (2004)</w:t>
       </w:r>
     </w:p>
   </w:footnote>
@@ -11150,20 +12660,36 @@
           <w:sz w:val="20"/>
           <w:szCs w:val="20"/>
         </w:rPr>
-        <w:t xml:space="preserve"> Location based Services. (</w:t>
-      </w:r>
+        <w:t xml:space="preserve"> Location </w:t>
+      </w:r>
+      <w:proofErr w:type="spellStart"/>
       <w:r>
         <w:rPr>
           <w:sz w:val="20"/>
           <w:szCs w:val="20"/>
         </w:rPr>
-        <w:t>2004</w:t>
-      </w:r>
+        <w:t>based</w:t>
+      </w:r>
+      <w:proofErr w:type="spellEnd"/>
       <w:r>
         <w:rPr>
           <w:sz w:val="20"/>
           <w:szCs w:val="20"/>
         </w:rPr>
+        <w:t xml:space="preserve"> Services. (</w:t>
+      </w:r>
+      <w:r>
+        <w:rPr>
+          <w:sz w:val="20"/>
+          <w:szCs w:val="20"/>
+        </w:rPr>
+        <w:t>2004</w:t>
+      </w:r>
+      <w:r>
+        <w:rPr>
+          <w:sz w:val="20"/>
+          <w:szCs w:val="20"/>
+        </w:rPr>
         <w:t>)</w:t>
       </w:r>
     </w:p>
@@ -11184,7 +12710,91 @@
         <w:rPr>
           <w:sz w:val="20"/>
         </w:rPr>
-        <w:t xml:space="preserve"> Calculating the Astronomical Unit during a Transit of Venus using Satellite Data</w:t>
+        <w:t xml:space="preserve"> </w:t>
+      </w:r>
+      <w:proofErr w:type="spellStart"/>
+      <w:r>
+        <w:rPr>
+          <w:sz w:val="20"/>
+        </w:rPr>
+        <w:t>Calculating</w:t>
+      </w:r>
+      <w:proofErr w:type="spellEnd"/>
+      <w:r>
+        <w:rPr>
+          <w:sz w:val="20"/>
+        </w:rPr>
+        <w:t xml:space="preserve"> </w:t>
+      </w:r>
+      <w:proofErr w:type="spellStart"/>
+      <w:r>
+        <w:rPr>
+          <w:sz w:val="20"/>
+        </w:rPr>
+        <w:t>the</w:t>
+      </w:r>
+      <w:proofErr w:type="spellEnd"/>
+      <w:r>
+        <w:rPr>
+          <w:sz w:val="20"/>
+        </w:rPr>
+        <w:t xml:space="preserve"> Astronomical Unit </w:t>
+      </w:r>
+      <w:proofErr w:type="spellStart"/>
+      <w:r>
+        <w:rPr>
+          <w:sz w:val="20"/>
+        </w:rPr>
+        <w:t>during</w:t>
+      </w:r>
+      <w:proofErr w:type="spellEnd"/>
+      <w:r>
+        <w:rPr>
+          <w:sz w:val="20"/>
+        </w:rPr>
+        <w:t xml:space="preserve"> a Transit </w:t>
+      </w:r>
+      <w:proofErr w:type="spellStart"/>
+      <w:r>
+        <w:rPr>
+          <w:sz w:val="20"/>
+        </w:rPr>
+        <w:t>of</w:t>
+      </w:r>
+      <w:proofErr w:type="spellEnd"/>
+      <w:r>
+        <w:rPr>
+          <w:sz w:val="20"/>
+        </w:rPr>
+        <w:t xml:space="preserve"> Venus </w:t>
+      </w:r>
+      <w:proofErr w:type="spellStart"/>
+      <w:r>
+        <w:rPr>
+          <w:sz w:val="20"/>
+        </w:rPr>
+        <w:t>using</w:t>
+      </w:r>
+      <w:proofErr w:type="spellEnd"/>
+      <w:r>
+        <w:rPr>
+          <w:sz w:val="20"/>
+        </w:rPr>
+        <w:t xml:space="preserve"> </w:t>
+      </w:r>
+      <w:proofErr w:type="spellStart"/>
+      <w:r>
+        <w:rPr>
+          <w:sz w:val="20"/>
+        </w:rPr>
+        <w:t>Satellite</w:t>
+      </w:r>
+      <w:proofErr w:type="spellEnd"/>
+      <w:r>
+        <w:rPr>
+          <w:sz w:val="20"/>
+        </w:rPr>
+        <w:t xml:space="preserve"> Data</w:t>
       </w:r>
       <w:r>
         <w:rPr>
@@ -11216,13 +12826,38 @@
           <w:sz w:val="20"/>
           <w:szCs w:val="20"/>
         </w:rPr>
-        <w:t xml:space="preserve"> Location based Services, Introduction</w:t>
-      </w:r>
+        <w:t xml:space="preserve"> Location </w:t>
+      </w:r>
+      <w:proofErr w:type="spellStart"/>
       <w:r>
         <w:rPr>
           <w:sz w:val="20"/>
           <w:szCs w:val="20"/>
         </w:rPr>
+        <w:t>based</w:t>
+      </w:r>
+      <w:proofErr w:type="spellEnd"/>
+      <w:r>
+        <w:rPr>
+          <w:sz w:val="20"/>
+          <w:szCs w:val="20"/>
+        </w:rPr>
+        <w:t xml:space="preserve"> Services, </w:t>
+      </w:r>
+      <w:proofErr w:type="spellStart"/>
+      <w:r>
+        <w:rPr>
+          <w:sz w:val="20"/>
+          <w:szCs w:val="20"/>
+        </w:rPr>
+        <w:t>Introduction</w:t>
+      </w:r>
+      <w:proofErr w:type="spellEnd"/>
+      <w:r>
+        <w:rPr>
+          <w:sz w:val="20"/>
+          <w:szCs w:val="20"/>
+        </w:rPr>
         <w:t xml:space="preserve"> (2004)</w:t>
       </w:r>
     </w:p>
@@ -11245,7 +12880,21 @@
         <w:rPr>
           <w:sz w:val="20"/>
         </w:rPr>
-        <w:t>Location based Services. (2004)</w:t>
+        <w:t xml:space="preserve">Location </w:t>
+      </w:r>
+      <w:proofErr w:type="spellStart"/>
+      <w:r>
+        <w:rPr>
+          <w:sz w:val="20"/>
+        </w:rPr>
+        <w:t>based</w:t>
+      </w:r>
+      <w:proofErr w:type="spellEnd"/>
+      <w:r>
+        <w:rPr>
+          <w:sz w:val="20"/>
+        </w:rPr>
+        <w:t xml:space="preserve"> Services. (2004)</w:t>
       </w:r>
     </w:p>
   </w:footnote>
@@ -11278,7 +12927,23 @@
           <w:sz w:val="20"/>
           <w:szCs w:val="22"/>
         </w:rPr>
-        <w:t>HTML5 Geolocation (2011)</w:t>
+        <w:t xml:space="preserve">HTML5 </w:t>
+      </w:r>
+      <w:proofErr w:type="spellStart"/>
+      <w:r>
+        <w:rPr>
+          <w:sz w:val="20"/>
+          <w:szCs w:val="22"/>
+        </w:rPr>
+        <w:t>Geolocation</w:t>
+      </w:r>
+      <w:proofErr w:type="spellEnd"/>
+      <w:r>
+        <w:rPr>
+          <w:sz w:val="20"/>
+          <w:szCs w:val="22"/>
+        </w:rPr>
+        <w:t xml:space="preserve"> (2011)</w:t>
       </w:r>
     </w:p>
   </w:footnote>
@@ -11323,8 +12988,17 @@
           <w:sz w:val="20"/>
           <w:szCs w:val="22"/>
         </w:rPr>
-        <w:t>HTML5 Geolocation</w:t>
-      </w:r>
+        <w:t xml:space="preserve">HTML5 </w:t>
+      </w:r>
+      <w:proofErr w:type="spellStart"/>
+      <w:r>
+        <w:rPr>
+          <w:sz w:val="20"/>
+          <w:szCs w:val="22"/>
+        </w:rPr>
+        <w:t>Geolocation</w:t>
+      </w:r>
+      <w:proofErr w:type="spellEnd"/>
       <w:r>
         <w:rPr>
           <w:sz w:val="20"/>
@@ -11458,7 +13132,23 @@
           <w:sz w:val="20"/>
           <w:szCs w:val="22"/>
         </w:rPr>
-        <w:t xml:space="preserve"> Techcrunch (2012)</w:t>
+        <w:t xml:space="preserve"> </w:t>
+      </w:r>
+      <w:proofErr w:type="spellStart"/>
+      <w:r>
+        <w:rPr>
+          <w:sz w:val="20"/>
+          <w:szCs w:val="22"/>
+        </w:rPr>
+        <w:t>Techcrunch</w:t>
+      </w:r>
+      <w:proofErr w:type="spellEnd"/>
+      <w:r>
+        <w:rPr>
+          <w:sz w:val="20"/>
+          <w:szCs w:val="22"/>
+        </w:rPr>
+        <w:t xml:space="preserve"> (2012)</w:t>
       </w:r>
     </w:p>
   </w:footnote>
@@ -11484,7 +13174,23 @@
           <w:sz w:val="20"/>
           <w:szCs w:val="20"/>
         </w:rPr>
-        <w:t xml:space="preserve"> Technowizz. (2012)</w:t>
+        <w:t xml:space="preserve"> </w:t>
+      </w:r>
+      <w:proofErr w:type="spellStart"/>
+      <w:r>
+        <w:rPr>
+          <w:sz w:val="20"/>
+          <w:szCs w:val="20"/>
+        </w:rPr>
+        <w:t>Technowizz</w:t>
+      </w:r>
+      <w:proofErr w:type="spellEnd"/>
+      <w:r>
+        <w:rPr>
+          <w:sz w:val="20"/>
+          <w:szCs w:val="20"/>
+        </w:rPr>
+        <w:t>. (2012)</w:t>
       </w:r>
     </w:p>
   </w:footnote>
@@ -11506,8 +13212,30 @@
         <w:rPr>
           <w:sz w:val="20"/>
         </w:rPr>
-        <w:t>Microsoft. (2013). Location provider accuracy</w:t>
-      </w:r>
+        <w:t xml:space="preserve">Microsoft. (2013). Location </w:t>
+      </w:r>
+      <w:proofErr w:type="spellStart"/>
+      <w:r>
+        <w:rPr>
+          <w:sz w:val="20"/>
+        </w:rPr>
+        <w:t>provider</w:t>
+      </w:r>
+      <w:proofErr w:type="spellEnd"/>
+      <w:r>
+        <w:rPr>
+          <w:sz w:val="20"/>
+        </w:rPr>
+        <w:t xml:space="preserve"> </w:t>
+      </w:r>
+      <w:proofErr w:type="spellStart"/>
+      <w:r>
+        <w:rPr>
+          <w:sz w:val="20"/>
+        </w:rPr>
+        <w:t>accuracy</w:t>
+      </w:r>
+      <w:proofErr w:type="spellEnd"/>
     </w:p>
   </w:footnote>
   <w:footnote w:id="20">
@@ -11529,20 +13257,29 @@
           <w:sz w:val="20"/>
           <w:szCs w:val="22"/>
         </w:rPr>
-        <w:t>HTML5 Geolocation</w:t>
-      </w:r>
+        <w:t xml:space="preserve">HTML5 </w:t>
+      </w:r>
+      <w:proofErr w:type="spellStart"/>
       <w:r>
         <w:rPr>
           <w:sz w:val="20"/>
           <w:szCs w:val="22"/>
         </w:rPr>
-        <w:t>.</w:t>
-      </w:r>
+        <w:t>Geolocation</w:t>
+      </w:r>
+      <w:proofErr w:type="spellEnd"/>
       <w:r>
         <w:rPr>
           <w:sz w:val="20"/>
           <w:szCs w:val="22"/>
         </w:rPr>
+        <w:t>.</w:t>
+      </w:r>
+      <w:r>
+        <w:rPr>
+          <w:sz w:val="20"/>
+          <w:szCs w:val="22"/>
+        </w:rPr>
         <w:t xml:space="preserve"> (2011)</w:t>
       </w:r>
     </w:p>
@@ -11599,7 +13336,91 @@
         <w:rPr>
           <w:sz w:val="20"/>
         </w:rPr>
-        <w:t xml:space="preserve">a framework for marketing management, third edition. </w:t>
+        <w:t xml:space="preserve">a </w:t>
+      </w:r>
+      <w:proofErr w:type="spellStart"/>
+      <w:r>
+        <w:rPr>
+          <w:sz w:val="20"/>
+        </w:rPr>
+        <w:t>framework</w:t>
+      </w:r>
+      <w:proofErr w:type="spellEnd"/>
+      <w:r>
+        <w:rPr>
+          <w:sz w:val="20"/>
+        </w:rPr>
+        <w:t xml:space="preserve"> </w:t>
+      </w:r>
+      <w:proofErr w:type="spellStart"/>
+      <w:r>
+        <w:rPr>
+          <w:sz w:val="20"/>
+        </w:rPr>
+        <w:t>for</w:t>
+      </w:r>
+      <w:proofErr w:type="spellEnd"/>
+      <w:r>
+        <w:rPr>
+          <w:sz w:val="20"/>
+        </w:rPr>
+        <w:t xml:space="preserve"> </w:t>
+      </w:r>
+      <w:proofErr w:type="spellStart"/>
+      <w:r>
+        <w:rPr>
+          <w:sz w:val="20"/>
+        </w:rPr>
+        <w:t>marketing</w:t>
+      </w:r>
+      <w:proofErr w:type="spellEnd"/>
+      <w:r>
+        <w:rPr>
+          <w:sz w:val="20"/>
+        </w:rPr>
+        <w:t xml:space="preserve"> </w:t>
+      </w:r>
+      <w:proofErr w:type="spellStart"/>
+      <w:r>
+        <w:rPr>
+          <w:sz w:val="20"/>
+        </w:rPr>
+        <w:t>management</w:t>
+      </w:r>
+      <w:proofErr w:type="spellEnd"/>
+      <w:r>
+        <w:rPr>
+          <w:sz w:val="20"/>
+        </w:rPr>
+        <w:t xml:space="preserve">, </w:t>
+      </w:r>
+      <w:proofErr w:type="spellStart"/>
+      <w:r>
+        <w:rPr>
+          <w:sz w:val="20"/>
+        </w:rPr>
+        <w:t>third</w:t>
+      </w:r>
+      <w:proofErr w:type="spellEnd"/>
+      <w:r>
+        <w:rPr>
+          <w:sz w:val="20"/>
+        </w:rPr>
+        <w:t xml:space="preserve"> </w:t>
+      </w:r>
+      <w:proofErr w:type="spellStart"/>
+      <w:r>
+        <w:rPr>
+          <w:sz w:val="20"/>
+        </w:rPr>
+        <w:t>edition</w:t>
+      </w:r>
+      <w:proofErr w:type="spellEnd"/>
+      <w:r>
+        <w:rPr>
+          <w:sz w:val="20"/>
+        </w:rPr>
+        <w:t xml:space="preserve">. </w:t>
       </w:r>
       <w:r>
         <w:rPr>
@@ -11774,11 +13595,33 @@
       <w:r>
         <w:t xml:space="preserve"> </w:t>
       </w:r>
+      <w:proofErr w:type="spellStart"/>
       <w:r>
         <w:rPr>
           <w:sz w:val="20"/>
         </w:rPr>
-        <w:t>myTaxi (2013). myTaxi im Portrait</w:t>
+        <w:t>myTaxi</w:t>
+      </w:r>
+      <w:proofErr w:type="spellEnd"/>
+      <w:r>
+        <w:rPr>
+          <w:sz w:val="20"/>
+        </w:rPr>
+        <w:t xml:space="preserve"> (2013). </w:t>
+      </w:r>
+      <w:proofErr w:type="spellStart"/>
+      <w:r>
+        <w:rPr>
+          <w:sz w:val="20"/>
+        </w:rPr>
+        <w:t>myTaxi</w:t>
+      </w:r>
+      <w:proofErr w:type="spellEnd"/>
+      <w:r>
+        <w:rPr>
+          <w:sz w:val="20"/>
+        </w:rPr>
+        <w:t xml:space="preserve"> im Portrait</w:t>
       </w:r>
     </w:p>
   </w:footnote>
@@ -11799,11 +13642,19 @@
       <w:r>
         <w:t xml:space="preserve"> </w:t>
       </w:r>
+      <w:proofErr w:type="spellStart"/>
       <w:r>
         <w:rPr>
           <w:sz w:val="20"/>
         </w:rPr>
-        <w:t>myTaxi. (2013). FAQ</w:t>
+        <w:t>myTaxi</w:t>
+      </w:r>
+      <w:proofErr w:type="spellEnd"/>
+      <w:r>
+        <w:rPr>
+          <w:sz w:val="20"/>
+        </w:rPr>
+        <w:t>. (2013). FAQ</w:t>
       </w:r>
     </w:p>
   </w:footnote>
@@ -11824,11 +13675,19 @@
       <w:r>
         <w:t xml:space="preserve"> </w:t>
       </w:r>
+      <w:proofErr w:type="spellStart"/>
       <w:r>
         <w:rPr>
           <w:sz w:val="20"/>
         </w:rPr>
-        <w:t>myTaxi. (2013). FAQ</w:t>
+        <w:t>myTaxi</w:t>
+      </w:r>
+      <w:proofErr w:type="spellEnd"/>
+      <w:r>
+        <w:rPr>
+          <w:sz w:val="20"/>
+        </w:rPr>
+        <w:t>. (2013). FAQ</w:t>
       </w:r>
     </w:p>
   </w:footnote>
@@ -11853,7 +13712,49 @@
         <w:rPr>
           <w:sz w:val="20"/>
         </w:rPr>
-        <w:t>Apple. (2013). Getting the User’s Location</w:t>
+        <w:t xml:space="preserve">Apple. (2013). </w:t>
+      </w:r>
+      <w:proofErr w:type="spellStart"/>
+      <w:r>
+        <w:rPr>
+          <w:sz w:val="20"/>
+        </w:rPr>
+        <w:t>Getting</w:t>
+      </w:r>
+      <w:proofErr w:type="spellEnd"/>
+      <w:r>
+        <w:rPr>
+          <w:sz w:val="20"/>
+        </w:rPr>
+        <w:t xml:space="preserve"> </w:t>
+      </w:r>
+      <w:proofErr w:type="spellStart"/>
+      <w:r>
+        <w:rPr>
+          <w:sz w:val="20"/>
+        </w:rPr>
+        <w:t>the</w:t>
+      </w:r>
+      <w:proofErr w:type="spellEnd"/>
+      <w:r>
+        <w:rPr>
+          <w:sz w:val="20"/>
+        </w:rPr>
+        <w:t xml:space="preserve"> </w:t>
+      </w:r>
+      <w:proofErr w:type="spellStart"/>
+      <w:r>
+        <w:rPr>
+          <w:sz w:val="20"/>
+        </w:rPr>
+        <w:t>User’s</w:t>
+      </w:r>
+      <w:proofErr w:type="spellEnd"/>
+      <w:r>
+        <w:rPr>
+          <w:sz w:val="20"/>
+        </w:rPr>
+        <w:t xml:space="preserve"> Location</w:t>
       </w:r>
     </w:p>
   </w:footnote>
@@ -17342,7 +19243,7 @@
     <w:charset w:val="4E"/>
     <w:family w:val="auto"/>
     <w:pitch w:val="variable"/>
-    <w:sig w:usb0="E00002FF" w:usb1="6AC7FDFB" w:usb2="00000012" w:usb3="00000000" w:csb0="0002009F" w:csb1="00000000"/>
+    <w:sig w:usb0="00000001" w:usb1="08070000" w:usb2="00000010" w:usb3="00000000" w:csb0="00020000" w:csb1="00000000"/>
   </w:font>
   <w:font w:name="Calibri">
     <w:panose1 w:val="020F0502020204030204"/>
@@ -17355,7 +19256,7 @@
     <w:charset w:val="4E"/>
     <w:family w:val="auto"/>
     <w:pitch w:val="variable"/>
-    <w:sig w:usb0="E00002FF" w:usb1="6AC7FDFB" w:usb2="00000012" w:usb3="00000000" w:csb0="0002009F" w:csb1="00000000"/>
+    <w:sig w:usb0="00000001" w:usb1="08070000" w:usb2="00000010" w:usb3="00000000" w:csb0="00020000" w:csb1="00000000"/>
   </w:font>
   <w:font w:name="PMingLiU">
     <w:altName w:val="新細明體"/>
@@ -17383,7 +19284,7 @@
     <w:charset w:val="00"/>
     <w:family w:val="auto"/>
     <w:pitch w:val="variable"/>
-    <w:sig w:usb0="E00002FF" w:usb1="420024FF" w:usb2="00000000" w:usb3="00000000" w:csb0="0000019F" w:csb1="00000000"/>
+    <w:sig w:usb0="00000003" w:usb1="00000000" w:usb2="00000000" w:usb3="00000000" w:csb0="00000001" w:csb1="00000000"/>
   </w:font>
 </w:fonts>
 </file>

--- a/LBS_v_1.0.docx
+++ b/LBS_v_1.0.docx
@@ -31,60 +31,38 @@
         <w:rPr>
           <w:sz w:val="48"/>
         </w:rPr>
-        <w:t xml:space="preserve">Location </w:t>
-      </w:r>
-      <w:proofErr w:type="spellStart"/>
+        <w:t>Location B</w:t>
+      </w:r>
       <w:r>
         <w:rPr>
           <w:sz w:val="48"/>
         </w:rPr>
-        <w:t>B</w:t>
+        <w:t>ased S</w:t>
       </w:r>
       <w:r>
         <w:rPr>
           <w:sz w:val="48"/>
         </w:rPr>
-        <w:t>ased</w:t>
-      </w:r>
-      <w:proofErr w:type="spellEnd"/>
+        <w:t>ervices</w:t>
+      </w:r>
       <w:r>
         <w:rPr>
           <w:sz w:val="48"/>
         </w:rPr>
-        <w:t xml:space="preserve"> S</w:t>
+        <w:t xml:space="preserve"> (LBS)</w:t>
       </w:r>
       <w:r>
         <w:rPr>
           <w:sz w:val="48"/>
         </w:rPr>
-        <w:t>ervices</w:t>
+        <w:t xml:space="preserve"> </w:t>
       </w:r>
       <w:r>
         <w:rPr>
           <w:sz w:val="48"/>
         </w:rPr>
-        <w:t xml:space="preserve"> (LBS)</w:t>
-      </w:r>
-      <w:r>
-        <w:rPr>
-          <w:sz w:val="48"/>
-        </w:rPr>
-        <w:t xml:space="preserve"> </w:t>
-      </w:r>
-      <w:r>
-        <w:rPr>
-          <w:sz w:val="48"/>
-        </w:rPr>
-        <w:t xml:space="preserve">in </w:t>
-      </w:r>
-      <w:proofErr w:type="spellStart"/>
-      <w:r>
-        <w:rPr>
-          <w:sz w:val="48"/>
-        </w:rPr>
-        <w:t>Switzerland</w:t>
-      </w:r>
-      <w:proofErr w:type="spellEnd"/>
+        <w:t>in Switzerland</w:t>
+      </w:r>
     </w:p>
     <w:p>
       <w:bookmarkStart w:id="0" w:name="_Toc213923892"/>
@@ -359,16 +337,8 @@
         <w:rPr>
           <w:sz w:val="32"/>
         </w:rPr>
-        <w:t xml:space="preserve">Rolf </w:t>
-      </w:r>
-      <w:proofErr w:type="spellStart"/>
-      <w:r>
-        <w:rPr>
-          <w:sz w:val="32"/>
-        </w:rPr>
-        <w:t>Gasenzer</w:t>
-      </w:r>
-      <w:proofErr w:type="spellEnd"/>
+        <w:t>Rolf Gasenzer</w:t>
+      </w:r>
     </w:p>
     <w:p/>
     <w:p/>
@@ -392,18 +362,10 @@
     </w:p>
     <w:p>
       <w:r>
-        <w:t xml:space="preserve">Location </w:t>
-      </w:r>
-      <w:proofErr w:type="spellStart"/>
-      <w:r>
-        <w:t>B</w:t>
-      </w:r>
-      <w:r>
-        <w:t>ased</w:t>
-      </w:r>
-      <w:proofErr w:type="spellEnd"/>
-      <w:r>
-        <w:t xml:space="preserve"> Services</w:t>
+        <w:t>Location B</w:t>
+      </w:r>
+      <w:r>
+        <w:t>ased Services</w:t>
       </w:r>
       <w:r>
         <w:t xml:space="preserve"> (LBS)</w:t>
@@ -432,17 +394,11 @@
         <w:t xml:space="preserve"> </w:t>
       </w:r>
       <w:r>
-        <w:t xml:space="preserve">ein </w:t>
-      </w:r>
-      <w:proofErr w:type="spellStart"/>
-      <w:r>
-        <w:t>grosses</w:t>
-      </w:r>
-      <w:proofErr w:type="spellEnd"/>
+        <w:t>ein grosses</w:t>
+      </w:r>
       <w:r>
         <w:t xml:space="preserve"> Potenzial</w:t>
       </w:r>
-      <w:proofErr w:type="gramStart"/>
       <w:r>
         <w:t>,</w:t>
       </w:r>
@@ -473,28 +429,17 @@
       <w:r>
         <w:t>.</w:t>
       </w:r>
-      <w:proofErr w:type="gramEnd"/>
-    </w:p>
-    <w:p>
-      <w:r>
-        <w:t xml:space="preserve">LBS werden hauptsächlich mit mobilen Endgeräten wie </w:t>
-      </w:r>
-      <w:proofErr w:type="spellStart"/>
-      <w:r>
-        <w:t>Sm</w:t>
-      </w:r>
-      <w:r>
-        <w:t>artphones</w:t>
-      </w:r>
-      <w:proofErr w:type="spellEnd"/>
-      <w:r>
-        <w:t xml:space="preserve">, </w:t>
-      </w:r>
-      <w:proofErr w:type="spellStart"/>
+    </w:p>
+    <w:p>
+      <w:r>
+        <w:t>LBS werden hauptsächlich mit mobilen Endgeräten wie Sm</w:t>
+      </w:r>
+      <w:r>
+        <w:t xml:space="preserve">artphones, </w:t>
+      </w:r>
       <w:r>
         <w:t>Tablets</w:t>
       </w:r>
-      <w:proofErr w:type="spellEnd"/>
       <w:r>
         <w:t xml:space="preserve"> und</w:t>
       </w:r>
@@ -564,15 +509,7 @@
         <w:t xml:space="preserve">neue </w:t>
       </w:r>
       <w:r>
-        <w:t xml:space="preserve">Märkte </w:t>
-      </w:r>
-      <w:proofErr w:type="spellStart"/>
-      <w:r>
-        <w:t>erschliessen</w:t>
-      </w:r>
-      <w:proofErr w:type="spellEnd"/>
-      <w:r>
-        <w:t xml:space="preserve"> und somit weitere </w:t>
+        <w:t xml:space="preserve">Märkte erschliessen und somit weitere </w:t>
       </w:r>
       <w:r>
         <w:t xml:space="preserve">Einnahmequellen </w:t>
@@ -2564,15 +2501,7 @@
         <w:t>Dieses Dokument wurde im Rahmen des Moduls „Informatik Seminar“ verfasst und befas</w:t>
       </w:r>
       <w:r>
-        <w:t xml:space="preserve">st sich mit dem Thema Location </w:t>
-      </w:r>
-      <w:proofErr w:type="spellStart"/>
-      <w:r>
-        <w:t>Based</w:t>
-      </w:r>
-      <w:proofErr w:type="spellEnd"/>
-      <w:r>
-        <w:t xml:space="preserve"> Services</w:t>
+        <w:t>st sich mit dem Thema Location Based Services</w:t>
       </w:r>
       <w:r>
         <w:t xml:space="preserve"> (LBS)</w:t>
@@ -2707,18 +2636,10 @@
       </w:pPr>
       <w:bookmarkStart w:id="5" w:name="_Toc219740376"/>
       <w:r>
-        <w:t xml:space="preserve">Location </w:t>
-      </w:r>
-      <w:proofErr w:type="spellStart"/>
-      <w:r>
-        <w:t>B</w:t>
-      </w:r>
-      <w:r>
-        <w:t>ased</w:t>
-      </w:r>
-      <w:proofErr w:type="spellEnd"/>
-      <w:r>
-        <w:t xml:space="preserve"> Services</w:t>
+        <w:t>Location B</w:t>
+      </w:r>
+      <w:r>
+        <w:t>ased Services</w:t>
       </w:r>
       <w:bookmarkEnd w:id="5"/>
     </w:p>
@@ -2938,15 +2859,7 @@
     </w:p>
     <w:p>
       <w:r>
-        <w:t xml:space="preserve">Nach Sarah </w:t>
-      </w:r>
-      <w:proofErr w:type="spellStart"/>
-      <w:r>
-        <w:t>Spiekermann</w:t>
-      </w:r>
-      <w:proofErr w:type="spellEnd"/>
-      <w:r>
-        <w:t>, verknüpfen LBS den Standort eines mobilen Gerätes mit anderen Informationen und bringen dem Nutzer damit einen Mehrwert.</w:t>
+        <w:t>Nach Sarah Spiekermann, verknüpfen LBS den Standort eines mobilen Gerätes mit anderen Informationen und bringen dem Nutzer damit einen Mehrwert.</w:t>
       </w:r>
       <w:r>
         <w:rPr>
@@ -2957,37 +2870,13 @@
     </w:p>
     <w:p>
       <w:r>
-        <w:t xml:space="preserve">Martin </w:t>
-      </w:r>
-      <w:proofErr w:type="spellStart"/>
-      <w:r>
-        <w:t>Bodenstorfer</w:t>
-      </w:r>
-      <w:proofErr w:type="spellEnd"/>
-      <w:r>
-        <w:t xml:space="preserve"> und Raine</w:t>
-      </w:r>
-      <w:r>
-        <w:t xml:space="preserve">r </w:t>
-      </w:r>
-      <w:proofErr w:type="spellStart"/>
-      <w:r>
-        <w:t>Hasenauer</w:t>
-      </w:r>
-      <w:proofErr w:type="spellEnd"/>
-      <w:r>
-        <w:t xml:space="preserve"> beschreiben LBS im A</w:t>
-      </w:r>
-      <w:r>
-        <w:t>llgemeinen so</w:t>
-      </w:r>
-      <w:proofErr w:type="gramStart"/>
-      <w:r>
-        <w:t>, dass</w:t>
-      </w:r>
-      <w:proofErr w:type="gramEnd"/>
-      <w:r>
-        <w:t xml:space="preserve"> die Position in den Datenverarbeitungsprozess integriert wird und es sich bei LBS um informationsbasierte Dienste handelt.</w:t>
+        <w:t>Martin Bodenstorfer und Raine</w:t>
+      </w:r>
+      <w:r>
+        <w:t>r Hasenauer beschreiben LBS im A</w:t>
+      </w:r>
+      <w:r>
+        <w:t>llgemeinen so, dass die Position in den Datenverarbeitungsprozess integriert wird und es sich bei LBS um informationsbasierte Dienste handelt.</w:t>
       </w:r>
       <w:r>
         <w:rPr>
@@ -3446,20 +3335,8 @@
             </w:r>
             <w:r>
               <w:br/>
-            </w:r>
-            <w:proofErr w:type="spellStart"/>
-            <w:r>
-              <w:t>Bsp</w:t>
-            </w:r>
-            <w:proofErr w:type="spellEnd"/>
-            <w:r>
-              <w:t xml:space="preserve">: </w:t>
-            </w:r>
-            <w:proofErr w:type="spellStart"/>
-            <w:r>
-              <w:t>Foursquare</w:t>
-            </w:r>
-            <w:proofErr w:type="spellEnd"/>
+              <w:t>Bsp: Foursquare</w:t>
+            </w:r>
           </w:p>
         </w:tc>
         <w:tc>
@@ -3547,14 +3424,7 @@
             </w:r>
             <w:r>
               <w:br/>
-            </w:r>
-            <w:proofErr w:type="spellStart"/>
-            <w:r>
-              <w:t>MyTaxi</w:t>
-            </w:r>
-            <w:proofErr w:type="spellEnd"/>
-            <w:r>
-              <w:t>-App</w:t>
+              <w:t>MyTaxi-App</w:t>
             </w:r>
           </w:p>
         </w:tc>
@@ -3639,26 +3509,11 @@
           </w:tcPr>
           <w:p>
             <w:r>
-              <w:t xml:space="preserve">Location </w:t>
-            </w:r>
-            <w:proofErr w:type="spellStart"/>
-            <w:r>
-              <w:t>Based</w:t>
-            </w:r>
-            <w:proofErr w:type="spellEnd"/>
-            <w:r>
-              <w:t xml:space="preserve"> Games</w:t>
+              <w:t>Location Based Games</w:t>
             </w:r>
             <w:r>
               <w:br/>
-            </w:r>
-            <w:proofErr w:type="spellStart"/>
-            <w:r>
-              <w:t>Bsp</w:t>
-            </w:r>
-            <w:proofErr w:type="spellEnd"/>
-            <w:r>
-              <w:t>: Google Ingress</w:t>
+              <w:t>Bsp: Google Ingress</w:t>
             </w:r>
           </w:p>
         </w:tc>
@@ -4016,15 +3871,7 @@
         <w:t>,</w:t>
       </w:r>
       <w:r>
-        <w:t xml:space="preserve"> das Koordinaten zur Verfügung stellt</w:t>
-      </w:r>
-      <w:proofErr w:type="gramStart"/>
-      <w:r>
-        <w:t>, basiert</w:t>
-      </w:r>
-      <w:proofErr w:type="gramEnd"/>
-      <w:r>
-        <w:t xml:space="preserve"> auf den geometrischen Prinzipien der Triangulation. Bei der Triangulation werden zwei Fixpunkte gebraucht. Von jeder Position wird der Winkel zum Standort gemessen. Die Position wird durch die Überschneidung von zwei Linien berechnet. Mit</w:t>
+        <w:t xml:space="preserve"> das Koordinaten zur Verfügung stellt, basiert auf den geometrischen Prinzipien der Triangulation. Bei der Triangulation werden zwei Fixpunkte gebraucht. Von jeder Position wird der Winkel zum Standort gemessen. Die Position wird durch die Überschneidung von zwei Linien berechnet. Mit</w:t>
       </w:r>
       <w:r>
         <w:t>h</w:t>
@@ -4242,15 +4089,7 @@
         <w:t xml:space="preserve">verlassen sie sich auf elektronische Systeme wie </w:t>
       </w:r>
       <w:r>
-        <w:t xml:space="preserve">GPS (Global </w:t>
-      </w:r>
-      <w:proofErr w:type="spellStart"/>
-      <w:r>
-        <w:t>Positioning</w:t>
-      </w:r>
-      <w:proofErr w:type="spellEnd"/>
-      <w:r>
-        <w:t xml:space="preserve"> System)</w:t>
+        <w:t>GPS (Global Positioning System)</w:t>
       </w:r>
       <w:r>
         <w:t>.</w:t>
@@ -4269,7 +4108,6 @@
       <w:r>
         <w:t>n, heute und morgen lokalisieren. Es ist auch für andere Branchen und die Öffentlichkeit praktisch</w:t>
       </w:r>
-      <w:proofErr w:type="gramStart"/>
       <w:r>
         <w:t>, wenn</w:t>
       </w:r>
@@ -4285,7 +4123,6 @@
       <w:r>
         <w:t xml:space="preserve"> können.</w:t>
       </w:r>
-      <w:proofErr w:type="gramEnd"/>
     </w:p>
     <w:p>
       <w:r>
@@ -4303,7 +4140,6 @@
       <w:r>
         <w:t xml:space="preserve"> heutigen Zeit</w:t>
       </w:r>
-      <w:proofErr w:type="gramStart"/>
       <w:r>
         <w:t>,</w:t>
       </w:r>
@@ -4322,7 +4158,6 @@
       <w:r>
         <w:t>:</w:t>
       </w:r>
-      <w:proofErr w:type="gramEnd"/>
     </w:p>
     <w:p/>
     <w:p>
@@ -4337,15 +4172,7 @@
         <w:t xml:space="preserve">GPS - </w:t>
       </w:r>
       <w:r>
-        <w:t xml:space="preserve">Global </w:t>
-      </w:r>
-      <w:proofErr w:type="spellStart"/>
-      <w:r>
-        <w:t>Positioning</w:t>
-      </w:r>
-      <w:proofErr w:type="spellEnd"/>
-      <w:r>
-        <w:t xml:space="preserve"> System</w:t>
+        <w:t>Global Positioning System</w:t>
       </w:r>
     </w:p>
     <w:p>
@@ -4372,15 +4199,7 @@
         <w:t xml:space="preserve">GSM - </w:t>
       </w:r>
       <w:r>
-        <w:t xml:space="preserve">Global System </w:t>
-      </w:r>
-      <w:proofErr w:type="spellStart"/>
-      <w:r>
-        <w:t>for</w:t>
-      </w:r>
-      <w:proofErr w:type="spellEnd"/>
-      <w:r>
-        <w:t xml:space="preserve"> Mobile Communications</w:t>
+        <w:t>Global System for Mobile Communications</w:t>
       </w:r>
     </w:p>
     <w:p>
@@ -4394,21 +4213,8 @@
       <w:r>
         <w:t xml:space="preserve">A-GPS - </w:t>
       </w:r>
-      <w:proofErr w:type="spellStart"/>
-      <w:r>
-        <w:t>Assisted</w:t>
-      </w:r>
-      <w:proofErr w:type="spellEnd"/>
-      <w:r>
-        <w:t xml:space="preserve"> Global </w:t>
-      </w:r>
-      <w:proofErr w:type="spellStart"/>
-      <w:r>
-        <w:t>Positioning</w:t>
-      </w:r>
-      <w:proofErr w:type="spellEnd"/>
-      <w:r>
-        <w:t xml:space="preserve"> System</w:t>
+      <w:r>
+        <w:t>Assisted Global Positioning System</w:t>
       </w:r>
     </w:p>
     <w:p>
@@ -4483,11 +4289,9 @@
       <w:r>
         <w:t xml:space="preserve"> wie </w:t>
       </w:r>
-      <w:proofErr w:type="spellStart"/>
       <w:r>
         <w:t>WLAN’s</w:t>
       </w:r>
-      <w:proofErr w:type="spellEnd"/>
       <w:r>
         <w:t xml:space="preserve"> sind präzis und erreichen eine hohe Abdeckung, </w:t>
       </w:r>
@@ -4590,29 +4394,16 @@
         <w:t>,</w:t>
       </w:r>
       <w:r>
-        <w:t xml:space="preserve"> das auf GSM (Global System </w:t>
-      </w:r>
-      <w:proofErr w:type="spellStart"/>
-      <w:r>
-        <w:t>for</w:t>
-      </w:r>
-      <w:proofErr w:type="spellEnd"/>
-      <w:r>
-        <w:t xml:space="preserve"> Mobile Communication) Standard aufgebaut ist</w:t>
+        <w:t xml:space="preserve"> das auf GSM (Global System for Mobile Communication) Standard aufgebaut ist</w:t>
       </w:r>
       <w:r>
         <w:t>. Je mehr Funkantennen zur Verfügung stehen</w:t>
       </w:r>
-      <w:proofErr w:type="gramStart"/>
       <w:r>
         <w:t>,</w:t>
       </w:r>
       <w:r>
-        <w:t xml:space="preserve"> desto</w:t>
-      </w:r>
-      <w:proofErr w:type="gramEnd"/>
-      <w:r>
-        <w:t xml:space="preserve"> besser wird die Lage geortet. Diese Methode </w:t>
+        <w:t xml:space="preserve"> desto besser wird die Lage geortet. Diese Methode </w:t>
       </w:r>
       <w:r>
         <w:t xml:space="preserve">ist relativ genau, </w:t>
@@ -4657,15 +4448,7 @@
         <w:t xml:space="preserve"> </w:t>
       </w:r>
       <w:r>
-        <w:t>Mithilfe der Triangulation kann ein mobiles Gerät im Funkantennen-Netz anhand der sogenannten „</w:t>
-      </w:r>
-      <w:proofErr w:type="spellStart"/>
-      <w:r>
-        <w:t>Cell</w:t>
-      </w:r>
-      <w:proofErr w:type="spellEnd"/>
-      <w:r>
-        <w:t>-ID“ geortet werden.</w:t>
+        <w:t>Mithilfe der Triangulation kann ein mobiles Gerät im Funkantennen-Netz anhand der sogenannten „Cell-ID“ geortet werden.</w:t>
       </w:r>
     </w:p>
     <w:p>
@@ -4796,15 +4579,7 @@
         <w:br/>
       </w:r>
       <w:r>
-        <w:t>Der Schnitt der Erreichungsweiten der Satelliten ergibt zwei Schnittpunkte. Der erste Schnittpunkt liegt fern im All</w:t>
-      </w:r>
-      <w:proofErr w:type="gramStart"/>
-      <w:r>
-        <w:t>, der</w:t>
-      </w:r>
-      <w:proofErr w:type="gramEnd"/>
-      <w:r>
-        <w:t xml:space="preserve"> zweite ist auf der Erdoberfläche</w:t>
+        <w:t>Der Schnitt der Erreichungsweiten der Satelliten ergibt zwei Schnittpunkte. Der erste Schnittpunkt liegt fern im All, der zweite ist auf der Erdoberfläche</w:t>
       </w:r>
       <w:r>
         <w:t>,</w:t>
@@ -4986,15 +4761,7 @@
         <w:t>Ö</w:t>
       </w:r>
       <w:r>
-        <w:t xml:space="preserve">ffentlichkeit genutzte Satellitennavigationssystem ist das „Global </w:t>
-      </w:r>
-      <w:proofErr w:type="spellStart"/>
-      <w:r>
-        <w:t>Positioning</w:t>
-      </w:r>
-      <w:proofErr w:type="spellEnd"/>
-      <w:r>
-        <w:t xml:space="preserve"> System“ GPS. GPS wird bei den heutigen</w:t>
+        <w:t>ffentlichkeit genutzte Satellitennavigationssystem ist das „Global Positioning System“ GPS. GPS wird bei den heutigen</w:t>
       </w:r>
       <w:r>
         <w:t>,</w:t>
@@ -5006,15 +4773,7 @@
         <w:t>enutzern anhand von Satelliteni</w:t>
       </w:r>
       <w:r>
-        <w:t>nformationen. Durch mehrere GPS-Messungen kann nicht nur die Positionen im dreidimensionalen Raum bestimmt werden</w:t>
-      </w:r>
-      <w:proofErr w:type="gramStart"/>
-      <w:r>
-        <w:t>, es</w:t>
-      </w:r>
-      <w:proofErr w:type="gramEnd"/>
-      <w:r>
-        <w:t xml:space="preserve"> können auch Geschwindigkeiten und Fortbewegungsrichtung abgeleitet werden. GPS kann sehr genau sein, jedoch braucht das Endgerät freie Sicht zum Himmel und die Abfragegeschwindigkeit ist teilweise sehr schleppend.</w:t>
+        <w:t>nformationen. Durch mehrere GPS-Messungen kann nicht nur die Positionen im dreidimensionalen Raum bestimmt werden, es können auch Geschwindigkeiten und Fortbewegungsrichtung abgeleitet werden. GPS kann sehr genau sein, jedoch braucht das Endgerät freie Sicht zum Himmel und die Abfragegeschwindigkeit ist teilweise sehr schleppend.</w:t>
       </w:r>
       <w:r>
         <w:rPr>
@@ -5055,23 +4814,7 @@
         <w:t>A-GPS</w:t>
       </w:r>
       <w:r>
-        <w:t xml:space="preserve"> (</w:t>
-      </w:r>
-      <w:proofErr w:type="spellStart"/>
-      <w:r>
-        <w:t>Assistant</w:t>
-      </w:r>
-      <w:proofErr w:type="spellEnd"/>
-      <w:r>
-        <w:t xml:space="preserve"> Global </w:t>
-      </w:r>
-      <w:proofErr w:type="spellStart"/>
-      <w:r>
-        <w:t>Possitioning</w:t>
-      </w:r>
-      <w:proofErr w:type="spellEnd"/>
-      <w:r>
-        <w:t xml:space="preserve"> System)</w:t>
+        <w:t xml:space="preserve"> (Assistant Global Possitioning System)</w:t>
       </w:r>
       <w:r>
         <w:t xml:space="preserve"> nutzt das Mobilfunknetz</w:t>
@@ -5141,15 +4884,7 @@
         <w:t>kostenlos. Die kostenlose Variante bietet bestimmt keine Gewissheit über Genauigkeit und Verfügbarkeit der gewünschten Daten. Somit ist es möglich Länder, Regionen und Städte über die IP-Adresse zu erfahren. Die</w:t>
       </w:r>
       <w:r>
-        <w:t xml:space="preserve"> </w:t>
-      </w:r>
-      <w:proofErr w:type="spellStart"/>
-      <w:r>
-        <w:t>grösste</w:t>
-      </w:r>
-      <w:proofErr w:type="spellEnd"/>
-      <w:r>
-        <w:t xml:space="preserve"> Herausforderung der IP-</w:t>
+        <w:t xml:space="preserve"> grösste Herausforderung der IP-</w:t>
       </w:r>
       <w:r>
         <w:t>Adressen-</w:t>
@@ -5403,29 +5138,11 @@
       <w:r>
         <w:t>. Verschiedene Firmen bieten mittlerweile sogenannte „</w:t>
       </w:r>
-      <w:proofErr w:type="spellStart"/>
-      <w:r>
-        <w:t>Indoor</w:t>
-      </w:r>
-      <w:proofErr w:type="spellEnd"/>
-      <w:r>
-        <w:t xml:space="preserve"> </w:t>
-      </w:r>
-      <w:proofErr w:type="spellStart"/>
-      <w:r>
-        <w:t>maps</w:t>
-      </w:r>
-      <w:proofErr w:type="spellEnd"/>
-      <w:r>
-        <w:t>“ an. Wer die Karte der Räumlichkeiten zur Verfügung stellt</w:t>
-      </w:r>
-      <w:proofErr w:type="gramStart"/>
-      <w:r>
-        <w:t>, kann</w:t>
-      </w:r>
-      <w:proofErr w:type="gramEnd"/>
-      <w:r>
-        <w:t xml:space="preserve"> mithilfe einer Software die Karte selber anhand von WLAN- und GSM-Informationen an vorgegebenen Orten auf der Karte kalibrieren. Damit soll die Genauigkeit innerhalb von Gebäuden verbessert werden.</w:t>
+      <w:r>
+        <w:t>Indoor maps</w:t>
+      </w:r>
+      <w:r>
+        <w:t>“ an. Wer die Karte der Räumlichkeiten zur Verfügung stellt, kann mithilfe einer Software die Karte selber anhand von WLAN- und GSM-Informationen an vorgegebenen Orten auf der Karte kalibrieren. Damit soll die Genauigkeit innerhalb von Gebäuden verbessert werden.</w:t>
       </w:r>
       <w:r>
         <w:rPr>
@@ -5854,31 +5571,7 @@
         </w:rPr>
       </w:pPr>
       <w:r>
-        <w:t>HTML5 (</w:t>
-      </w:r>
-      <w:proofErr w:type="spellStart"/>
-      <w:r>
-        <w:t>Hyper</w:t>
-      </w:r>
-      <w:proofErr w:type="spellEnd"/>
-      <w:r>
-        <w:t xml:space="preserve"> Text Markup </w:t>
-      </w:r>
-      <w:proofErr w:type="spellStart"/>
-      <w:r>
-        <w:t>Languate</w:t>
-      </w:r>
-      <w:proofErr w:type="spellEnd"/>
-      <w:r>
-        <w:t xml:space="preserve"> 5) ist eine Webdarstellungssprache für Webseiten. HTML5 macht Gebrauch von der“ W3C </w:t>
-      </w:r>
-      <w:proofErr w:type="spellStart"/>
-      <w:r>
-        <w:t>Geolocation</w:t>
-      </w:r>
-      <w:proofErr w:type="spellEnd"/>
-      <w:r>
-        <w:t xml:space="preserve"> API“. Diese Schnittstelle liefert Standortinformationen für das Gerät auf dem die Website dargestellt wird. HTML5 verwendet </w:t>
+        <w:t xml:space="preserve">HTML5 (Hyper Text Markup Languate 5) ist eine Webdarstellungssprache für Webseiten. HTML5 macht Gebrauch von der“ W3C Geolocation API“. Diese Schnittstelle liefert Standortinformationen für das Gerät auf dem die Website dargestellt wird. HTML5 verwendet </w:t>
       </w:r>
       <w:r>
         <w:t>je</w:t>
@@ -6053,18 +5746,10 @@
         <w:t>In vereinfachter Form beschreibt ein Geschäftsmodell, welcher I</w:t>
       </w:r>
       <w:r>
-        <w:t xml:space="preserve">nput in die Unternehmung </w:t>
-      </w:r>
-      <w:proofErr w:type="spellStart"/>
-      <w:r>
-        <w:t>hinein</w:t>
-      </w:r>
-      <w:r>
-        <w:t>fliesst</w:t>
-      </w:r>
-      <w:proofErr w:type="spellEnd"/>
-      <w:r>
-        <w:t xml:space="preserve"> und mit welchen innerbetrieblichen Leistungserstellungsprozessen der Output so transformiert wird</w:t>
+        <w:t>nput in die Unternehmung hinein</w:t>
+      </w:r>
+      <w:r>
+        <w:t>fliesst und mit welchen innerbetrieblichen Leistungserstellungsprozessen der Output so transformiert wird</w:t>
       </w:r>
       <w:r>
         <w:t>,</w:t>
@@ -6185,15 +5870,7 @@
         <w:t xml:space="preserve"> </w:t>
       </w:r>
       <w:r>
-        <w:t>wie zum Beispiel Zulieferer</w:t>
-      </w:r>
-      <w:proofErr w:type="gramStart"/>
-      <w:r>
-        <w:t>, welche</w:t>
-      </w:r>
-      <w:proofErr w:type="gramEnd"/>
-      <w:r>
-        <w:t xml:space="preserve"> in der Wertschöpfungskette </w:t>
+        <w:t xml:space="preserve">wie zum Beispiel Zulieferer, welche in der Wertschöpfungskette </w:t>
       </w:r>
       <w:r>
         <w:t>integriert sind</w:t>
@@ -6246,15 +5923,7 @@
         <w:t xml:space="preserve"> </w:t>
       </w:r>
       <w:r>
-        <w:t xml:space="preserve">wird das Werkzeug aus dem Marketing-Mix „Die 4 </w:t>
-      </w:r>
-      <w:proofErr w:type="spellStart"/>
-      <w:r>
-        <w:t>P’s</w:t>
-      </w:r>
-      <w:proofErr w:type="spellEnd"/>
-      <w:r>
-        <w:t xml:space="preserve">“ </w:t>
+        <w:t xml:space="preserve">wird das Werkzeug aus dem Marketing-Mix „Die 4 P’s“ </w:t>
       </w:r>
       <w:r>
         <w:rPr>
@@ -6279,15 +5948,7 @@
         </w:numPr>
       </w:pPr>
       <w:r>
-        <w:t>„</w:t>
-      </w:r>
-      <w:proofErr w:type="spellStart"/>
-      <w:r>
-        <w:t>Product</w:t>
-      </w:r>
-      <w:proofErr w:type="spellEnd"/>
-      <w:r>
-        <w:t>“: Sagt</w:t>
+        <w:t>„Product“: Sagt</w:t>
       </w:r>
       <w:r>
         <w:t>,</w:t>
@@ -6508,13 +6169,8 @@
     <w:p/>
     <w:p>
       <w:r>
-        <w:t xml:space="preserve">Die Wertschöpfung ist also eine </w:t>
-      </w:r>
-      <w:proofErr w:type="spellStart"/>
-      <w:r>
-        <w:t>Grösse</w:t>
-      </w:r>
-      <w:proofErr w:type="spellEnd"/>
+        <w:t>Die Wertschöpfung ist also eine Grösse</w:t>
+      </w:r>
       <w:r>
         <w:t xml:space="preserve">, die abhängig vom </w:t>
       </w:r>
@@ -6523,7 +6179,6 @@
       </w:r>
     </w:p>
     <w:p>
-      <w:proofErr w:type="gramStart"/>
       <w:r>
         <w:t xml:space="preserve">Wenn rein rechnerisch gesehen der Umsatz grösser als die Vorleistungen </w:t>
       </w:r>
@@ -6534,19 +6189,7 @@
         <w:t>,</w:t>
       </w:r>
       <w:r>
-        <w:t xml:space="preserve"> so</w:t>
-      </w:r>
-      <w:proofErr w:type="gramEnd"/>
-      <w:r>
-        <w:t xml:space="preserve"> </w:t>
-      </w:r>
-      <w:proofErr w:type="spellStart"/>
-      <w:r>
-        <w:t>heisst</w:t>
-      </w:r>
-      <w:proofErr w:type="spellEnd"/>
-      <w:r>
-        <w:t xml:space="preserve"> dies</w:t>
+        <w:t xml:space="preserve"> so heisst dies</w:t>
       </w:r>
       <w:r>
         <w:t>,</w:t>
@@ -6617,23 +6260,7 @@
         <w:t xml:space="preserve"> im „Mobile Commerce“ nach </w:t>
       </w:r>
       <w:r>
-        <w:t xml:space="preserve">Klaus </w:t>
-      </w:r>
-      <w:proofErr w:type="spellStart"/>
-      <w:r>
-        <w:t>Turowski</w:t>
-      </w:r>
-      <w:proofErr w:type="spellEnd"/>
-      <w:r>
-        <w:t xml:space="preserve"> und Key </w:t>
-      </w:r>
-      <w:proofErr w:type="spellStart"/>
-      <w:r>
-        <w:t>Pousttchi</w:t>
-      </w:r>
-      <w:proofErr w:type="spellEnd"/>
-      <w:r>
-        <w:t xml:space="preserve"> ist grob in drei Teile gegliedert. Die Ausrüstung und Anwendung, das Netz und die Dienste und Inhalte.</w:t>
+        <w:t>Klaus Turowski und Key Pousttchi ist grob in drei Teile gegliedert. Die Ausrüstung und Anwendung, das Netz und die Dienste und Inhalte.</w:t>
       </w:r>
     </w:p>
     <w:p/>
@@ -7583,13 +7210,8 @@
               <w:ind w:left="113" w:right="113"/>
             </w:pPr>
             <w:r>
-              <w:t>Inhalte-</w:t>
-            </w:r>
-            <w:proofErr w:type="spellStart"/>
-            <w:r>
-              <w:t>Aggregatoren</w:t>
-            </w:r>
-            <w:proofErr w:type="spellEnd"/>
+              <w:t>Inhalte-Aggregatoren</w:t>
+            </w:r>
           </w:p>
         </w:tc>
         <w:tc>
@@ -7723,20 +7345,12 @@
         <w:rPr>
           <w:sz w:val="16"/>
         </w:rPr>
-        <w:t xml:space="preserve">: </w:t>
-      </w:r>
-      <w:proofErr w:type="gramStart"/>
+        <w:t>: Wertschöpfungskette im Mobile Commerce</w:t>
+      </w:r>
       <w:r>
         <w:rPr>
           <w:sz w:val="16"/>
         </w:rPr>
-        <w:t>Wertschöpfungskette im Mobile Commerce</w:t>
-      </w:r>
-      <w:proofErr w:type="gramEnd"/>
-      <w:r>
-        <w:rPr>
-          <w:sz w:val="16"/>
-        </w:rPr>
         <w:br/>
       </w:r>
     </w:p>
@@ -7751,27 +7365,11 @@
         <w:t>,</w:t>
       </w:r>
       <w:r>
-        <w:t xml:space="preserve"> Inhalte-</w:t>
-      </w:r>
-      <w:proofErr w:type="spellStart"/>
-      <w:r>
-        <w:t>Aggregatoren</w:t>
-      </w:r>
-      <w:proofErr w:type="spellEnd"/>
-      <w:r>
-        <w:t xml:space="preserve"> und die Virtuelle-Netzbetreiber auf.</w:t>
+        <w:t xml:space="preserve"> Inhalte-Aggregatoren und die Virtuelle-Netzbetreiber auf.</w:t>
       </w:r>
       <w:r>
         <w:br/>
-        <w:t>Inhalte-</w:t>
-      </w:r>
-      <w:proofErr w:type="spellStart"/>
-      <w:r>
-        <w:t>Aggregatoren</w:t>
-      </w:r>
-      <w:proofErr w:type="spellEnd"/>
-      <w:r>
-        <w:t xml:space="preserve"> bereiten Inhalte von Inhalte-Anbietern auf und bündeln diesen für den Nutzer.</w:t>
+        <w:t>Inhalte-Aggregatoren bereiten Inhalte von Inhalte-Anbietern auf und bündeln diesen für den Nutzer.</w:t>
       </w:r>
       <w:r>
         <w:br/>
@@ -7787,15 +7385,7 @@
     <w:p/>
     <w:p>
       <w:r>
-        <w:t>In der Wertschöpfungskette tragen nun alle Akteure im Bezug auf ein Geschäftsmodell einen Teil dazu bei</w:t>
-      </w:r>
-      <w:proofErr w:type="gramStart"/>
-      <w:r>
-        <w:t>, wie</w:t>
-      </w:r>
-      <w:proofErr w:type="gramEnd"/>
-      <w:r>
-        <w:t xml:space="preserve"> der Nutzen für ein Produkt oder eine Dienstleistung erstellt wird.</w:t>
+        <w:t>In der Wertschöpfungskette tragen nun alle Akteure im Bezug auf ein Geschäftsmodell einen Teil dazu bei, wie der Nutzen für ein Produkt oder eine Dienstleistung erstellt wird.</w:t>
       </w:r>
     </w:p>
     <w:p>
@@ -7852,20 +7442,7 @@
         <w:t>Es kann aber auch sein, dass Akteure in verschiedenen</w:t>
       </w:r>
       <w:r>
-        <w:t xml:space="preserve"> Bereichen tätig sind. Im einfachen Fall ist dies die </w:t>
-      </w:r>
-      <w:proofErr w:type="spellStart"/>
-      <w:r>
-        <w:t>Disintermediation</w:t>
-      </w:r>
-      <w:proofErr w:type="spellEnd"/>
-      <w:proofErr w:type="gramStart"/>
-      <w:r>
-        <w:t>, wo</w:t>
-      </w:r>
-      <w:proofErr w:type="gramEnd"/>
-      <w:r>
-        <w:t xml:space="preserve"> z.B. ein Akteur in einem Bereich</w:t>
+        <w:t xml:space="preserve"> Bereichen tätig sind. Im einfachen Fall ist dies die Disintermediation, wo z.B. ein Akteur in einem Bereich</w:t>
       </w:r>
       <w:r>
         <w:t xml:space="preserve"> die Wertschöpfung eines anderen Akteurs auch übernimmt.</w:t>
@@ -7894,7 +7471,6 @@
       <w:bookmarkEnd w:id="27"/>
     </w:p>
     <w:p>
-      <w:proofErr w:type="gramStart"/>
       <w:r>
         <w:t>Die Qualität und das Potenzial</w:t>
       </w:r>
@@ -7911,11 +7487,7 @@
         <w:t xml:space="preserve">Stärken, Schwächen, Chancen und Risiken </w:t>
       </w:r>
       <w:r>
-        <w:t>für eine Unternehmung.</w:t>
-      </w:r>
-      <w:proofErr w:type="gramEnd"/>
-      <w:r>
-        <w:t xml:space="preserve"> Die u</w:t>
+        <w:t>für eine Unternehmung. Die u</w:t>
       </w:r>
       <w:r>
         <w:t xml:space="preserve">mfassende Bewertung der vier Komponenten wird als </w:t>
@@ -7924,39 +7496,7 @@
         <w:t>SWOT-Analyse</w:t>
       </w:r>
       <w:r>
-        <w:t xml:space="preserve"> bezeichnet. SWOT ist die englische Abkürzung für „</w:t>
-      </w:r>
-      <w:proofErr w:type="spellStart"/>
-      <w:r>
-        <w:t>stength</w:t>
-      </w:r>
-      <w:proofErr w:type="spellEnd"/>
-      <w:r>
-        <w:t>“, „</w:t>
-      </w:r>
-      <w:proofErr w:type="spellStart"/>
-      <w:r>
-        <w:t>weakness</w:t>
-      </w:r>
-      <w:proofErr w:type="spellEnd"/>
-      <w:r>
-        <w:t>“, „</w:t>
-      </w:r>
-      <w:proofErr w:type="spellStart"/>
-      <w:r>
-        <w:t>opportunities</w:t>
-      </w:r>
-      <w:proofErr w:type="spellEnd"/>
-      <w:r>
-        <w:t>“, „</w:t>
-      </w:r>
-      <w:proofErr w:type="spellStart"/>
-      <w:r>
-        <w:t>threats</w:t>
-      </w:r>
-      <w:proofErr w:type="spellEnd"/>
-      <w:r>
-        <w:t>“.</w:t>
+        <w:t xml:space="preserve"> bezeichnet. SWOT ist die englische Abkürzung für „stength“, „weakness“, „opportunities“, „threats“.</w:t>
       </w:r>
       <w:r>
         <w:rPr>
@@ -7983,11 +7523,7 @@
     </w:p>
     <w:p>
       <w:r>
-        <w:t xml:space="preserve">In einem </w:t>
-      </w:r>
-      <w:proofErr w:type="gramStart"/>
-      <w:r>
-        <w:t xml:space="preserve">Ertragsmodell von </w:t>
+        <w:t xml:space="preserve">In einem Ertragsmodell von </w:t>
       </w:r>
       <w:r>
         <w:t>eines</w:t>
@@ -7998,7 +7534,6 @@
       <w:r>
         <w:t>s</w:t>
       </w:r>
-      <w:proofErr w:type="gramEnd"/>
       <w:r>
         <w:t xml:space="preserve"> wird beschrieben aus welchen Quellen und in welchem Umfang </w:t>
       </w:r>
@@ -8143,15 +7678,7 @@
         <w:t xml:space="preserve">ransaktionsunabhängige Erlöse: Diese sind </w:t>
       </w:r>
       <w:r>
-        <w:t xml:space="preserve">entstehen </w:t>
-      </w:r>
-      <w:proofErr w:type="spellStart"/>
-      <w:r>
-        <w:t>z.B</w:t>
-      </w:r>
-      <w:proofErr w:type="spellEnd"/>
-      <w:r>
-        <w:t xml:space="preserve"> in Form von Einrichtungsgebühren.</w:t>
+        <w:t>entstehen z.B in Form von Einrichtungsgebühren.</w:t>
       </w:r>
     </w:p>
     <w:p>
@@ -8221,23 +7748,7 @@
         </w:numPr>
       </w:pPr>
       <w:r>
-        <w:t>Business-</w:t>
-      </w:r>
-      <w:proofErr w:type="spellStart"/>
-      <w:r>
-        <w:t>To</w:t>
-      </w:r>
-      <w:proofErr w:type="spellEnd"/>
-      <w:r>
-        <w:t>-</w:t>
-      </w:r>
-      <w:proofErr w:type="spellStart"/>
-      <w:r>
-        <w:t>Cunsumer</w:t>
-      </w:r>
-      <w:proofErr w:type="spellEnd"/>
-      <w:r>
-        <w:t xml:space="preserve"> (B2C): </w:t>
+        <w:t xml:space="preserve">Business-To-Cunsumer (B2C): </w:t>
       </w:r>
       <w:r>
         <w:t>Kommunikation und Handelsbeziehung zwischen Unternehmen und Privatpersonen.</w:t>
@@ -8252,15 +7763,7 @@
         </w:numPr>
       </w:pPr>
       <w:r>
-        <w:t>Business-</w:t>
-      </w:r>
-      <w:proofErr w:type="spellStart"/>
-      <w:r>
-        <w:t>To</w:t>
-      </w:r>
-      <w:proofErr w:type="spellEnd"/>
-      <w:r>
-        <w:t>-Business (B2B)</w:t>
+        <w:t>Business-To-Business (B2B)</w:t>
       </w:r>
       <w:r>
         <w:t>: Kommunikation und Handelsbeziehung zwischen Unternehmen und Unternehmen.</w:t>
@@ -8346,20 +7849,8 @@
             </w:r>
             <w:r>
               <w:br/>
-            </w:r>
-            <w:proofErr w:type="spellStart"/>
-            <w:r>
-              <w:t>Bsp</w:t>
-            </w:r>
-            <w:proofErr w:type="spellEnd"/>
-            <w:r>
-              <w:t xml:space="preserve">: </w:t>
-            </w:r>
-            <w:proofErr w:type="spellStart"/>
-            <w:r>
-              <w:t>Foursquare</w:t>
-            </w:r>
-            <w:proofErr w:type="spellEnd"/>
+              <w:t>Bsp: Foursquare</w:t>
+            </w:r>
             <w:r>
               <w:t xml:space="preserve"> (http:/www.</w:t>
             </w:r>
@@ -8396,14 +7887,7 @@
             </w:r>
             <w:r>
               <w:br/>
-            </w:r>
-            <w:proofErr w:type="spellStart"/>
-            <w:r>
-              <w:t>MyTaxi</w:t>
-            </w:r>
-            <w:proofErr w:type="spellEnd"/>
-            <w:r>
-              <w:t>-App</w:t>
+              <w:t>MyTaxi-App</w:t>
             </w:r>
             <w:r>
               <w:t xml:space="preserve"> (http://www.mytaxi.com)</w:t>
@@ -8431,26 +7915,11 @@
           </w:tcPr>
           <w:p>
             <w:r>
-              <w:t xml:space="preserve">Location </w:t>
-            </w:r>
-            <w:proofErr w:type="spellStart"/>
-            <w:r>
-              <w:t>Based</w:t>
-            </w:r>
-            <w:proofErr w:type="spellEnd"/>
-            <w:r>
-              <w:t xml:space="preserve"> Games</w:t>
+              <w:t>Location Based Games</w:t>
             </w:r>
             <w:r>
               <w:br/>
-            </w:r>
-            <w:proofErr w:type="spellStart"/>
-            <w:r>
-              <w:t>Bsp</w:t>
-            </w:r>
-            <w:proofErr w:type="spellEnd"/>
-            <w:r>
-              <w:t>: Google Ingress</w:t>
+              <w:t>Bsp: Google Ingress</w:t>
             </w:r>
             <w:r>
               <w:t xml:space="preserve"> (</w:t>
@@ -8575,14 +8044,12 @@
       <w:r>
         <w:t>„</w:t>
       </w:r>
-      <w:proofErr w:type="spellStart"/>
       <w:r>
         <w:t>m</w:t>
       </w:r>
       <w:r>
         <w:t>yTaxi</w:t>
       </w:r>
-      <w:proofErr w:type="spellEnd"/>
       <w:r>
         <w:t>“</w:t>
       </w:r>
@@ -8595,14 +8062,12 @@
       <w:r>
         <w:t>„</w:t>
       </w:r>
-      <w:proofErr w:type="spellStart"/>
       <w:r>
         <w:t>m</w:t>
       </w:r>
       <w:r>
         <w:t>yTaxi</w:t>
       </w:r>
-      <w:proofErr w:type="spellEnd"/>
       <w:r>
         <w:t>“</w:t>
       </w:r>
@@ -8635,14 +8100,12 @@
       <w:r>
         <w:t>„</w:t>
       </w:r>
-      <w:proofErr w:type="spellStart"/>
       <w:r>
         <w:t>m</w:t>
       </w:r>
       <w:r>
         <w:t>yTaxi</w:t>
       </w:r>
-      <w:proofErr w:type="spellEnd"/>
       <w:r>
         <w:t>“</w:t>
       </w:r>
@@ -8701,13 +8164,8 @@
         <w:t xml:space="preserve"> </w:t>
       </w:r>
       <w:r>
-        <w:t xml:space="preserve">ein </w:t>
-      </w:r>
-      <w:proofErr w:type="spellStart"/>
-      <w:r>
-        <w:t>zeitgemässes</w:t>
-      </w:r>
-      <w:proofErr w:type="spellEnd"/>
+        <w:t>ein zeitgemässes</w:t>
+      </w:r>
       <w:r>
         <w:t xml:space="preserve"> </w:t>
       </w:r>
@@ -9162,81 +8620,55 @@
         <w:t xml:space="preserve"> Computers </w:t>
       </w:r>
       <w:r>
-        <w:t>oder Smart-</w:t>
-      </w:r>
-      <w:proofErr w:type="spellStart"/>
-      <w:r>
-        <w:t>Phones</w:t>
-      </w:r>
-      <w:proofErr w:type="spellEnd"/>
+        <w:t xml:space="preserve">oder Smart-Phones </w:t>
+      </w:r>
+      <w:r>
+        <w:t>können</w:t>
+      </w:r>
       <w:r>
         <w:t xml:space="preserve"> </w:t>
       </w:r>
       <w:r>
-        <w:t>können</w:t>
+        <w:t>Taxis bestellt werden.</w:t>
       </w:r>
       <w:r>
         <w:t xml:space="preserve"> </w:t>
       </w:r>
       <w:r>
-        <w:t>Taxis bestellt werden.</w:t>
+        <w:t>Im Browser</w:t>
+      </w:r>
+      <w:r>
+        <w:t>, in diesem Fall ein stationärer Computer,</w:t>
       </w:r>
       <w:r>
         <w:t xml:space="preserve"> </w:t>
       </w:r>
       <w:r>
-        <w:t>Im Browser</w:t>
-      </w:r>
-      <w:proofErr w:type="gramStart"/>
-      <w:r>
-        <w:t>, in</w:t>
-      </w:r>
-      <w:proofErr w:type="gramEnd"/>
-      <w:r>
-        <w:t xml:space="preserve"> diesem Fall ein stationärer Computer,</w:t>
+        <w:t xml:space="preserve">wird die Ortung </w:t>
+      </w:r>
+      <w:r>
+        <w:t>über</w:t>
+      </w:r>
+      <w:r>
+        <w:t xml:space="preserve"> HTML5</w:t>
       </w:r>
       <w:r>
         <w:t xml:space="preserve"> </w:t>
       </w:r>
       <w:r>
-        <w:t xml:space="preserve">wird die Ortung </w:t>
-      </w:r>
-      <w:r>
-        <w:t>über</w:t>
-      </w:r>
-      <w:r>
-        <w:t xml:space="preserve"> HTML5</w:t>
-      </w:r>
-      <w:r>
-        <w:t xml:space="preserve"> </w:t>
-      </w:r>
-      <w:r>
         <w:t>und somit mit der IP-Adressen Auflösung</w:t>
       </w:r>
       <w:r>
         <w:t xml:space="preserve"> gemacht.</w:t>
       </w:r>
       <w:r>
-        <w:t xml:space="preserve"> Die Tabelle 4 zeigt anhand der </w:t>
-      </w:r>
-      <w:proofErr w:type="spellStart"/>
-      <w:r>
-        <w:t>Local</w:t>
-      </w:r>
-      <w:proofErr w:type="spellEnd"/>
-      <w:r>
-        <w:t xml:space="preserve"> Storage</w:t>
+        <w:t xml:space="preserve"> Die Tabelle 4 zeigt anhand der Local Storage</w:t>
       </w:r>
       <w:r>
         <w:t xml:space="preserve"> im Browser</w:t>
       </w:r>
-      <w:proofErr w:type="gramStart"/>
-      <w:r>
-        <w:t>, dass</w:t>
-      </w:r>
-      <w:proofErr w:type="gramEnd"/>
-      <w:r>
-        <w:t xml:space="preserve"> einerseits HTML5 als Darstellungssprache gewählt wurde</w:t>
+      <w:r>
+        <w:t>, dass einerseits HTML5 als Darstellungssprache gewählt wurde</w:t>
       </w:r>
       <w:r>
         <w:t>,</w:t>
@@ -9293,15 +8725,7 @@
         <w:t>Taxibestellung</w:t>
       </w:r>
       <w:r>
-        <w:t xml:space="preserve"> und </w:t>
-      </w:r>
-      <w:proofErr w:type="spellStart"/>
-      <w:r>
-        <w:t>JStorage</w:t>
-      </w:r>
-      <w:proofErr w:type="spellEnd"/>
-      <w:r>
-        <w:t>-Eintrag des Browsers.</w:t>
+        <w:t xml:space="preserve"> und JStorage-Eintrag des Browsers.</w:t>
       </w:r>
       <w:r>
         <w:br/>
@@ -9392,63 +8816,13 @@
             <w:tcW w:w="5205" w:type="dxa"/>
           </w:tcPr>
           <w:p>
-            <w:proofErr w:type="spellStart"/>
             <w:r>
               <w:t>jStorage</w:t>
             </w:r>
-            <w:proofErr w:type="spellEnd"/>
           </w:p>
           <w:p>
             <w:r>
-              <w:t>{"myTaxi_mosem10@bfh.com":{"</w:t>
-            </w:r>
-            <w:proofErr w:type="spellStart"/>
-            <w:r>
-              <w:t>firstname</w:t>
-            </w:r>
-            <w:proofErr w:type="spellEnd"/>
-            <w:r>
-              <w:t>":"Martin","</w:t>
-            </w:r>
-            <w:proofErr w:type="spellStart"/>
-            <w:r>
-              <w:t>lastname</w:t>
-            </w:r>
-            <w:proofErr w:type="spellEnd"/>
-            <w:r>
-              <w:t>":"Moser","</w:t>
-            </w:r>
-            <w:proofErr w:type="spellStart"/>
-            <w:r>
-              <w:t>phone</w:t>
-            </w:r>
-            <w:proofErr w:type="spellEnd"/>
-            <w:r>
-              <w:t>":"+41791234567"},"</w:t>
-            </w:r>
-            <w:proofErr w:type="spellStart"/>
-            <w:r>
-              <w:t>mail</w:t>
-            </w:r>
-            <w:proofErr w:type="spellEnd"/>
-            <w:r>
-              <w:t>. mosem10@bfh.comfavAddress":{"title":"</w:t>
-            </w:r>
-            <w:proofErr w:type="spellStart"/>
-            <w:r>
-              <w:t>Aefligenstrasse</w:t>
-            </w:r>
-            <w:proofErr w:type="spellEnd"/>
-            <w:r>
-              <w:t xml:space="preserve"> 43, 3312 </w:t>
-            </w:r>
-            <w:proofErr w:type="spellStart"/>
-            <w:r>
-              <w:t>Fraubrunnen</w:t>
-            </w:r>
-            <w:proofErr w:type="spellEnd"/>
-            <w:r>
-              <w:t>, CH","latitude":47.087387999999976,"longitude":7.536524099999951}}</w:t>
+              <w:t>{"myTaxi_mosem10@bfh.com":{"firstname":"Martin","lastname":"Moser","phone":"+41791234567"},"mail. mosem10@bfh.comfavAddress":{"title":"Aefligenstrasse 43, 3312 Fraubrunnen, CH","latitude":47.087387999999976,"longitude":7.536524099999951}}</w:t>
             </w:r>
           </w:p>
         </w:tc>
@@ -9507,23 +8881,7 @@
     </w:p>
     <w:p>
       <w:r>
-        <w:t xml:space="preserve">Die Anwendung ist für die Betriebssysteme </w:t>
-      </w:r>
-      <w:proofErr w:type="spellStart"/>
-      <w:r>
-        <w:t>iOS</w:t>
-      </w:r>
-      <w:proofErr w:type="spellEnd"/>
-      <w:r>
-        <w:t xml:space="preserve">, </w:t>
-      </w:r>
-      <w:proofErr w:type="spellStart"/>
-      <w:r>
-        <w:t>Android</w:t>
-      </w:r>
-      <w:proofErr w:type="spellEnd"/>
-      <w:r>
-        <w:t xml:space="preserve"> und Windows Phone 7 </w:t>
+        <w:t xml:space="preserve">Die Anwendung ist für die Betriebssysteme iOS, Android und Windows Phone 7 </w:t>
       </w:r>
       <w:r>
         <w:t>ausgelegt</w:t>
@@ -9540,15 +8898,7 @@
     </w:p>
     <w:p>
       <w:r>
-        <w:t>„</w:t>
-      </w:r>
-      <w:proofErr w:type="spellStart"/>
-      <w:r>
-        <w:t>myTaxi</w:t>
-      </w:r>
-      <w:proofErr w:type="spellEnd"/>
-      <w:r>
-        <w:t>“ gibt zwar an</w:t>
+        <w:t>„myTaxi“ gibt zwar an</w:t>
       </w:r>
       <w:r>
         <w:t>,</w:t>
@@ -9596,13 +8946,8 @@
           <w:numId w:val="19"/>
         </w:numPr>
       </w:pPr>
-      <w:proofErr w:type="spellStart"/>
-      <w:r>
-        <w:t>iOS</w:t>
-      </w:r>
-      <w:proofErr w:type="spellEnd"/>
-      <w:r>
-        <w:t>:</w:t>
+      <w:r>
+        <w:t>iOS:</w:t>
       </w:r>
       <w:r>
         <w:t xml:space="preserve"> Ruft die erreichbaren Basis-Stationen, WLAN Hotspots oder GPS Satel</w:t>
@@ -9628,30 +8973,17 @@
           <w:numId w:val="19"/>
         </w:numPr>
       </w:pPr>
-      <w:proofErr w:type="spellStart"/>
       <w:r>
         <w:t>An</w:t>
       </w:r>
       <w:r>
-        <w:t>droid</w:t>
-      </w:r>
-      <w:proofErr w:type="spellEnd"/>
-      <w:r>
-        <w:t xml:space="preserve">: Bezieht den Standort </w:t>
+        <w:t xml:space="preserve">droid: Bezieht den Standort </w:t>
       </w:r>
       <w:r>
         <w:t xml:space="preserve">über </w:t>
       </w:r>
       <w:r>
-        <w:t xml:space="preserve">GPS, </w:t>
-      </w:r>
-      <w:proofErr w:type="spellStart"/>
-      <w:r>
-        <w:t>Cell</w:t>
-      </w:r>
-      <w:proofErr w:type="spellEnd"/>
-      <w:r>
-        <w:t xml:space="preserve">-ID, </w:t>
+        <w:t xml:space="preserve">GPS, Cell-ID, </w:t>
       </w:r>
       <w:r>
         <w:t xml:space="preserve">und WLAN-Hotspots </w:t>
@@ -9720,15 +9052,7 @@
         <w:t>schäftsmodell, hier ein Informationsdienst,</w:t>
       </w:r>
       <w:r>
-        <w:t xml:space="preserve"> das Nutzerversprechen an die Kunden. Anhand des „4 </w:t>
-      </w:r>
-      <w:proofErr w:type="spellStart"/>
-      <w:r>
-        <w:t>P’s</w:t>
-      </w:r>
-      <w:proofErr w:type="spellEnd"/>
-      <w:r>
-        <w:t>“-Werkzeugs können die Einflussmöglichkeiten auf den Kunden herausgefunden werden.</w:t>
+        <w:t xml:space="preserve"> das Nutzerversprechen an die Kunden. Anhand des „4 P’s“-Werkzeugs können die Einflussmöglichkeiten auf den Kunden herausgefunden werden.</w:t>
       </w:r>
     </w:p>
     <w:p/>
@@ -9753,14 +9077,12 @@
                 <w:b/>
               </w:rPr>
             </w:pPr>
-            <w:proofErr w:type="spellStart"/>
             <w:r>
               <w:rPr>
                 <w:b/>
               </w:rPr>
               <w:t>Product</w:t>
             </w:r>
-            <w:proofErr w:type="spellEnd"/>
           </w:p>
           <w:p>
             <w:pPr>
@@ -9825,15 +9147,7 @@
               </w:numPr>
             </w:pPr>
             <w:r>
-              <w:t xml:space="preserve">„App-Stores“ der </w:t>
-            </w:r>
-            <w:proofErr w:type="spellStart"/>
-            <w:r>
-              <w:t>Betriebsystem</w:t>
-            </w:r>
-            <w:proofErr w:type="spellEnd"/>
-            <w:r>
-              <w:t>-Hersteller</w:t>
+              <w:t>„App-Stores“ der Betriebsystem-Hersteller</w:t>
             </w:r>
           </w:p>
           <w:p>
@@ -10063,14 +9377,12 @@
               </w:rPr>
               <w:t>„</w:t>
             </w:r>
-            <w:proofErr w:type="spellStart"/>
             <w:r>
               <w:rPr>
                 <w:b/>
               </w:rPr>
               <w:t>Strengths</w:t>
             </w:r>
-            <w:proofErr w:type="spellEnd"/>
             <w:r>
               <w:rPr>
                 <w:b/>
@@ -10111,15 +9423,7 @@
               <w:t>s Geschäftsmodell</w:t>
             </w:r>
             <w:r>
-              <w:t xml:space="preserve">, </w:t>
-            </w:r>
-            <w:proofErr w:type="spellStart"/>
-            <w:r>
-              <w:t>Disintermediation</w:t>
-            </w:r>
-            <w:proofErr w:type="spellEnd"/>
-            <w:r>
-              <w:t xml:space="preserve"> Taxizentrale</w:t>
+              <w:t>, Disintermediation Taxizentrale</w:t>
             </w:r>
           </w:p>
           <w:p>
@@ -10166,14 +9470,12 @@
               </w:rPr>
               <w:t>„</w:t>
             </w:r>
-            <w:proofErr w:type="spellStart"/>
             <w:r>
               <w:rPr>
                 <w:b/>
               </w:rPr>
               <w:t>Weaknesses</w:t>
             </w:r>
-            <w:proofErr w:type="spellEnd"/>
             <w:r>
               <w:rPr>
                 <w:b/>
@@ -10231,14 +9533,12 @@
               </w:rPr>
               <w:t>„</w:t>
             </w:r>
-            <w:proofErr w:type="spellStart"/>
             <w:r>
               <w:rPr>
                 <w:b/>
               </w:rPr>
               <w:t>Strengths</w:t>
             </w:r>
-            <w:proofErr w:type="spellEnd"/>
             <w:r>
               <w:rPr>
                 <w:b/>
@@ -10303,14 +9603,12 @@
               </w:rPr>
               <w:t>„</w:t>
             </w:r>
-            <w:proofErr w:type="spellStart"/>
             <w:r>
               <w:rPr>
                 <w:b/>
               </w:rPr>
               <w:t>Weaknesses</w:t>
             </w:r>
-            <w:proofErr w:type="spellEnd"/>
             <w:r>
               <w:rPr>
                 <w:b/>
@@ -10370,14 +9668,12 @@
               </w:rPr>
               <w:t>„</w:t>
             </w:r>
-            <w:proofErr w:type="spellStart"/>
             <w:r>
               <w:rPr>
                 <w:b/>
               </w:rPr>
               <w:t>Opportunities</w:t>
             </w:r>
-            <w:proofErr w:type="spellEnd"/>
             <w:r>
               <w:rPr>
                 <w:b/>
@@ -10435,14 +9731,12 @@
               </w:rPr>
               <w:t>„</w:t>
             </w:r>
-            <w:proofErr w:type="spellStart"/>
             <w:r>
               <w:rPr>
                 <w:b/>
               </w:rPr>
               <w:t>Threats</w:t>
             </w:r>
-            <w:proofErr w:type="spellEnd"/>
             <w:r>
               <w:rPr>
                 <w:b/>
@@ -10506,14 +9800,12 @@
               </w:rPr>
               <w:t>„</w:t>
             </w:r>
-            <w:proofErr w:type="spellStart"/>
             <w:r>
               <w:rPr>
                 <w:b/>
               </w:rPr>
               <w:t>Opportunities</w:t>
             </w:r>
-            <w:proofErr w:type="spellEnd"/>
             <w:r>
               <w:rPr>
                 <w:b/>
@@ -10569,14 +9861,12 @@
               </w:rPr>
               <w:t>„</w:t>
             </w:r>
-            <w:proofErr w:type="spellStart"/>
             <w:r>
               <w:rPr>
                 <w:b/>
               </w:rPr>
               <w:t>Threats</w:t>
             </w:r>
-            <w:proofErr w:type="spellEnd"/>
             <w:r>
               <w:rPr>
                 <w:b/>
@@ -10742,33 +10032,27 @@
       <w:r>
         <w:br w:type="page"/>
       </w:r>
+      <w:bookmarkStart w:id="35" w:name="_GoBack"/>
+      <w:bookmarkEnd w:id="35"/>
     </w:p>
     <w:p>
       <w:pPr>
         <w:pStyle w:val="berschrift1"/>
       </w:pPr>
-      <w:bookmarkStart w:id="35" w:name="_Toc213923905"/>
-      <w:bookmarkStart w:id="36" w:name="_Toc219740402"/>
+      <w:bookmarkStart w:id="36" w:name="_Toc213923905"/>
+      <w:bookmarkStart w:id="37" w:name="_Toc219740402"/>
       <w:r>
         <w:t>Fazit</w:t>
       </w:r>
-      <w:bookmarkEnd w:id="35"/>
       <w:bookmarkEnd w:id="36"/>
+      <w:bookmarkEnd w:id="37"/>
       <w:r>
         <w:t xml:space="preserve"> </w:t>
       </w:r>
     </w:p>
     <w:p>
       <w:r>
-        <w:t xml:space="preserve">Wie aus dem Bericht hervor geht können innovative Geschäftsideen mit LBS kreiert werden die neue Märkte </w:t>
-      </w:r>
-      <w:proofErr w:type="spellStart"/>
-      <w:r>
-        <w:t>erschliessen</w:t>
-      </w:r>
-      <w:proofErr w:type="spellEnd"/>
-      <w:r>
-        <w:t xml:space="preserve"> und damit zusätzliche Umsätze generieren. </w:t>
+        <w:t xml:space="preserve">Wie aus dem Bericht hervor geht können innovative Geschäftsideen mit LBS kreiert werden die neue Märkte erschliessen und damit zusätzliche Umsätze generieren. </w:t>
       </w:r>
       <w:r>
         <w:br/>
@@ -10801,34 +10085,32 @@
       <w:pPr>
         <w:pStyle w:val="berschrift1"/>
       </w:pPr>
-      <w:bookmarkStart w:id="37" w:name="_Toc213923906"/>
-      <w:bookmarkStart w:id="38" w:name="_Toc219403900"/>
-      <w:bookmarkStart w:id="39" w:name="_Toc219740403"/>
+      <w:bookmarkStart w:id="38" w:name="_Toc213923906"/>
+      <w:bookmarkStart w:id="39" w:name="_Toc219403900"/>
+      <w:bookmarkStart w:id="40" w:name="_Toc219740403"/>
       <w:r>
         <w:t>Glossar</w:t>
       </w:r>
-      <w:bookmarkEnd w:id="37"/>
       <w:bookmarkEnd w:id="38"/>
       <w:bookmarkEnd w:id="39"/>
-    </w:p>
-    <w:p>
-      <w:bookmarkStart w:id="40" w:name="_GoBack"/>
       <w:bookmarkEnd w:id="40"/>
     </w:p>
+    <w:p/>
     <w:tbl>
       <w:tblPr>
         <w:tblStyle w:val="Tabellenraster"/>
         <w:tblW w:w="0" w:type="auto"/>
+        <w:tblInd w:w="108" w:type="dxa"/>
         <w:tblLook w:val="04A0" w:firstRow="1" w:lastRow="0" w:firstColumn="1" w:lastColumn="0" w:noHBand="0" w:noVBand="1"/>
       </w:tblPr>
       <w:tblGrid>
-        <w:gridCol w:w="1668"/>
+        <w:gridCol w:w="1560"/>
         <w:gridCol w:w="7538"/>
       </w:tblGrid>
       <w:tr>
         <w:tc>
           <w:tcPr>
-            <w:tcW w:w="1668" w:type="dxa"/>
+            <w:tcW w:w="1560" w:type="dxa"/>
           </w:tcPr>
           <w:p>
             <w:pPr>
@@ -10866,7 +10148,7 @@
       <w:tr>
         <w:tc>
           <w:tcPr>
-            <w:tcW w:w="1668" w:type="dxa"/>
+            <w:tcW w:w="1560" w:type="dxa"/>
           </w:tcPr>
           <w:p>
             <w:r>
@@ -10880,15 +10162,7 @@
           </w:tcPr>
           <w:p>
             <w:r>
-              <w:t xml:space="preserve">(Location </w:t>
-            </w:r>
-            <w:proofErr w:type="spellStart"/>
-            <w:r>
-              <w:t>Based</w:t>
-            </w:r>
-            <w:proofErr w:type="spellEnd"/>
-            <w:r>
-              <w:t xml:space="preserve"> Services) Ortsbezogene Dienste</w:t>
+              <w:t>(Location Based Services) Ortsbezogene Dienste</w:t>
             </w:r>
           </w:p>
         </w:tc>
@@ -10896,7 +10170,7 @@
       <w:tr>
         <w:tc>
           <w:tcPr>
-            <w:tcW w:w="1668" w:type="dxa"/>
+            <w:tcW w:w="1560" w:type="dxa"/>
           </w:tcPr>
           <w:p>
             <w:r>
@@ -10913,21 +10187,7 @@
               <w:rPr>
                 <w:shd w:val="clear" w:color="auto" w:fill="FFFFFF"/>
               </w:rPr>
-              <w:t xml:space="preserve">(Point </w:t>
-            </w:r>
-            <w:proofErr w:type="spellStart"/>
-            <w:r>
-              <w:rPr>
-                <w:shd w:val="clear" w:color="auto" w:fill="FFFFFF"/>
-              </w:rPr>
-              <w:t>of</w:t>
-            </w:r>
-            <w:proofErr w:type="spellEnd"/>
-            <w:r>
-              <w:rPr>
-                <w:shd w:val="clear" w:color="auto" w:fill="FFFFFF"/>
-              </w:rPr>
-              <w:t xml:space="preserve"> Interest) Ist </w:t>
+              <w:t xml:space="preserve">(Point of Interest) Ist </w:t>
             </w:r>
             <w:r>
               <w:rPr>
@@ -10944,7 +10204,7 @@
       <w:tr>
         <w:tc>
           <w:tcPr>
-            <w:tcW w:w="1668" w:type="dxa"/>
+            <w:tcW w:w="1560" w:type="dxa"/>
           </w:tcPr>
           <w:p>
             <w:r>
@@ -10963,23 +10223,7 @@
               </w:rPr>
             </w:pPr>
             <w:r>
-              <w:t xml:space="preserve">(Point </w:t>
-            </w:r>
-            <w:proofErr w:type="spellStart"/>
-            <w:r>
-              <w:t>of</w:t>
-            </w:r>
-            <w:proofErr w:type="spellEnd"/>
-            <w:r>
-              <w:t xml:space="preserve"> </w:t>
-            </w:r>
-            <w:proofErr w:type="spellStart"/>
-            <w:r>
-              <w:t>Sale</w:t>
-            </w:r>
-            <w:proofErr w:type="spellEnd"/>
-            <w:r>
-              <w:t xml:space="preserve">) </w:t>
+              <w:t xml:space="preserve">(Point of Sale) </w:t>
             </w:r>
             <w:r>
               <w:t>Standort</w:t>
@@ -10993,7 +10237,7 @@
       <w:tr>
         <w:tc>
           <w:tcPr>
-            <w:tcW w:w="1668" w:type="dxa"/>
+            <w:tcW w:w="1560" w:type="dxa"/>
           </w:tcPr>
           <w:p>
             <w:r>
@@ -11007,18 +10251,10 @@
           </w:tcPr>
           <w:p>
             <w:r>
-              <w:t>Ein horizontaler Markt bietet unterschiedliche Dienstleistungen und Produkte an Unternehmen in unterschiedlichen Branchen an. Im Gegensatz</w:t>
-            </w:r>
-            <w:proofErr w:type="gramStart"/>
-            <w:r>
-              <w:t xml:space="preserve">, </w:t>
-            </w:r>
-            <w:r>
-              <w:t>bietet</w:t>
-            </w:r>
-            <w:proofErr w:type="gramEnd"/>
-            <w:r>
-              <w:t xml:space="preserve"> der</w:t>
+              <w:t xml:space="preserve">Ein horizontaler Markt bietet unterschiedliche Dienstleistungen und Produkte an Unternehmen in unterschiedlichen Branchen an. Im Gegensatz, </w:t>
+            </w:r>
+            <w:r>
+              <w:t>bietet der</w:t>
             </w:r>
             <w:r>
               <w:t xml:space="preserve"> vertikale Markt, Dienstleistungen und Produkte auf einer ganz bestimmten Branche an.</w:t>
@@ -11029,7 +10265,7 @@
       <w:tr>
         <w:tc>
           <w:tcPr>
-            <w:tcW w:w="1668" w:type="dxa"/>
+            <w:tcW w:w="1560" w:type="dxa"/>
           </w:tcPr>
           <w:p>
             <w:r>
@@ -11051,7 +10287,7 @@
       <w:tr>
         <w:tc>
           <w:tcPr>
-            <w:tcW w:w="1668" w:type="dxa"/>
+            <w:tcW w:w="1560" w:type="dxa"/>
           </w:tcPr>
           <w:p>
             <w:r>
@@ -11065,15 +10301,7 @@
           </w:tcPr>
           <w:p>
             <w:r>
-              <w:t xml:space="preserve">(Wireless </w:t>
-            </w:r>
-            <w:proofErr w:type="spellStart"/>
-            <w:r>
-              <w:t>Local</w:t>
-            </w:r>
-            <w:proofErr w:type="spellEnd"/>
-            <w:r>
-              <w:t xml:space="preserve"> Area Network) </w:t>
+              <w:t xml:space="preserve">(Wireless Local Area Network) </w:t>
             </w:r>
             <w:r>
               <w:t>Kabelloser</w:t>
@@ -11113,31 +10341,7 @@
         </w:numPr>
       </w:pPr>
       <w:r>
-        <w:t xml:space="preserve">Jochen Schiller, Agnès </w:t>
-      </w:r>
-      <w:proofErr w:type="spellStart"/>
-      <w:r>
-        <w:t>Voisard</w:t>
-      </w:r>
-      <w:proofErr w:type="spellEnd"/>
-      <w:r>
-        <w:t>. 2004. Location-</w:t>
-      </w:r>
-      <w:proofErr w:type="spellStart"/>
-      <w:r>
-        <w:t>Based</w:t>
-      </w:r>
-      <w:proofErr w:type="spellEnd"/>
-      <w:r>
-        <w:t xml:space="preserve"> Services. </w:t>
-      </w:r>
-      <w:proofErr w:type="spellStart"/>
-      <w:r>
-        <w:t>Elsevier</w:t>
-      </w:r>
-      <w:proofErr w:type="spellEnd"/>
-      <w:r>
-        <w:t>, Amsterdam</w:t>
+        <w:t>Jochen Schiller, Agnès Voisard. 2004. Location-Based Services. Elsevier, Amsterdam</w:t>
       </w:r>
     </w:p>
     <w:p>
@@ -11149,15 +10353,7 @@
         </w:numPr>
       </w:pPr>
       <w:r>
-        <w:t xml:space="preserve">Tilman Bollmann, Klaus </w:t>
-      </w:r>
-      <w:proofErr w:type="spellStart"/>
-      <w:r>
-        <w:t>Zeppenfeld</w:t>
-      </w:r>
-      <w:proofErr w:type="spellEnd"/>
-      <w:r>
-        <w:t>. 2010.  Mobile Computing. W3L-Verlag, Witten</w:t>
+        <w:t>Tilman Bollmann, Klaus Zeppenfeld. 2010.  Mobile Computing. W3L-Verlag, Witten</w:t>
       </w:r>
     </w:p>
     <w:p>
@@ -11169,15 +10365,7 @@
         </w:numPr>
       </w:pPr>
       <w:r>
-        <w:t xml:space="preserve">Andreas Meier. 2001. Mobile Commerce. </w:t>
-      </w:r>
-      <w:proofErr w:type="spellStart"/>
-      <w:r>
-        <w:t>dpunkt</w:t>
-      </w:r>
-      <w:proofErr w:type="spellEnd"/>
-      <w:r>
-        <w:t xml:space="preserve"> Verlag, Heidelberg</w:t>
+        <w:t>Andreas Meier. 2001. Mobile Commerce. dpunkt Verlag, Heidelberg</w:t>
       </w:r>
     </w:p>
     <w:p>
@@ -11189,23 +10377,7 @@
         </w:numPr>
       </w:pPr>
       <w:r>
-        <w:t xml:space="preserve">Eric Freeman, Elisabeth Robson. 2011. </w:t>
-      </w:r>
-      <w:proofErr w:type="spellStart"/>
-      <w:r>
-        <w:t>O’Reilly</w:t>
-      </w:r>
-      <w:proofErr w:type="spellEnd"/>
-      <w:r>
-        <w:t xml:space="preserve"> Media, </w:t>
-      </w:r>
-      <w:proofErr w:type="spellStart"/>
-      <w:r>
-        <w:t>Sebastopol</w:t>
-      </w:r>
-      <w:proofErr w:type="spellEnd"/>
-      <w:r>
-        <w:t>, Kalifornien</w:t>
+        <w:t>Eric Freeman, Elisabeth Robson. 2011. O’Reilly Media, Sebastopol, Kalifornien</w:t>
       </w:r>
     </w:p>
     <w:p>
@@ -11220,31 +10392,7 @@
         </w:rPr>
       </w:pPr>
       <w:r>
-        <w:t xml:space="preserve">Marco </w:t>
-      </w:r>
-      <w:proofErr w:type="spellStart"/>
-      <w:r>
-        <w:t>Hauprich</w:t>
-      </w:r>
-      <w:proofErr w:type="spellEnd"/>
-      <w:r>
-        <w:t xml:space="preserve">, Taner </w:t>
-      </w:r>
-      <w:proofErr w:type="spellStart"/>
-      <w:r>
-        <w:t>Kizilok</w:t>
-      </w:r>
-      <w:proofErr w:type="spellEnd"/>
-      <w:r>
-        <w:t xml:space="preserve">, Björn Krämer, Franziska von </w:t>
-      </w:r>
-      <w:proofErr w:type="spellStart"/>
-      <w:r>
-        <w:t>Lewinski</w:t>
-      </w:r>
-      <w:proofErr w:type="spellEnd"/>
-      <w:r>
-        <w:t>. 2012. Location Bases Services – Die Zukunft der mobilen Werbung. Medientage München GmbH, München</w:t>
+        <w:t>Marco Hauprich, Taner Kizilok, Björn Krämer, Franziska von Lewinski. 2012. Location Bases Services – Die Zukunft der mobilen Werbung. Medientage München GmbH, München</w:t>
       </w:r>
       <w:r>
         <w:br/>
@@ -11267,31 +10415,7 @@
         </w:numPr>
       </w:pPr>
       <w:r>
-        <w:t xml:space="preserve">Jochen Schiller, Agnès </w:t>
-      </w:r>
-      <w:proofErr w:type="spellStart"/>
-      <w:r>
-        <w:t>Voisard</w:t>
-      </w:r>
-      <w:proofErr w:type="spellEnd"/>
-      <w:r>
-        <w:t>. 2004. Location-</w:t>
-      </w:r>
-      <w:proofErr w:type="spellStart"/>
-      <w:r>
-        <w:t>Based</w:t>
-      </w:r>
-      <w:proofErr w:type="spellEnd"/>
-      <w:r>
-        <w:t xml:space="preserve"> Services. </w:t>
-      </w:r>
-      <w:proofErr w:type="spellStart"/>
-      <w:r>
-        <w:t>Elsevier</w:t>
-      </w:r>
-      <w:proofErr w:type="spellEnd"/>
-      <w:r>
-        <w:t>, Amsterdam</w:t>
+        <w:t>Jochen Schiller, Agnès Voisard. 2004. Location-Based Services. Elsevier, Amsterdam</w:t>
       </w:r>
     </w:p>
     <w:p>
@@ -11302,13 +10426,8 @@
           <w:numId w:val="2"/>
         </w:numPr>
       </w:pPr>
-      <w:proofErr w:type="spellStart"/>
-      <w:r>
-        <w:t>Introduction</w:t>
-      </w:r>
-      <w:proofErr w:type="spellEnd"/>
-      <w:r>
-        <w:t>, S.176</w:t>
+      <w:r>
+        <w:t>Introduction, S.176</w:t>
       </w:r>
     </w:p>
     <w:p>
@@ -11320,26 +10439,10 @@
         </w:numPr>
       </w:pPr>
       <w:r>
-        <w:t xml:space="preserve">Neil Shah. 2013. </w:t>
-      </w:r>
-      <w:proofErr w:type="spellStart"/>
-      <w:r>
-        <w:t>Technowizz</w:t>
-      </w:r>
-      <w:proofErr w:type="spellEnd"/>
-      <w:r>
-        <w:t xml:space="preserve">. </w:t>
-      </w:r>
-      <w:r>
-        <w:t xml:space="preserve">Location </w:t>
-      </w:r>
-      <w:proofErr w:type="spellStart"/>
-      <w:r>
-        <w:t>Based</w:t>
-      </w:r>
-      <w:proofErr w:type="spellEnd"/>
-      <w:r>
-        <w:t xml:space="preserve"> Services Part I: Technologies in Wireless Networks</w:t>
+        <w:t xml:space="preserve">Neil Shah. 2013. Technowizz. </w:t>
+      </w:r>
+      <w:r>
+        <w:t>Location Based Services Part I: Technologies in Wireless Networks</w:t>
       </w:r>
       <w:r>
         <w:br/>
@@ -11362,61 +10465,8 @@
         </w:numPr>
       </w:pPr>
       <w:r>
-        <w:t xml:space="preserve">Frederic </w:t>
-      </w:r>
-      <w:proofErr w:type="spellStart"/>
-      <w:r>
-        <w:t>Lardinois</w:t>
-      </w:r>
-      <w:proofErr w:type="spellEnd"/>
-      <w:r>
-        <w:t xml:space="preserve">. 2012. Google </w:t>
-      </w:r>
-      <w:proofErr w:type="spellStart"/>
-      <w:r>
-        <w:t>Launches</w:t>
-      </w:r>
-      <w:proofErr w:type="spellEnd"/>
-      <w:r>
-        <w:t xml:space="preserve"> </w:t>
-      </w:r>
-      <w:proofErr w:type="spellStart"/>
-      <w:r>
-        <w:t>Android</w:t>
-      </w:r>
-      <w:proofErr w:type="spellEnd"/>
-      <w:r>
-        <w:t xml:space="preserve"> App </w:t>
-      </w:r>
-      <w:proofErr w:type="spellStart"/>
-      <w:r>
-        <w:t>To</w:t>
-      </w:r>
-      <w:proofErr w:type="spellEnd"/>
-      <w:r>
-        <w:t xml:space="preserve"> </w:t>
-      </w:r>
-      <w:proofErr w:type="spellStart"/>
-      <w:r>
-        <w:t>Improve</w:t>
-      </w:r>
-      <w:proofErr w:type="spellEnd"/>
-      <w:r>
-        <w:t xml:space="preserve"> Ist </w:t>
-      </w:r>
-      <w:proofErr w:type="spellStart"/>
-      <w:r>
-        <w:t>Indoor</w:t>
-      </w:r>
-      <w:proofErr w:type="spellEnd"/>
-      <w:r>
-        <w:t xml:space="preserve"> Location </w:t>
-      </w:r>
-      <w:proofErr w:type="spellStart"/>
-      <w:r>
-        <w:t>Accuracy</w:t>
-      </w:r>
-      <w:proofErr w:type="spellEnd"/>
+        <w:t>Frederic Lardinois. 2012. Google Launches Android App To Improve Ist Indoor Location Accuracy</w:t>
+      </w:r>
       <w:r>
         <w:br/>
       </w:r>
@@ -11438,15 +10488,7 @@
         </w:numPr>
       </w:pPr>
       <w:r>
-        <w:t xml:space="preserve">Apple. 2012. </w:t>
-      </w:r>
-      <w:proofErr w:type="spellStart"/>
-      <w:r>
-        <w:t>iOS</w:t>
-      </w:r>
-      <w:proofErr w:type="spellEnd"/>
-      <w:r>
-        <w:t xml:space="preserve"> 6: Understanding Location Services</w:t>
+        <w:t>Apple. 2012. iOS 6: Understanding Location Services</w:t>
       </w:r>
       <w:r>
         <w:br/>
@@ -11494,21 +10536,8 @@
         </w:numPr>
       </w:pPr>
       <w:r>
-        <w:t>Google. 2012. Location-</w:t>
-      </w:r>
-      <w:proofErr w:type="spellStart"/>
-      <w:r>
-        <w:t>based</w:t>
-      </w:r>
-      <w:proofErr w:type="spellEnd"/>
-      <w:r>
-        <w:t xml:space="preserve"> </w:t>
-      </w:r>
-      <w:proofErr w:type="spellStart"/>
-      <w:r>
-        <w:t>services</w:t>
-      </w:r>
-      <w:proofErr w:type="spellEnd"/>
+        <w:t>Google. 2012. Location-based services</w:t>
+      </w:r>
       <w:r>
         <w:br/>
       </w:r>
@@ -11530,15 +10559,7 @@
         </w:numPr>
       </w:pPr>
       <w:r>
-        <w:t xml:space="preserve">Hartmut H. </w:t>
-      </w:r>
-      <w:proofErr w:type="spellStart"/>
-      <w:r>
-        <w:t>HolzMüller</w:t>
-      </w:r>
-      <w:proofErr w:type="spellEnd"/>
-      <w:r>
-        <w:t>, Arnold Schuh. 2005. Innovationen im sektoralen Marketing</w:t>
+        <w:t>Hartmut H. HolzMüller, Arnold Schuh. 2005. Innovationen im sektoralen Marketing</w:t>
       </w:r>
     </w:p>
     <w:p>
@@ -11550,23 +10571,7 @@
         </w:numPr>
       </w:pPr>
       <w:r>
-        <w:t xml:space="preserve">Klaus </w:t>
-      </w:r>
-      <w:proofErr w:type="spellStart"/>
-      <w:r>
-        <w:t>Turowski</w:t>
-      </w:r>
-      <w:proofErr w:type="spellEnd"/>
-      <w:r>
-        <w:t xml:space="preserve">, Key </w:t>
-      </w:r>
-      <w:proofErr w:type="spellStart"/>
-      <w:r>
-        <w:t>Pousttchi</w:t>
-      </w:r>
-      <w:proofErr w:type="spellEnd"/>
-      <w:r>
-        <w:t>. 2004. Mobile Commerce</w:t>
+        <w:t>Klaus Turowski, Key Pousttchi. 2004. Mobile Commerce</w:t>
       </w:r>
     </w:p>
     <w:p>
@@ -11581,15 +10586,7 @@
         </w:rPr>
       </w:pPr>
       <w:r>
-        <w:t xml:space="preserve">Wikipedia. 2012. Global </w:t>
-      </w:r>
-      <w:proofErr w:type="spellStart"/>
-      <w:r>
-        <w:t>Positioning</w:t>
-      </w:r>
-      <w:proofErr w:type="spellEnd"/>
-      <w:r>
-        <w:t xml:space="preserve"> System </w:t>
+        <w:t xml:space="preserve">Wikipedia. 2012. Global Positioning System </w:t>
       </w:r>
       <w:hyperlink r:id="rId24" w:history="1">
         <w:r>
@@ -11608,21 +10605,8 @@
           <w:numId w:val="2"/>
         </w:numPr>
       </w:pPr>
-      <w:proofErr w:type="spellStart"/>
-      <w:r>
-        <w:t>MyTaxi</w:t>
-      </w:r>
-      <w:proofErr w:type="spellEnd"/>
-      <w:r>
-        <w:t xml:space="preserve">. 2013. </w:t>
-      </w:r>
-      <w:proofErr w:type="spellStart"/>
-      <w:r>
-        <w:t>myTaxi</w:t>
-      </w:r>
-      <w:proofErr w:type="spellEnd"/>
-      <w:r>
-        <w:t xml:space="preserve"> im Portrait</w:t>
+      <w:r>
+        <w:t>MyTaxi. 2013. myTaxi im Portrait</w:t>
       </w:r>
       <w:r>
         <w:br/>
@@ -11644,13 +10628,8 @@
           <w:numId w:val="2"/>
         </w:numPr>
       </w:pPr>
-      <w:proofErr w:type="spellStart"/>
-      <w:r>
-        <w:t>myTaxi</w:t>
-      </w:r>
-      <w:proofErr w:type="spellEnd"/>
-      <w:r>
-        <w:t>. 2013. FAQ</w:t>
+      <w:r>
+        <w:t>myTaxi. 2013. FAQ</w:t>
       </w:r>
       <w:r>
         <w:br/>
@@ -11675,37 +10654,11 @@
       <w:r>
         <w:t xml:space="preserve">Apple. 2013. </w:t>
       </w:r>
-      <w:proofErr w:type="spellStart"/>
-      <w:r>
-        <w:t>Getting</w:t>
-      </w:r>
-      <w:proofErr w:type="spellEnd"/>
-      <w:r>
-        <w:t xml:space="preserve"> </w:t>
-      </w:r>
-      <w:proofErr w:type="spellStart"/>
-      <w:r>
-        <w:t>the</w:t>
-      </w:r>
-      <w:proofErr w:type="spellEnd"/>
-      <w:r>
-        <w:t xml:space="preserve"> </w:t>
-      </w:r>
-      <w:proofErr w:type="spellStart"/>
-      <w:r>
-        <w:t>User’s</w:t>
-      </w:r>
-      <w:proofErr w:type="spellEnd"/>
-      <w:r>
-        <w:t xml:space="preserve"> </w:t>
-      </w:r>
-      <w:proofErr w:type="spellStart"/>
-      <w:r>
-        <w:t>Current</w:t>
-      </w:r>
-      <w:proofErr w:type="spellEnd"/>
-      <w:r>
-        <w:t xml:space="preserve"> </w:t>
+      <w:r>
+        <w:t xml:space="preserve">Getting the User’s </w:t>
+      </w:r>
+      <w:r>
+        <w:t xml:space="preserve">Current </w:t>
       </w:r>
       <w:r>
         <w:t>Location</w:t>
@@ -11760,21 +10713,8 @@
         <w:t xml:space="preserve">Microsoft. 2013. </w:t>
       </w:r>
       <w:r>
-        <w:t xml:space="preserve">Microsoft. (2013). Location </w:t>
-      </w:r>
-      <w:proofErr w:type="spellStart"/>
-      <w:r>
-        <w:t>provider</w:t>
-      </w:r>
-      <w:proofErr w:type="spellEnd"/>
-      <w:r>
-        <w:t xml:space="preserve"> </w:t>
-      </w:r>
-      <w:proofErr w:type="spellStart"/>
-      <w:r>
-        <w:t>accuracy</w:t>
-      </w:r>
-      <w:proofErr w:type="spellEnd"/>
+        <w:t>Microsoft. (2013). Location provider accuracy</w:t>
+      </w:r>
       <w:r>
         <w:br/>
       </w:r>
@@ -11796,23 +10736,7 @@
         </w:numPr>
       </w:pPr>
       <w:r>
-        <w:t xml:space="preserve">Philip </w:t>
-      </w:r>
-      <w:proofErr w:type="spellStart"/>
-      <w:r>
-        <w:t>Kotler</w:t>
-      </w:r>
-      <w:proofErr w:type="spellEnd"/>
-      <w:r>
-        <w:t xml:space="preserve">, Kevin Lane Keller, Friedhelm </w:t>
-      </w:r>
-      <w:proofErr w:type="spellStart"/>
-      <w:r>
-        <w:t>Bliemel</w:t>
-      </w:r>
-      <w:proofErr w:type="spellEnd"/>
-      <w:r>
-        <w:t>. 2007. Marketing-Management. Pearson Studium</w:t>
+        <w:t>Philip Kotler, Kevin Lane Keller, Friedhelm Bliemel. 2007. Marketing-Management. Pearson Studium</w:t>
       </w:r>
     </w:p>
     <w:p>
@@ -11824,69 +10748,8 @@
         </w:numPr>
       </w:pPr>
       <w:r>
-        <w:t xml:space="preserve">Philip </w:t>
-      </w:r>
-      <w:proofErr w:type="spellStart"/>
-      <w:r>
-        <w:t>Kotler</w:t>
-      </w:r>
-      <w:proofErr w:type="spellEnd"/>
-      <w:r>
-        <w:t xml:space="preserve">, Kevin </w:t>
-      </w:r>
-      <w:proofErr w:type="spellStart"/>
-      <w:r>
-        <w:t>lane</w:t>
-      </w:r>
-      <w:proofErr w:type="spellEnd"/>
-      <w:r>
-        <w:t xml:space="preserve"> Keller. 2007. a </w:t>
-      </w:r>
-      <w:proofErr w:type="spellStart"/>
-      <w:r>
-        <w:t>framework</w:t>
-      </w:r>
-      <w:proofErr w:type="spellEnd"/>
-      <w:r>
-        <w:t xml:space="preserve"> </w:t>
-      </w:r>
-      <w:proofErr w:type="spellStart"/>
-      <w:r>
-        <w:t>for</w:t>
-      </w:r>
-      <w:proofErr w:type="spellEnd"/>
-      <w:r>
-        <w:t xml:space="preserve"> </w:t>
-      </w:r>
-      <w:proofErr w:type="spellStart"/>
-      <w:r>
-        <w:t>marketing</w:t>
-      </w:r>
-      <w:proofErr w:type="spellEnd"/>
-      <w:r>
-        <w:t xml:space="preserve"> </w:t>
-      </w:r>
-      <w:proofErr w:type="spellStart"/>
-      <w:r>
-        <w:t>management</w:t>
-      </w:r>
-      <w:proofErr w:type="spellEnd"/>
-      <w:r>
-        <w:t xml:space="preserve">, </w:t>
-      </w:r>
-      <w:proofErr w:type="spellStart"/>
-      <w:r>
-        <w:t>third</w:t>
-      </w:r>
-      <w:proofErr w:type="spellEnd"/>
-      <w:r>
-        <w:t xml:space="preserve"> </w:t>
-      </w:r>
-      <w:proofErr w:type="spellStart"/>
-      <w:r>
-        <w:t>edition</w:t>
-      </w:r>
-      <w:proofErr w:type="spellEnd"/>
+        <w:t>Philip Kotler, Kevin lane Keller. 2007. a framework for marketing management, third edition</w:t>
+      </w:r>
     </w:p>
     <w:p>
       <w:pPr>
@@ -11900,16 +10763,14 @@
         <w:rPr>
           <w:szCs w:val="22"/>
         </w:rPr>
-        <w:t xml:space="preserve">Anthony T. </w:t>
-      </w:r>
-      <w:proofErr w:type="spellStart"/>
+        <w:t xml:space="preserve">Anthony T. Holdener. </w:t>
+      </w:r>
       <w:r>
         <w:rPr>
           <w:szCs w:val="22"/>
         </w:rPr>
-        <w:t>Holdener</w:t>
-      </w:r>
-      <w:proofErr w:type="spellEnd"/>
+        <w:t>2011</w:t>
+      </w:r>
       <w:r>
         <w:rPr>
           <w:szCs w:val="22"/>
@@ -11920,7 +10781,7 @@
         <w:rPr>
           <w:szCs w:val="22"/>
         </w:rPr>
-        <w:t>2011</w:t>
+        <w:t>HTML5 Geolocation</w:t>
       </w:r>
       <w:r>
         <w:rPr>
@@ -11932,44 +10793,8 @@
         <w:rPr>
           <w:szCs w:val="22"/>
         </w:rPr>
-        <w:t xml:space="preserve">HTML5 </w:t>
-      </w:r>
-      <w:proofErr w:type="spellStart"/>
-      <w:r>
-        <w:rPr>
-          <w:szCs w:val="22"/>
-        </w:rPr>
-        <w:t>Geolocation</w:t>
-      </w:r>
-      <w:proofErr w:type="spellEnd"/>
-      <w:r>
-        <w:rPr>
-          <w:szCs w:val="22"/>
-        </w:rPr>
-        <w:t xml:space="preserve">. </w:t>
-      </w:r>
-      <w:proofErr w:type="spellStart"/>
-      <w:r>
-        <w:rPr>
-          <w:szCs w:val="22"/>
-        </w:rPr>
-        <w:t>O'Reilly</w:t>
-      </w:r>
-      <w:proofErr w:type="spellEnd"/>
-      <w:r>
-        <w:rPr>
-          <w:szCs w:val="22"/>
-        </w:rPr>
-        <w:t xml:space="preserve"> Media, </w:t>
-      </w:r>
-      <w:proofErr w:type="spellStart"/>
-      <w:r>
-        <w:rPr>
-          <w:szCs w:val="22"/>
-        </w:rPr>
-        <w:t>Inc</w:t>
-      </w:r>
-      <w:proofErr w:type="spellEnd"/>
+        <w:t>O'Reilly Media, Inc</w:t>
+      </w:r>
     </w:p>
     <w:p>
       <w:pPr>
@@ -11980,88 +10805,19 @@
         </w:numPr>
       </w:pPr>
       <w:r>
-        <w:t xml:space="preserve">Dr. Sten Odenwald (NASA/IMAGE), Dr. Bart </w:t>
-      </w:r>
-      <w:proofErr w:type="spellStart"/>
-      <w:r>
-        <w:t>DePontieu</w:t>
-      </w:r>
-      <w:proofErr w:type="spellEnd"/>
-      <w:r>
-        <w:t xml:space="preserve"> (Lockheed Martin/TRACE)</w:t>
+        <w:t>Dr. Sten Odenwald (NASA/IMAGE), Dr. Bart DePontieu (Lockheed Martin/TRACE)</w:t>
       </w:r>
       <w:r>
         <w:t xml:space="preserve">. 2003. </w:t>
       </w:r>
-      <w:proofErr w:type="spellStart"/>
-      <w:r>
-        <w:t>Calculating</w:t>
-      </w:r>
-      <w:proofErr w:type="spellEnd"/>
-      <w:r>
-        <w:t xml:space="preserve"> </w:t>
-      </w:r>
-      <w:proofErr w:type="spellStart"/>
-      <w:r>
-        <w:t>the</w:t>
-      </w:r>
-      <w:proofErr w:type="spellEnd"/>
-      <w:r>
-        <w:t xml:space="preserve"> Astronomical Unit </w:t>
-      </w:r>
-      <w:proofErr w:type="spellStart"/>
-      <w:r>
-        <w:t>during</w:t>
-      </w:r>
-      <w:proofErr w:type="spellEnd"/>
-      <w:r>
-        <w:t xml:space="preserve"> a Transit </w:t>
-      </w:r>
-      <w:proofErr w:type="spellStart"/>
-      <w:r>
-        <w:t>of</w:t>
-      </w:r>
-      <w:proofErr w:type="spellEnd"/>
-      <w:r>
-        <w:t xml:space="preserve"> Venus </w:t>
-      </w:r>
-      <w:proofErr w:type="spellStart"/>
-      <w:r>
-        <w:t>using</w:t>
-      </w:r>
-      <w:proofErr w:type="spellEnd"/>
-      <w:r>
-        <w:t xml:space="preserve"> </w:t>
-      </w:r>
-      <w:proofErr w:type="spellStart"/>
-      <w:r>
-        <w:t>Satellite</w:t>
-      </w:r>
-      <w:proofErr w:type="spellEnd"/>
-      <w:r>
-        <w:t xml:space="preserve"> Data</w:t>
+      <w:r>
+        <w:t>Calculating the Astronomical Unit during a Transit of Venus using Satellite Data</w:t>
       </w:r>
       <w:r>
         <w:t xml:space="preserve">. </w:t>
       </w:r>
       <w:r>
-        <w:t xml:space="preserve">National </w:t>
-      </w:r>
-      <w:proofErr w:type="spellStart"/>
-      <w:r>
-        <w:t>Aeronautics</w:t>
-      </w:r>
-      <w:proofErr w:type="spellEnd"/>
-      <w:r>
-        <w:t xml:space="preserve"> </w:t>
-      </w:r>
-      <w:proofErr w:type="spellStart"/>
-      <w:r>
-        <w:t>and</w:t>
-      </w:r>
-      <w:proofErr w:type="spellEnd"/>
-      <w:r>
-        <w:t xml:space="preserve"> Space Administration</w:t>
+        <w:t>National Aeronautics and Space Administration</w:t>
       </w:r>
       <w:r>
         <w:br/>
@@ -12084,15 +10840,7 @@
         </w:numPr>
       </w:pPr>
       <w:r>
-        <w:t xml:space="preserve">Rolf </w:t>
-      </w:r>
-      <w:proofErr w:type="spellStart"/>
-      <w:r>
-        <w:t>Gasenzer</w:t>
-      </w:r>
-      <w:proofErr w:type="spellEnd"/>
-      <w:r>
-        <w:t xml:space="preserve">. 2012. Wertschöpfung. Kurs </w:t>
+        <w:t xml:space="preserve">Rolf Gasenzer. 2012. Wertschöpfung. Kurs </w:t>
       </w:r>
       <w:r>
         <w:t>E-Business Grundlagen und Anwendungen</w:t>
@@ -12326,24 +11074,11 @@
       <w:t>L</w:t>
     </w:r>
     <w:r>
-      <w:t xml:space="preserve">ocation </w:t>
-    </w:r>
-    <w:proofErr w:type="spellStart"/>
-    <w:r>
-      <w:t>B</w:t>
+      <w:t>ocation B</w:t>
     </w:r>
     <w:r>
-      <w:t>ased</w:t>
+      <w:t>ased Services in Switzerland</w:t>
     </w:r>
-    <w:proofErr w:type="spellEnd"/>
-    <w:r>
-      <w:t xml:space="preserve"> Services in </w:t>
-    </w:r>
-    <w:proofErr w:type="spellStart"/>
-    <w:r>
-      <w:t>Switzerland</w:t>
-    </w:r>
-    <w:proofErr w:type="spellEnd"/>
     <w:r>
       <w:tab/>
     </w:r>
@@ -12385,7 +11120,7 @@
         <w:rStyle w:val="Seitenzahl"/>
         <w:noProof/>
       </w:rPr>
-      <w:t>17</w:t>
+      <w:t>14</w:t>
     </w:r>
     <w:r>
       <w:rPr>
@@ -12464,21 +11199,12 @@
       <w:r>
         <w:t xml:space="preserve"> </w:t>
       </w:r>
-      <w:proofErr w:type="spellStart"/>
       <w:r>
         <w:rPr>
           <w:sz w:val="20"/>
           <w:szCs w:val="20"/>
         </w:rPr>
-        <w:t>Technowizz</w:t>
-      </w:r>
-      <w:proofErr w:type="spellEnd"/>
-      <w:r>
-        <w:rPr>
-          <w:sz w:val="20"/>
-          <w:szCs w:val="20"/>
-        </w:rPr>
-        <w:t>. (</w:t>
+        <w:t>Technowizz. (</w:t>
       </w:r>
       <w:r>
         <w:rPr>
@@ -12518,23 +11244,7 @@
           <w:sz w:val="20"/>
           <w:szCs w:val="20"/>
         </w:rPr>
-        <w:t xml:space="preserve"> Location </w:t>
-      </w:r>
-      <w:proofErr w:type="spellStart"/>
-      <w:r>
-        <w:rPr>
-          <w:sz w:val="20"/>
-          <w:szCs w:val="20"/>
-        </w:rPr>
-        <w:t>Based</w:t>
-      </w:r>
-      <w:proofErr w:type="spellEnd"/>
-      <w:r>
-        <w:rPr>
-          <w:sz w:val="20"/>
-          <w:szCs w:val="20"/>
-        </w:rPr>
-        <w:t xml:space="preserve"> Services. (2004)</w:t>
+        <w:t xml:space="preserve"> Location Based Services. (2004)</w:t>
       </w:r>
     </w:p>
   </w:footnote>
@@ -12589,23 +11299,7 @@
           <w:sz w:val="20"/>
           <w:szCs w:val="20"/>
         </w:rPr>
-        <w:t xml:space="preserve"> Location </w:t>
-      </w:r>
-      <w:proofErr w:type="spellStart"/>
-      <w:r>
-        <w:rPr>
-          <w:sz w:val="20"/>
-          <w:szCs w:val="20"/>
-        </w:rPr>
-        <w:t>based</w:t>
-      </w:r>
-      <w:proofErr w:type="spellEnd"/>
-      <w:r>
-        <w:rPr>
-          <w:sz w:val="20"/>
-          <w:szCs w:val="20"/>
-        </w:rPr>
-        <w:t xml:space="preserve"> Services. (2004)</w:t>
+        <w:t xml:space="preserve"> Location based Services. (2004)</w:t>
       </w:r>
     </w:p>
   </w:footnote>
@@ -12660,36 +11354,20 @@
           <w:sz w:val="20"/>
           <w:szCs w:val="20"/>
         </w:rPr>
-        <w:t xml:space="preserve"> Location </w:t>
-      </w:r>
-      <w:proofErr w:type="spellStart"/>
+        <w:t xml:space="preserve"> Location based Services. (</w:t>
+      </w:r>
       <w:r>
         <w:rPr>
           <w:sz w:val="20"/>
           <w:szCs w:val="20"/>
         </w:rPr>
-        <w:t>based</w:t>
-      </w:r>
-      <w:proofErr w:type="spellEnd"/>
+        <w:t>2004</w:t>
+      </w:r>
       <w:r>
         <w:rPr>
           <w:sz w:val="20"/>
           <w:szCs w:val="20"/>
         </w:rPr>
-        <w:t xml:space="preserve"> Services. (</w:t>
-      </w:r>
-      <w:r>
-        <w:rPr>
-          <w:sz w:val="20"/>
-          <w:szCs w:val="20"/>
-        </w:rPr>
-        <w:t>2004</w:t>
-      </w:r>
-      <w:r>
-        <w:rPr>
-          <w:sz w:val="20"/>
-          <w:szCs w:val="20"/>
-        </w:rPr>
         <w:t>)</w:t>
       </w:r>
     </w:p>
@@ -12710,91 +11388,7 @@
         <w:rPr>
           <w:sz w:val="20"/>
         </w:rPr>
-        <w:t xml:space="preserve"> </w:t>
-      </w:r>
-      <w:proofErr w:type="spellStart"/>
-      <w:r>
-        <w:rPr>
-          <w:sz w:val="20"/>
-        </w:rPr>
-        <w:t>Calculating</w:t>
-      </w:r>
-      <w:proofErr w:type="spellEnd"/>
-      <w:r>
-        <w:rPr>
-          <w:sz w:val="20"/>
-        </w:rPr>
-        <w:t xml:space="preserve"> </w:t>
-      </w:r>
-      <w:proofErr w:type="spellStart"/>
-      <w:r>
-        <w:rPr>
-          <w:sz w:val="20"/>
-        </w:rPr>
-        <w:t>the</w:t>
-      </w:r>
-      <w:proofErr w:type="spellEnd"/>
-      <w:r>
-        <w:rPr>
-          <w:sz w:val="20"/>
-        </w:rPr>
-        <w:t xml:space="preserve"> Astronomical Unit </w:t>
-      </w:r>
-      <w:proofErr w:type="spellStart"/>
-      <w:r>
-        <w:rPr>
-          <w:sz w:val="20"/>
-        </w:rPr>
-        <w:t>during</w:t>
-      </w:r>
-      <w:proofErr w:type="spellEnd"/>
-      <w:r>
-        <w:rPr>
-          <w:sz w:val="20"/>
-        </w:rPr>
-        <w:t xml:space="preserve"> a Transit </w:t>
-      </w:r>
-      <w:proofErr w:type="spellStart"/>
-      <w:r>
-        <w:rPr>
-          <w:sz w:val="20"/>
-        </w:rPr>
-        <w:t>of</w:t>
-      </w:r>
-      <w:proofErr w:type="spellEnd"/>
-      <w:r>
-        <w:rPr>
-          <w:sz w:val="20"/>
-        </w:rPr>
-        <w:t xml:space="preserve"> Venus </w:t>
-      </w:r>
-      <w:proofErr w:type="spellStart"/>
-      <w:r>
-        <w:rPr>
-          <w:sz w:val="20"/>
-        </w:rPr>
-        <w:t>using</w:t>
-      </w:r>
-      <w:proofErr w:type="spellEnd"/>
-      <w:r>
-        <w:rPr>
-          <w:sz w:val="20"/>
-        </w:rPr>
-        <w:t xml:space="preserve"> </w:t>
-      </w:r>
-      <w:proofErr w:type="spellStart"/>
-      <w:r>
-        <w:rPr>
-          <w:sz w:val="20"/>
-        </w:rPr>
-        <w:t>Satellite</w:t>
-      </w:r>
-      <w:proofErr w:type="spellEnd"/>
-      <w:r>
-        <w:rPr>
-          <w:sz w:val="20"/>
-        </w:rPr>
-        <w:t xml:space="preserve"> Data</w:t>
+        <w:t xml:space="preserve"> Calculating the Astronomical Unit during a Transit of Venus using Satellite Data</w:t>
       </w:r>
       <w:r>
         <w:rPr>
@@ -12826,38 +11420,13 @@
           <w:sz w:val="20"/>
           <w:szCs w:val="20"/>
         </w:rPr>
-        <w:t xml:space="preserve"> Location </w:t>
-      </w:r>
-      <w:proofErr w:type="spellStart"/>
+        <w:t xml:space="preserve"> Location based Services, Introduction</w:t>
+      </w:r>
       <w:r>
         <w:rPr>
           <w:sz w:val="20"/>
           <w:szCs w:val="20"/>
         </w:rPr>
-        <w:t>based</w:t>
-      </w:r>
-      <w:proofErr w:type="spellEnd"/>
-      <w:r>
-        <w:rPr>
-          <w:sz w:val="20"/>
-          <w:szCs w:val="20"/>
-        </w:rPr>
-        <w:t xml:space="preserve"> Services, </w:t>
-      </w:r>
-      <w:proofErr w:type="spellStart"/>
-      <w:r>
-        <w:rPr>
-          <w:sz w:val="20"/>
-          <w:szCs w:val="20"/>
-        </w:rPr>
-        <w:t>Introduction</w:t>
-      </w:r>
-      <w:proofErr w:type="spellEnd"/>
-      <w:r>
-        <w:rPr>
-          <w:sz w:val="20"/>
-          <w:szCs w:val="20"/>
-        </w:rPr>
         <w:t xml:space="preserve"> (2004)</w:t>
       </w:r>
     </w:p>
@@ -12880,21 +11449,7 @@
         <w:rPr>
           <w:sz w:val="20"/>
         </w:rPr>
-        <w:t xml:space="preserve">Location </w:t>
-      </w:r>
-      <w:proofErr w:type="spellStart"/>
-      <w:r>
-        <w:rPr>
-          <w:sz w:val="20"/>
-        </w:rPr>
-        <w:t>based</w:t>
-      </w:r>
-      <w:proofErr w:type="spellEnd"/>
-      <w:r>
-        <w:rPr>
-          <w:sz w:val="20"/>
-        </w:rPr>
-        <w:t xml:space="preserve"> Services. (2004)</w:t>
+        <w:t>Location based Services. (2004)</w:t>
       </w:r>
     </w:p>
   </w:footnote>
@@ -12927,78 +11482,53 @@
           <w:sz w:val="20"/>
           <w:szCs w:val="22"/>
         </w:rPr>
-        <w:t xml:space="preserve">HTML5 </w:t>
-      </w:r>
-      <w:proofErr w:type="spellStart"/>
+        <w:t>HTML5 Geolocation (2011)</w:t>
+      </w:r>
+    </w:p>
+  </w:footnote>
+  <w:footnote w:id="12">
+    <w:p>
+      <w:pPr>
+        <w:pStyle w:val="Funotentext"/>
+      </w:pPr>
+      <w:r>
+        <w:rPr>
+          <w:rStyle w:val="Funotenzeichen"/>
+        </w:rPr>
+        <w:footnoteRef/>
+      </w:r>
+      <w:r>
+        <w:t xml:space="preserve"> </w:t>
+      </w:r>
+      <w:r>
+        <w:rPr>
+          <w:sz w:val="20"/>
+        </w:rPr>
+        <w:t>Wikipedia. (2012)</w:t>
+      </w:r>
+    </w:p>
+  </w:footnote>
+  <w:footnote w:id="13">
+    <w:p>
+      <w:pPr>
+        <w:pStyle w:val="Funotentext"/>
+      </w:pPr>
+      <w:r>
+        <w:rPr>
+          <w:rStyle w:val="Funotenzeichen"/>
+        </w:rPr>
+        <w:footnoteRef/>
+      </w:r>
+      <w:r>
+        <w:t xml:space="preserve"> </w:t>
+      </w:r>
       <w:r>
         <w:rPr>
           <w:sz w:val="20"/>
           <w:szCs w:val="22"/>
         </w:rPr>
-        <w:t>Geolocation</w:t>
-      </w:r>
-      <w:proofErr w:type="spellEnd"/>
-      <w:r>
-        <w:rPr>
-          <w:sz w:val="20"/>
-          <w:szCs w:val="22"/>
-        </w:rPr>
-        <w:t xml:space="preserve"> (2011)</w:t>
-      </w:r>
-    </w:p>
-  </w:footnote>
-  <w:footnote w:id="12">
-    <w:p>
-      <w:pPr>
-        <w:pStyle w:val="Funotentext"/>
-      </w:pPr>
-      <w:r>
-        <w:rPr>
-          <w:rStyle w:val="Funotenzeichen"/>
-        </w:rPr>
-        <w:footnoteRef/>
-      </w:r>
-      <w:r>
-        <w:t xml:space="preserve"> </w:t>
-      </w:r>
-      <w:r>
-        <w:rPr>
-          <w:sz w:val="20"/>
-        </w:rPr>
-        <w:t>Wikipedia. (2012)</w:t>
-      </w:r>
-    </w:p>
-  </w:footnote>
-  <w:footnote w:id="13">
-    <w:p>
-      <w:pPr>
-        <w:pStyle w:val="Funotentext"/>
-      </w:pPr>
-      <w:r>
-        <w:rPr>
-          <w:rStyle w:val="Funotenzeichen"/>
-        </w:rPr>
-        <w:footnoteRef/>
-      </w:r>
-      <w:r>
-        <w:t xml:space="preserve"> </w:t>
-      </w:r>
-      <w:r>
-        <w:rPr>
-          <w:sz w:val="20"/>
-          <w:szCs w:val="22"/>
-        </w:rPr>
-        <w:t xml:space="preserve">HTML5 </w:t>
-      </w:r>
-      <w:proofErr w:type="spellStart"/>
-      <w:r>
-        <w:rPr>
-          <w:sz w:val="20"/>
-          <w:szCs w:val="22"/>
-        </w:rPr>
-        <w:t>Geolocation</w:t>
-      </w:r>
-      <w:proofErr w:type="spellEnd"/>
+        <w:t>HTML5 Geolocation</w:t>
+      </w:r>
       <w:r>
         <w:rPr>
           <w:sz w:val="20"/>
@@ -13132,23 +11662,7 @@
           <w:sz w:val="20"/>
           <w:szCs w:val="22"/>
         </w:rPr>
-        <w:t xml:space="preserve"> </w:t>
-      </w:r>
-      <w:proofErr w:type="spellStart"/>
-      <w:r>
-        <w:rPr>
-          <w:sz w:val="20"/>
-          <w:szCs w:val="22"/>
-        </w:rPr>
-        <w:t>Techcrunch</w:t>
-      </w:r>
-      <w:proofErr w:type="spellEnd"/>
-      <w:r>
-        <w:rPr>
-          <w:sz w:val="20"/>
-          <w:szCs w:val="22"/>
-        </w:rPr>
-        <w:t xml:space="preserve"> (2012)</w:t>
+        <w:t xml:space="preserve"> Techcrunch (2012)</w:t>
       </w:r>
     </w:p>
   </w:footnote>
@@ -13174,23 +11688,7 @@
           <w:sz w:val="20"/>
           <w:szCs w:val="20"/>
         </w:rPr>
-        <w:t xml:space="preserve"> </w:t>
-      </w:r>
-      <w:proofErr w:type="spellStart"/>
-      <w:r>
-        <w:rPr>
-          <w:sz w:val="20"/>
-          <w:szCs w:val="20"/>
-        </w:rPr>
-        <w:t>Technowizz</w:t>
-      </w:r>
-      <w:proofErr w:type="spellEnd"/>
-      <w:r>
-        <w:rPr>
-          <w:sz w:val="20"/>
-          <w:szCs w:val="20"/>
-        </w:rPr>
-        <w:t>. (2012)</w:t>
+        <w:t xml:space="preserve"> Technowizz. (2012)</w:t>
       </w:r>
     </w:p>
   </w:footnote>
@@ -13212,30 +11710,8 @@
         <w:rPr>
           <w:sz w:val="20"/>
         </w:rPr>
-        <w:t xml:space="preserve">Microsoft. (2013). Location </w:t>
-      </w:r>
-      <w:proofErr w:type="spellStart"/>
-      <w:r>
-        <w:rPr>
-          <w:sz w:val="20"/>
-        </w:rPr>
-        <w:t>provider</w:t>
-      </w:r>
-      <w:proofErr w:type="spellEnd"/>
-      <w:r>
-        <w:rPr>
-          <w:sz w:val="20"/>
-        </w:rPr>
-        <w:t xml:space="preserve"> </w:t>
-      </w:r>
-      <w:proofErr w:type="spellStart"/>
-      <w:r>
-        <w:rPr>
-          <w:sz w:val="20"/>
-        </w:rPr>
-        <w:t>accuracy</w:t>
-      </w:r>
-      <w:proofErr w:type="spellEnd"/>
+        <w:t>Microsoft. (2013). Location provider accuracy</w:t>
+      </w:r>
     </w:p>
   </w:footnote>
   <w:footnote w:id="20">
@@ -13257,29 +11733,20 @@
           <w:sz w:val="20"/>
           <w:szCs w:val="22"/>
         </w:rPr>
-        <w:t xml:space="preserve">HTML5 </w:t>
-      </w:r>
-      <w:proofErr w:type="spellStart"/>
+        <w:t>HTML5 Geolocation</w:t>
+      </w:r>
       <w:r>
         <w:rPr>
           <w:sz w:val="20"/>
           <w:szCs w:val="22"/>
         </w:rPr>
-        <w:t>Geolocation</w:t>
-      </w:r>
-      <w:proofErr w:type="spellEnd"/>
+        <w:t>.</w:t>
+      </w:r>
       <w:r>
         <w:rPr>
           <w:sz w:val="20"/>
           <w:szCs w:val="22"/>
         </w:rPr>
-        <w:t>.</w:t>
-      </w:r>
-      <w:r>
-        <w:rPr>
-          <w:sz w:val="20"/>
-          <w:szCs w:val="22"/>
-        </w:rPr>
         <w:t xml:space="preserve"> (2011)</w:t>
       </w:r>
     </w:p>
@@ -13336,91 +11803,7 @@
         <w:rPr>
           <w:sz w:val="20"/>
         </w:rPr>
-        <w:t xml:space="preserve">a </w:t>
-      </w:r>
-      <w:proofErr w:type="spellStart"/>
-      <w:r>
-        <w:rPr>
-          <w:sz w:val="20"/>
-        </w:rPr>
-        <w:t>framework</w:t>
-      </w:r>
-      <w:proofErr w:type="spellEnd"/>
-      <w:r>
-        <w:rPr>
-          <w:sz w:val="20"/>
-        </w:rPr>
-        <w:t xml:space="preserve"> </w:t>
-      </w:r>
-      <w:proofErr w:type="spellStart"/>
-      <w:r>
-        <w:rPr>
-          <w:sz w:val="20"/>
-        </w:rPr>
-        <w:t>for</w:t>
-      </w:r>
-      <w:proofErr w:type="spellEnd"/>
-      <w:r>
-        <w:rPr>
-          <w:sz w:val="20"/>
-        </w:rPr>
-        <w:t xml:space="preserve"> </w:t>
-      </w:r>
-      <w:proofErr w:type="spellStart"/>
-      <w:r>
-        <w:rPr>
-          <w:sz w:val="20"/>
-        </w:rPr>
-        <w:t>marketing</w:t>
-      </w:r>
-      <w:proofErr w:type="spellEnd"/>
-      <w:r>
-        <w:rPr>
-          <w:sz w:val="20"/>
-        </w:rPr>
-        <w:t xml:space="preserve"> </w:t>
-      </w:r>
-      <w:proofErr w:type="spellStart"/>
-      <w:r>
-        <w:rPr>
-          <w:sz w:val="20"/>
-        </w:rPr>
-        <w:t>management</w:t>
-      </w:r>
-      <w:proofErr w:type="spellEnd"/>
-      <w:r>
-        <w:rPr>
-          <w:sz w:val="20"/>
-        </w:rPr>
-        <w:t xml:space="preserve">, </w:t>
-      </w:r>
-      <w:proofErr w:type="spellStart"/>
-      <w:r>
-        <w:rPr>
-          <w:sz w:val="20"/>
-        </w:rPr>
-        <w:t>third</w:t>
-      </w:r>
-      <w:proofErr w:type="spellEnd"/>
-      <w:r>
-        <w:rPr>
-          <w:sz w:val="20"/>
-        </w:rPr>
-        <w:t xml:space="preserve"> </w:t>
-      </w:r>
-      <w:proofErr w:type="spellStart"/>
-      <w:r>
-        <w:rPr>
-          <w:sz w:val="20"/>
-        </w:rPr>
-        <w:t>edition</w:t>
-      </w:r>
-      <w:proofErr w:type="spellEnd"/>
-      <w:r>
-        <w:rPr>
-          <w:sz w:val="20"/>
-        </w:rPr>
-        <w:t xml:space="preserve">. </w:t>
+        <w:t xml:space="preserve">a framework for marketing management, third edition. </w:t>
       </w:r>
       <w:r>
         <w:rPr>
@@ -13595,33 +11978,11 @@
       <w:r>
         <w:t xml:space="preserve"> </w:t>
       </w:r>
-      <w:proofErr w:type="spellStart"/>
       <w:r>
         <w:rPr>
           <w:sz w:val="20"/>
         </w:rPr>
-        <w:t>myTaxi</w:t>
-      </w:r>
-      <w:proofErr w:type="spellEnd"/>
-      <w:r>
-        <w:rPr>
-          <w:sz w:val="20"/>
-        </w:rPr>
-        <w:t xml:space="preserve"> (2013). </w:t>
-      </w:r>
-      <w:proofErr w:type="spellStart"/>
-      <w:r>
-        <w:rPr>
-          <w:sz w:val="20"/>
-        </w:rPr>
-        <w:t>myTaxi</w:t>
-      </w:r>
-      <w:proofErr w:type="spellEnd"/>
-      <w:r>
-        <w:rPr>
-          <w:sz w:val="20"/>
-        </w:rPr>
-        <w:t xml:space="preserve"> im Portrait</w:t>
+        <w:t>myTaxi (2013). myTaxi im Portrait</w:t>
       </w:r>
     </w:p>
   </w:footnote>
@@ -13642,19 +12003,11 @@
       <w:r>
         <w:t xml:space="preserve"> </w:t>
       </w:r>
-      <w:proofErr w:type="spellStart"/>
       <w:r>
         <w:rPr>
           <w:sz w:val="20"/>
         </w:rPr>
-        <w:t>myTaxi</w:t>
-      </w:r>
-      <w:proofErr w:type="spellEnd"/>
-      <w:r>
-        <w:rPr>
-          <w:sz w:val="20"/>
-        </w:rPr>
-        <w:t>. (2013). FAQ</w:t>
+        <w:t>myTaxi. (2013). FAQ</w:t>
       </w:r>
     </w:p>
   </w:footnote>
@@ -13675,19 +12028,11 @@
       <w:r>
         <w:t xml:space="preserve"> </w:t>
       </w:r>
-      <w:proofErr w:type="spellStart"/>
       <w:r>
         <w:rPr>
           <w:sz w:val="20"/>
         </w:rPr>
-        <w:t>myTaxi</w:t>
-      </w:r>
-      <w:proofErr w:type="spellEnd"/>
-      <w:r>
-        <w:rPr>
-          <w:sz w:val="20"/>
-        </w:rPr>
-        <w:t>. (2013). FAQ</w:t>
+        <w:t>myTaxi. (2013). FAQ</w:t>
       </w:r>
     </w:p>
   </w:footnote>
@@ -13712,49 +12057,7 @@
         <w:rPr>
           <w:sz w:val="20"/>
         </w:rPr>
-        <w:t xml:space="preserve">Apple. (2013). </w:t>
-      </w:r>
-      <w:proofErr w:type="spellStart"/>
-      <w:r>
-        <w:rPr>
-          <w:sz w:val="20"/>
-        </w:rPr>
-        <w:t>Getting</w:t>
-      </w:r>
-      <w:proofErr w:type="spellEnd"/>
-      <w:r>
-        <w:rPr>
-          <w:sz w:val="20"/>
-        </w:rPr>
-        <w:t xml:space="preserve"> </w:t>
-      </w:r>
-      <w:proofErr w:type="spellStart"/>
-      <w:r>
-        <w:rPr>
-          <w:sz w:val="20"/>
-        </w:rPr>
-        <w:t>the</w:t>
-      </w:r>
-      <w:proofErr w:type="spellEnd"/>
-      <w:r>
-        <w:rPr>
-          <w:sz w:val="20"/>
-        </w:rPr>
-        <w:t xml:space="preserve"> </w:t>
-      </w:r>
-      <w:proofErr w:type="spellStart"/>
-      <w:r>
-        <w:rPr>
-          <w:sz w:val="20"/>
-        </w:rPr>
-        <w:t>User’s</w:t>
-      </w:r>
-      <w:proofErr w:type="spellEnd"/>
-      <w:r>
-        <w:rPr>
-          <w:sz w:val="20"/>
-        </w:rPr>
-        <w:t xml:space="preserve"> Location</w:t>
+        <w:t>Apple. (2013). Getting the User’s Location</w:t>
       </w:r>
     </w:p>
   </w:footnote>
@@ -19284,7 +17587,7 @@
     <w:charset w:val="00"/>
     <w:family w:val="auto"/>
     <w:pitch w:val="variable"/>
-    <w:sig w:usb0="00000003" w:usb1="00000000" w:usb2="00000000" w:usb3="00000000" w:csb0="00000001" w:csb1="00000000"/>
+    <w:sig w:usb0="E00002FF" w:usb1="420024FF" w:usb2="00000000" w:usb3="00000000" w:csb0="0000019F" w:csb1="00000000"/>
   </w:font>
 </w:fonts>
 </file>
